--- a/Memoria.docx
+++ b/Memoria.docx
@@ -1116,8 +1116,8 @@
           <w:rFonts w:ascii="Liberation Sans" w:hAnsi="Liberation Sans"/>
           <w:b/>
           <w:bCs/>
-          <w:sz w:val="28"/>
-          <w:szCs w:val="28"/>
+          <w:sz w:val="30"/>
+          <w:szCs w:val="30"/>
         </w:rPr>
       </w:pPr>
       <w:r>
@@ -1125,22 +1125,10 @@
           <w:rFonts w:ascii="Liberation Sans" w:hAnsi="Liberation Sans"/>
           <w:b/>
           <w:bCs/>
-          <w:sz w:val="28"/>
-          <w:szCs w:val="28"/>
-        </w:rPr>
-        <w:t>Resu</w:t>
-      </w:r>
-      <w:bookmarkStart w:id="0" w:name="_GoBack"/>
-      <w:bookmarkEnd w:id="0"/>
-      <w:r>
-        <w:rPr>
-          <w:rFonts w:ascii="Liberation Sans" w:hAnsi="Liberation Sans"/>
-          <w:b/>
-          <w:bCs/>
-          <w:sz w:val="28"/>
-          <w:szCs w:val="28"/>
-        </w:rPr>
-        <w:t>men</w:t>
+          <w:sz w:val="30"/>
+          <w:szCs w:val="30"/>
+        </w:rPr>
+        <w:t>Resumen</w:t>
       </w:r>
     </w:p>
     <w:p>
@@ -1161,15 +1149,40 @@
       <w:pPr>
         <w:pStyle w:val="Standard"/>
         <w:spacing w:before="227" w:after="113"/>
-        <w:jc w:val="center"/>
-        <w:rPr>
-          <w:rFonts w:ascii="Liberation Sans" w:hAnsi="Liberation Sans"/>
-          <w:b/>
-          <w:bCs/>
-          <w:sz w:val="28"/>
-          <w:szCs w:val="28"/>
-        </w:rPr>
-      </w:pPr>
+        <w:jc w:val="both"/>
+        <w:rPr>
+          <w:rFonts w:ascii="MS Reference Sans Serif" w:hAnsi="MS Reference Sans Serif"/>
+          <w:bCs/>
+        </w:rPr>
+      </w:pPr>
+      <w:r>
+        <w:rPr>
+          <w:rFonts w:ascii="MS Reference Sans Serif" w:hAnsi="MS Reference Sans Serif"/>
+          <w:bCs/>
+        </w:rPr>
+        <w:t xml:space="preserve">El objetivo de este proyecto es simular una red institucional compleja con el programa GNS3 </w:t>
+      </w:r>
+      <w:r>
+        <w:rPr>
+          <w:rFonts w:ascii="MS Reference Sans Serif" w:hAnsi="MS Reference Sans Serif"/>
+          <w:bCs/>
+        </w:rPr>
+        <w:t>analizando</w:t>
+      </w:r>
+      <w:r>
+        <w:rPr>
+          <w:rFonts w:ascii="MS Reference Sans Serif" w:hAnsi="MS Reference Sans Serif"/>
+          <w:bCs/>
+        </w:rPr>
+        <w:t xml:space="preserve"> </w:t>
+      </w:r>
+      <w:r>
+        <w:rPr>
+          <w:rFonts w:ascii="MS Reference Sans Serif" w:hAnsi="MS Reference Sans Serif"/>
+          <w:bCs/>
+        </w:rPr>
+        <w:t xml:space="preserve">las opciones que este entorno nos ofrece y viendo la viabilidad para poder representar correctamente todos los elementos necesarios en la red. Se van a representar elementos como servidores, equipos sencillos, conexiones con el exterior, routers y switches, además se va a probar el uso de otros elementos como las máquinas virtuales y toda la configuración entre elementos. </w:t>
+      </w:r>
     </w:p>
     <w:p>
       <w:pPr>
@@ -1198,46 +1211,6 @@
           <w:szCs w:val="28"/>
         </w:rPr>
       </w:pPr>
-      <w:r>
-        <w:rPr>
-          <w:rFonts w:ascii="Liberation Sans" w:hAnsi="Liberation Sans"/>
-          <w:b/>
-          <w:bCs/>
-          <w:sz w:val="28"/>
-          <w:szCs w:val="28"/>
-        </w:rPr>
-        <w:t>Descriptores</w:t>
-      </w:r>
-    </w:p>
-    <w:p/>
-    <w:p>
-      <w:r>
-        <w:t xml:space="preserve">GNS3, redes, servidor DHCP, servidor HTTP, </w:t>
-      </w:r>
-      <w:proofErr w:type="spellStart"/>
-      <w:r>
-        <w:t>docker</w:t>
-      </w:r>
-      <w:proofErr w:type="spellEnd"/>
-      <w:r>
-        <w:t xml:space="preserve">, máquina virtual, Ubuntu, </w:t>
-      </w:r>
-      <w:proofErr w:type="spellStart"/>
-      <w:r>
-        <w:t>VirtualPCs</w:t>
-      </w:r>
-      <w:proofErr w:type="spellEnd"/>
-      <w:r>
-        <w:t xml:space="preserve">, VirtualBox, </w:t>
-      </w:r>
-      <w:proofErr w:type="spellStart"/>
-      <w:r>
-        <w:t>VMWare</w:t>
-      </w:r>
-      <w:proofErr w:type="spellEnd"/>
-      <w:r>
-        <w:t>, Python.</w:t>
-      </w:r>
     </w:p>
     <w:p>
       <w:pPr>
@@ -1248,10 +1221,42 @@
           <w:rFonts w:ascii="Liberation Sans" w:hAnsi="Liberation Sans"/>
           <w:b/>
           <w:bCs/>
-          <w:sz w:val="28"/>
-          <w:szCs w:val="28"/>
-        </w:rPr>
-      </w:pPr>
+          <w:sz w:val="30"/>
+          <w:szCs w:val="30"/>
+        </w:rPr>
+      </w:pPr>
+      <w:r>
+        <w:rPr>
+          <w:rFonts w:ascii="Liberation Sans" w:hAnsi="Liberation Sans"/>
+          <w:b/>
+          <w:bCs/>
+          <w:sz w:val="30"/>
+          <w:szCs w:val="30"/>
+        </w:rPr>
+        <w:t>Descriptores</w:t>
+      </w:r>
+    </w:p>
+    <w:p/>
+    <w:p>
+      <w:r>
+        <w:t xml:space="preserve">GNS3, redes, servidor DHCP, servidor HTTP, </w:t>
+      </w:r>
+      <w:proofErr w:type="spellStart"/>
+      <w:r>
+        <w:t>docker</w:t>
+      </w:r>
+      <w:proofErr w:type="spellEnd"/>
+      <w:r>
+        <w:t xml:space="preserve">, máquina virtual, Ubuntu, </w:t>
+      </w:r>
+      <w:proofErr w:type="spellStart"/>
+      <w:r>
+        <w:t>VirtualPCs</w:t>
+      </w:r>
+      <w:proofErr w:type="spellEnd"/>
+      <w:r>
+        <w:t>, VirtualBox, VMWare, Python.</w:t>
+      </w:r>
     </w:p>
     <w:p>
       <w:pPr>
@@ -1283,29 +1288,6 @@
     </w:p>
     <w:p>
       <w:pPr>
-        <w:rPr>
-          <w:rFonts w:ascii="Liberation Sans" w:eastAsia="Droid Sans" w:hAnsi="Liberation Sans" w:cs="Lohit Hindi"/>
-          <w:b/>
-          <w:bCs/>
-          <w:kern w:val="3"/>
-          <w:sz w:val="28"/>
-          <w:szCs w:val="28"/>
-          <w:lang w:eastAsia="zh-CN" w:bidi="hi-IN"/>
-        </w:rPr>
-      </w:pPr>
-      <w:r>
-        <w:rPr>
-          <w:rFonts w:ascii="Liberation Sans" w:hAnsi="Liberation Sans"/>
-          <w:b/>
-          <w:bCs/>
-          <w:sz w:val="28"/>
-          <w:szCs w:val="28"/>
-        </w:rPr>
-        <w:br w:type="page"/>
-      </w:r>
-    </w:p>
-    <w:p>
-      <w:pPr>
         <w:pStyle w:val="Standard"/>
         <w:spacing w:before="227" w:after="113"/>
         <w:jc w:val="center"/>
@@ -1317,6 +1299,18 @@
           <w:szCs w:val="28"/>
         </w:rPr>
       </w:pPr>
+      <w:proofErr w:type="spellStart"/>
+      <w:r>
+        <w:rPr>
+          <w:rFonts w:ascii="Liberation Sans" w:hAnsi="Liberation Sans"/>
+          <w:b/>
+          <w:bCs/>
+          <w:sz w:val="30"/>
+          <w:szCs w:val="30"/>
+        </w:rPr>
+        <w:t>Abstract</w:t>
+      </w:r>
+      <w:proofErr w:type="spellEnd"/>
     </w:p>
     <w:p>
       <w:pPr>
@@ -1334,6 +1328,135 @@
     </w:p>
     <w:p>
       <w:pPr>
+        <w:rPr>
+          <w:rFonts w:ascii="Liberation Sans" w:hAnsi="Liberation Sans"/>
+          <w:bCs/>
+          <w:i/>
+          <w:sz w:val="28"/>
+          <w:szCs w:val="28"/>
+        </w:rPr>
+      </w:pPr>
+      <w:proofErr w:type="spellStart"/>
+      <w:r>
+        <w:rPr>
+          <w:rFonts w:ascii="Liberation Sans" w:eastAsia="Droid Sans" w:hAnsi="Liberation Sans" w:cs="Lohit Hindi"/>
+          <w:bCs/>
+          <w:i/>
+          <w:kern w:val="3"/>
+          <w:sz w:val="28"/>
+          <w:szCs w:val="28"/>
+          <w:lang w:eastAsia="zh-CN" w:bidi="hi-IN"/>
+        </w:rPr>
+        <w:t>This</w:t>
+      </w:r>
+      <w:proofErr w:type="spellEnd"/>
+      <w:r>
+        <w:rPr>
+          <w:rFonts w:ascii="Liberation Sans" w:eastAsia="Droid Sans" w:hAnsi="Liberation Sans" w:cs="Lohit Hindi"/>
+          <w:bCs/>
+          <w:i/>
+          <w:kern w:val="3"/>
+          <w:sz w:val="28"/>
+          <w:szCs w:val="28"/>
+          <w:lang w:eastAsia="zh-CN" w:bidi="hi-IN"/>
+        </w:rPr>
+        <w:t xml:space="preserve"> </w:t>
+      </w:r>
+      <w:proofErr w:type="spellStart"/>
+      <w:r>
+        <w:rPr>
+          <w:rFonts w:ascii="Liberation Sans" w:eastAsia="Droid Sans" w:hAnsi="Liberation Sans" w:cs="Lohit Hindi"/>
+          <w:bCs/>
+          <w:i/>
+          <w:kern w:val="3"/>
+          <w:sz w:val="28"/>
+          <w:szCs w:val="28"/>
+          <w:lang w:eastAsia="zh-CN" w:bidi="hi-IN"/>
+        </w:rPr>
+        <w:t>proyect</w:t>
+      </w:r>
+      <w:proofErr w:type="spellEnd"/>
+      <w:r>
+        <w:rPr>
+          <w:rFonts w:ascii="Liberation Sans" w:eastAsia="Droid Sans" w:hAnsi="Liberation Sans" w:cs="Lohit Hindi"/>
+          <w:bCs/>
+          <w:i/>
+          <w:kern w:val="3"/>
+          <w:sz w:val="28"/>
+          <w:szCs w:val="28"/>
+          <w:lang w:eastAsia="zh-CN" w:bidi="hi-IN"/>
+        </w:rPr>
+        <w:t xml:space="preserve"> </w:t>
+      </w:r>
+      <w:proofErr w:type="spellStart"/>
+      <w:r>
+        <w:rPr>
+          <w:rFonts w:ascii="Liberation Sans" w:eastAsia="Droid Sans" w:hAnsi="Liberation Sans" w:cs="Lohit Hindi"/>
+          <w:bCs/>
+          <w:i/>
+          <w:kern w:val="3"/>
+          <w:sz w:val="28"/>
+          <w:szCs w:val="28"/>
+          <w:lang w:eastAsia="zh-CN" w:bidi="hi-IN"/>
+        </w:rPr>
+        <w:t>is</w:t>
+      </w:r>
+      <w:proofErr w:type="spellEnd"/>
+      <w:r>
+        <w:rPr>
+          <w:rFonts w:ascii="Liberation Sans" w:eastAsia="Droid Sans" w:hAnsi="Liberation Sans" w:cs="Lohit Hindi"/>
+          <w:bCs/>
+          <w:i/>
+          <w:kern w:val="3"/>
+          <w:sz w:val="28"/>
+          <w:szCs w:val="28"/>
+          <w:lang w:eastAsia="zh-CN" w:bidi="hi-IN"/>
+        </w:rPr>
+        <w:t xml:space="preserve"> </w:t>
+      </w:r>
+      <w:proofErr w:type="spellStart"/>
+      <w:proofErr w:type="gramStart"/>
+      <w:r>
+        <w:rPr>
+          <w:rFonts w:ascii="Liberation Sans" w:eastAsia="Droid Sans" w:hAnsi="Liberation Sans" w:cs="Lohit Hindi"/>
+          <w:bCs/>
+          <w:i/>
+          <w:kern w:val="3"/>
+          <w:sz w:val="28"/>
+          <w:szCs w:val="28"/>
+          <w:lang w:eastAsia="zh-CN" w:bidi="hi-IN"/>
+        </w:rPr>
+        <w:t>about</w:t>
+      </w:r>
+      <w:proofErr w:type="spellEnd"/>
+      <w:r>
+        <w:rPr>
+          <w:rFonts w:ascii="Liberation Sans" w:eastAsia="Droid Sans" w:hAnsi="Liberation Sans" w:cs="Lohit Hindi"/>
+          <w:bCs/>
+          <w:i/>
+          <w:kern w:val="3"/>
+          <w:sz w:val="28"/>
+          <w:szCs w:val="28"/>
+          <w:lang w:eastAsia="zh-CN" w:bidi="hi-IN"/>
+        </w:rPr>
+        <w:t>….</w:t>
+      </w:r>
+      <w:proofErr w:type="gramEnd"/>
+      <w:r>
+        <w:rPr>
+          <w:rFonts w:ascii="Liberation Sans" w:eastAsia="Droid Sans" w:hAnsi="Liberation Sans" w:cs="Lohit Hindi"/>
+          <w:bCs/>
+          <w:i/>
+          <w:kern w:val="3"/>
+          <w:sz w:val="28"/>
+          <w:szCs w:val="28"/>
+          <w:lang w:eastAsia="zh-CN" w:bidi="hi-IN"/>
+        </w:rPr>
+        <w:t>.</w:t>
+      </w:r>
+    </w:p>
+    <w:p>
+      <w:pPr>
         <w:pStyle w:val="Standard"/>
         <w:spacing w:before="227" w:after="113"/>
         <w:jc w:val="center"/>
@@ -1358,9 +1481,36 @@
           <w:sz w:val="28"/>
           <w:szCs w:val="28"/>
         </w:rPr>
+      </w:pPr>
+    </w:p>
+    <w:p>
+      <w:pPr>
+        <w:pStyle w:val="Standard"/>
+        <w:spacing w:before="227" w:after="113"/>
+        <w:jc w:val="center"/>
+        <w:rPr>
+          <w:rFonts w:ascii="Liberation Sans" w:hAnsi="Liberation Sans"/>
+          <w:b/>
+          <w:bCs/>
+          <w:sz w:val="28"/>
+          <w:szCs w:val="28"/>
+        </w:rPr>
+      </w:pPr>
+    </w:p>
+    <w:p>
+      <w:pPr>
+        <w:pStyle w:val="Standard"/>
+        <w:spacing w:before="227" w:after="113"/>
+        <w:jc w:val="center"/>
+        <w:rPr>
+          <w:rFonts w:ascii="Liberation Sans" w:hAnsi="Liberation Sans"/>
+          <w:b/>
+          <w:bCs/>
+          <w:sz w:val="28"/>
+          <w:szCs w:val="28"/>
+        </w:rPr>
         <w:sectPr>
           <w:headerReference w:type="default" r:id="rId10"/>
-          <w:footerReference w:type="default" r:id="rId11"/>
           <w:pgSz w:w="11906" w:h="16838"/>
           <w:pgMar w:top="567" w:right="850" w:bottom="1416" w:left="1701" w:header="720" w:footer="850" w:gutter="0"/>
           <w:pgNumType w:fmt="upperRoman"/>
@@ -1465,7 +1615,7 @@
           <w:szCs w:val="21"/>
         </w:rPr>
       </w:pPr>
-      <w:bookmarkStart w:id="1" w:name="_Toc534736254"/>
+      <w:bookmarkStart w:id="0" w:name="_Toc535234095"/>
       <w:r>
         <w:rPr>
           <w:rFonts w:asciiTheme="minorHAnsi" w:eastAsiaTheme="minorEastAsia" w:hAnsiTheme="minorHAnsi" w:cstheme="minorBidi"/>
@@ -1476,7 +1626,7 @@
         </w:rPr>
         <w:t>Índice general</w:t>
       </w:r>
-      <w:bookmarkEnd w:id="1"/>
+      <w:bookmarkEnd w:id="0"/>
     </w:p>
     <w:p>
       <w:r>
@@ -1574,7 +1724,7 @@
       <w:r>
         <w:fldChar w:fldCharType="separate"/>
       </w:r>
-      <w:hyperlink w:anchor="_Toc534736254" w:history="1">
+      <w:hyperlink w:anchor="_Toc535234095" w:history="1">
         <w:r>
           <w:rPr>
             <w:rStyle w:val="Hipervnculo"/>
@@ -1602,7 +1752,7 @@
             <w:noProof/>
             <w:webHidden/>
           </w:rPr>
-          <w:instrText xml:space="preserve"> PAGEREF _Toc534736254 \h </w:instrText>
+          <w:instrText xml:space="preserve"> PAGEREF _Toc535234095 \h </w:instrText>
         </w:r>
         <w:r>
           <w:rPr>
@@ -1622,7 +1772,7 @@
             <w:noProof/>
             <w:webHidden/>
           </w:rPr>
-          <w:t>5</w:t>
+          <w:t>6</w:t>
         </w:r>
         <w:r>
           <w:rPr>
@@ -1646,7 +1796,7 @@
           <w:lang w:eastAsia="es-ES"/>
         </w:rPr>
       </w:pPr>
-      <w:hyperlink w:anchor="_Toc534736255" w:history="1">
+      <w:hyperlink w:anchor="_Toc535234096" w:history="1">
         <w:r>
           <w:rPr>
             <w:rStyle w:val="Hipervnculo"/>
@@ -1674,7 +1824,7 @@
             <w:noProof/>
             <w:webHidden/>
           </w:rPr>
-          <w:instrText xml:space="preserve"> PAGEREF _Toc534736255 \h </w:instrText>
+          <w:instrText xml:space="preserve"> PAGEREF _Toc535234096 \h </w:instrText>
         </w:r>
         <w:r>
           <w:rPr>
@@ -1694,7 +1844,7 @@
             <w:noProof/>
             <w:webHidden/>
           </w:rPr>
-          <w:t>6</w:t>
+          <w:t>8</w:t>
         </w:r>
         <w:r>
           <w:rPr>
@@ -1718,7 +1868,7 @@
           <w:lang w:eastAsia="es-ES"/>
         </w:rPr>
       </w:pPr>
-      <w:hyperlink w:anchor="_Toc534736256" w:history="1">
+      <w:hyperlink w:anchor="_Toc535234097" w:history="1">
         <w:r>
           <w:rPr>
             <w:rStyle w:val="Hipervnculo"/>
@@ -1746,7 +1896,7 @@
             <w:noProof/>
             <w:webHidden/>
           </w:rPr>
-          <w:instrText xml:space="preserve"> PAGEREF _Toc534736256 \h </w:instrText>
+          <w:instrText xml:space="preserve"> PAGEREF _Toc535234097 \h </w:instrText>
         </w:r>
         <w:r>
           <w:rPr>
@@ -1766,7 +1916,7 @@
             <w:noProof/>
             <w:webHidden/>
           </w:rPr>
-          <w:t>7</w:t>
+          <w:t>9</w:t>
         </w:r>
         <w:r>
           <w:rPr>
@@ -1790,7 +1940,7 @@
           <w:lang w:eastAsia="es-ES"/>
         </w:rPr>
       </w:pPr>
-      <w:hyperlink w:anchor="_Toc534736257" w:history="1">
+      <w:hyperlink w:anchor="_Toc535234098" w:history="1">
         <w:r>
           <w:rPr>
             <w:rStyle w:val="Hipervnculo"/>
@@ -1818,7 +1968,7 @@
             <w:noProof/>
             <w:webHidden/>
           </w:rPr>
-          <w:instrText xml:space="preserve"> PAGEREF _Toc534736257 \h </w:instrText>
+          <w:instrText xml:space="preserve"> PAGEREF _Toc535234098 \h </w:instrText>
         </w:r>
         <w:r>
           <w:rPr>
@@ -1838,7 +1988,7 @@
             <w:noProof/>
             <w:webHidden/>
           </w:rPr>
-          <w:t>8</w:t>
+          <w:t>10</w:t>
         </w:r>
         <w:r>
           <w:rPr>
@@ -1857,9 +2007,12 @@
         </w:tabs>
         <w:rPr>
           <w:noProof/>
-        </w:rPr>
-      </w:pPr>
-      <w:hyperlink w:anchor="_Toc534736258" w:history="1">
+          <w:sz w:val="22"/>
+          <w:szCs w:val="22"/>
+          <w:lang w:eastAsia="es-ES"/>
+        </w:rPr>
+      </w:pPr>
+      <w:hyperlink w:anchor="_Toc535234099" w:history="1">
         <w:r>
           <w:rPr>
             <w:rStyle w:val="Hipervnculo"/>
@@ -1886,7 +2039,7 @@
             <w:noProof/>
             <w:webHidden/>
           </w:rPr>
-          <w:instrText xml:space="preserve"> PAGEREF _Toc534736258 \h </w:instrText>
+          <w:instrText xml:space="preserve"> PAGEREF _Toc535234099 \h </w:instrText>
         </w:r>
         <w:r>
           <w:rPr>
@@ -1906,7 +2059,7 @@
             <w:noProof/>
             <w:webHidden/>
           </w:rPr>
-          <w:t>8</w:t>
+          <w:t>10</w:t>
         </w:r>
         <w:r>
           <w:rPr>
@@ -1925,9 +2078,12 @@
         </w:tabs>
         <w:rPr>
           <w:noProof/>
-        </w:rPr>
-      </w:pPr>
-      <w:hyperlink w:anchor="_Toc534736259" w:history="1">
+          <w:sz w:val="22"/>
+          <w:szCs w:val="22"/>
+          <w:lang w:eastAsia="es-ES"/>
+        </w:rPr>
+      </w:pPr>
+      <w:hyperlink w:anchor="_Toc535234100" w:history="1">
         <w:r>
           <w:rPr>
             <w:rStyle w:val="Hipervnculo"/>
@@ -1954,7 +2110,7 @@
             <w:noProof/>
             <w:webHidden/>
           </w:rPr>
-          <w:instrText xml:space="preserve"> PAGEREF _Toc534736259 \h </w:instrText>
+          <w:instrText xml:space="preserve"> PAGEREF _Toc535234100 \h </w:instrText>
         </w:r>
         <w:r>
           <w:rPr>
@@ -1974,7 +2130,7 @@
             <w:noProof/>
             <w:webHidden/>
           </w:rPr>
-          <w:t>8</w:t>
+          <w:t>10</w:t>
         </w:r>
         <w:r>
           <w:rPr>
@@ -1993,9 +2149,12 @@
         </w:tabs>
         <w:rPr>
           <w:noProof/>
-        </w:rPr>
-      </w:pPr>
-      <w:hyperlink w:anchor="_Toc534736260" w:history="1">
+          <w:sz w:val="22"/>
+          <w:szCs w:val="22"/>
+          <w:lang w:eastAsia="es-ES"/>
+        </w:rPr>
+      </w:pPr>
+      <w:hyperlink w:anchor="_Toc535234101" w:history="1">
         <w:r>
           <w:rPr>
             <w:rStyle w:val="Hipervnculo"/>
@@ -2022,7 +2181,7 @@
             <w:noProof/>
             <w:webHidden/>
           </w:rPr>
-          <w:instrText xml:space="preserve"> PAGEREF _Toc534736260 \h </w:instrText>
+          <w:instrText xml:space="preserve"> PAGEREF _Toc535234101 \h </w:instrText>
         </w:r>
         <w:r>
           <w:rPr>
@@ -2042,7 +2201,7 @@
             <w:noProof/>
             <w:webHidden/>
           </w:rPr>
-          <w:t>8</w:t>
+          <w:t>10</w:t>
         </w:r>
         <w:r>
           <w:rPr>
@@ -2061,9 +2220,12 @@
         </w:tabs>
         <w:rPr>
           <w:noProof/>
-        </w:rPr>
-      </w:pPr>
-      <w:hyperlink w:anchor="_Toc534736261" w:history="1">
+          <w:sz w:val="22"/>
+          <w:szCs w:val="22"/>
+          <w:lang w:eastAsia="es-ES"/>
+        </w:rPr>
+      </w:pPr>
+      <w:hyperlink w:anchor="_Toc535234102" w:history="1">
         <w:r>
           <w:rPr>
             <w:rStyle w:val="Hipervnculo"/>
@@ -2090,7 +2252,7 @@
             <w:noProof/>
             <w:webHidden/>
           </w:rPr>
-          <w:instrText xml:space="preserve"> PAGEREF _Toc534736261 \h </w:instrText>
+          <w:instrText xml:space="preserve"> PAGEREF _Toc535234102 \h </w:instrText>
         </w:r>
         <w:r>
           <w:rPr>
@@ -2110,7 +2272,7 @@
             <w:noProof/>
             <w:webHidden/>
           </w:rPr>
-          <w:t>8</w:t>
+          <w:t>10</w:t>
         </w:r>
         <w:r>
           <w:rPr>
@@ -2129,9 +2291,12 @@
         </w:tabs>
         <w:rPr>
           <w:noProof/>
-        </w:rPr>
-      </w:pPr>
-      <w:hyperlink w:anchor="_Toc534736262" w:history="1">
+          <w:sz w:val="22"/>
+          <w:szCs w:val="22"/>
+          <w:lang w:eastAsia="es-ES"/>
+        </w:rPr>
+      </w:pPr>
+      <w:hyperlink w:anchor="_Toc535234103" w:history="1">
         <w:r>
           <w:rPr>
             <w:rStyle w:val="Hipervnculo"/>
@@ -2158,7 +2323,7 @@
             <w:noProof/>
             <w:webHidden/>
           </w:rPr>
-          <w:instrText xml:space="preserve"> PAGEREF _Toc534736262 \h </w:instrText>
+          <w:instrText xml:space="preserve"> PAGEREF _Toc535234103 \h </w:instrText>
         </w:r>
         <w:r>
           <w:rPr>
@@ -2178,7 +2343,7 @@
             <w:noProof/>
             <w:webHidden/>
           </w:rPr>
-          <w:t>8</w:t>
+          <w:t>10</w:t>
         </w:r>
         <w:r>
           <w:rPr>
@@ -2197,9 +2362,12 @@
         </w:tabs>
         <w:rPr>
           <w:noProof/>
-        </w:rPr>
-      </w:pPr>
-      <w:hyperlink w:anchor="_Toc534736263" w:history="1">
+          <w:sz w:val="22"/>
+          <w:szCs w:val="22"/>
+          <w:lang w:eastAsia="es-ES"/>
+        </w:rPr>
+      </w:pPr>
+      <w:hyperlink w:anchor="_Toc535234104" w:history="1">
         <w:r>
           <w:rPr>
             <w:rStyle w:val="Hipervnculo"/>
@@ -2226,7 +2394,7 @@
             <w:noProof/>
             <w:webHidden/>
           </w:rPr>
-          <w:instrText xml:space="preserve"> PAGEREF _Toc534736263 \h </w:instrText>
+          <w:instrText xml:space="preserve"> PAGEREF _Toc535234104 \h </w:instrText>
         </w:r>
         <w:r>
           <w:rPr>
@@ -2246,7 +2414,7 @@
             <w:noProof/>
             <w:webHidden/>
           </w:rPr>
-          <w:t>9</w:t>
+          <w:t>11</w:t>
         </w:r>
         <w:r>
           <w:rPr>
@@ -2270,7 +2438,7 @@
           <w:lang w:eastAsia="es-ES"/>
         </w:rPr>
       </w:pPr>
-      <w:hyperlink w:anchor="_Toc534736264" w:history="1">
+      <w:hyperlink w:anchor="_Toc535234105" w:history="1">
         <w:r>
           <w:rPr>
             <w:rStyle w:val="Hipervnculo"/>
@@ -2298,7 +2466,7 @@
             <w:noProof/>
             <w:webHidden/>
           </w:rPr>
-          <w:instrText xml:space="preserve"> PAGEREF _Toc534736264 \h </w:instrText>
+          <w:instrText xml:space="preserve"> PAGEREF _Toc535234105 \h </w:instrText>
         </w:r>
         <w:r>
           <w:rPr>
@@ -2318,7 +2486,769 @@
             <w:noProof/>
             <w:webHidden/>
           </w:rPr>
-          <w:t>10</w:t>
+          <w:t>12</w:t>
+        </w:r>
+        <w:r>
+          <w:rPr>
+            <w:noProof/>
+            <w:webHidden/>
+          </w:rPr>
+          <w:fldChar w:fldCharType="end"/>
+        </w:r>
+      </w:hyperlink>
+    </w:p>
+    <w:p>
+      <w:pPr>
+        <w:pStyle w:val="TDC2"/>
+        <w:tabs>
+          <w:tab w:val="right" w:pos="8494"/>
+        </w:tabs>
+        <w:rPr>
+          <w:noProof/>
+          <w:sz w:val="22"/>
+          <w:szCs w:val="22"/>
+          <w:lang w:eastAsia="es-ES"/>
+        </w:rPr>
+      </w:pPr>
+      <w:hyperlink w:anchor="_Toc535234106" w:history="1">
+        <w:r>
+          <w:rPr>
+            <w:rStyle w:val="Hipervnculo"/>
+            <w:noProof/>
+          </w:rPr>
+          <w:t>3.1 Dockers:</w:t>
+        </w:r>
+        <w:r>
+          <w:rPr>
+            <w:noProof/>
+            <w:webHidden/>
+          </w:rPr>
+          <w:tab/>
+        </w:r>
+        <w:r>
+          <w:rPr>
+            <w:noProof/>
+            <w:webHidden/>
+          </w:rPr>
+          <w:fldChar w:fldCharType="begin"/>
+        </w:r>
+        <w:r>
+          <w:rPr>
+            <w:noProof/>
+            <w:webHidden/>
+          </w:rPr>
+          <w:instrText xml:space="preserve"> PAGEREF _Toc535234106 \h </w:instrText>
+        </w:r>
+        <w:r>
+          <w:rPr>
+            <w:noProof/>
+            <w:webHidden/>
+          </w:rPr>
+        </w:r>
+        <w:r>
+          <w:rPr>
+            <w:noProof/>
+            <w:webHidden/>
+          </w:rPr>
+          <w:fldChar w:fldCharType="separate"/>
+        </w:r>
+        <w:r>
+          <w:rPr>
+            <w:noProof/>
+            <w:webHidden/>
+          </w:rPr>
+          <w:t>12</w:t>
+        </w:r>
+        <w:r>
+          <w:rPr>
+            <w:noProof/>
+            <w:webHidden/>
+          </w:rPr>
+          <w:fldChar w:fldCharType="end"/>
+        </w:r>
+      </w:hyperlink>
+    </w:p>
+    <w:bookmarkStart w:id="1" w:name="_GoBack"/>
+    <w:p>
+      <w:pPr>
+        <w:pStyle w:val="TDC2"/>
+        <w:tabs>
+          <w:tab w:val="right" w:pos="8494"/>
+        </w:tabs>
+        <w:rPr>
+          <w:noProof/>
+          <w:sz w:val="22"/>
+          <w:szCs w:val="22"/>
+          <w:lang w:eastAsia="es-ES"/>
+        </w:rPr>
+      </w:pPr>
+      <w:r>
+        <w:rPr>
+          <w:rStyle w:val="Hipervnculo"/>
+          <w:noProof/>
+        </w:rPr>
+        <w:fldChar w:fldCharType="begin"/>
+      </w:r>
+      <w:r>
+        <w:rPr>
+          <w:rStyle w:val="Hipervnculo"/>
+          <w:noProof/>
+        </w:rPr>
+        <w:instrText xml:space="preserve"> HYPERLINK \l "_Toc535234107" </w:instrText>
+      </w:r>
+      <w:r>
+        <w:rPr>
+          <w:rStyle w:val="Hipervnculo"/>
+          <w:noProof/>
+        </w:rPr>
+        <w:fldChar w:fldCharType="separate"/>
+      </w:r>
+      <w:r>
+        <w:rPr>
+          <w:rStyle w:val="Hipervnculo"/>
+          <w:noProof/>
+        </w:rPr>
+        <w:t>3.2 QEMU:</w:t>
+      </w:r>
+      <w:r>
+        <w:rPr>
+          <w:noProof/>
+          <w:webHidden/>
+        </w:rPr>
+        <w:tab/>
+      </w:r>
+      <w:r>
+        <w:rPr>
+          <w:noProof/>
+          <w:webHidden/>
+        </w:rPr>
+        <w:fldChar w:fldCharType="begin"/>
+      </w:r>
+      <w:r>
+        <w:rPr>
+          <w:noProof/>
+          <w:webHidden/>
+        </w:rPr>
+        <w:instrText xml:space="preserve"> PAGEREF _Toc535234107 \h </w:instrText>
+      </w:r>
+      <w:r>
+        <w:rPr>
+          <w:noProof/>
+          <w:webHidden/>
+        </w:rPr>
+      </w:r>
+      <w:r>
+        <w:rPr>
+          <w:noProof/>
+          <w:webHidden/>
+        </w:rPr>
+        <w:fldChar w:fldCharType="separate"/>
+      </w:r>
+      <w:r>
+        <w:rPr>
+          <w:noProof/>
+          <w:webHidden/>
+        </w:rPr>
+        <w:t>12</w:t>
+      </w:r>
+      <w:r>
+        <w:rPr>
+          <w:noProof/>
+          <w:webHidden/>
+        </w:rPr>
+        <w:fldChar w:fldCharType="end"/>
+      </w:r>
+      <w:r>
+        <w:rPr>
+          <w:noProof/>
+        </w:rPr>
+        <w:fldChar w:fldCharType="end"/>
+      </w:r>
+    </w:p>
+    <w:bookmarkEnd w:id="1"/>
+    <w:p>
+      <w:pPr>
+        <w:pStyle w:val="TDC2"/>
+        <w:tabs>
+          <w:tab w:val="right" w:pos="8494"/>
+        </w:tabs>
+        <w:rPr>
+          <w:noProof/>
+          <w:sz w:val="22"/>
+          <w:szCs w:val="22"/>
+          <w:lang w:eastAsia="es-ES"/>
+        </w:rPr>
+      </w:pPr>
+      <w:r>
+        <w:rPr>
+          <w:rStyle w:val="Hipervnculo"/>
+          <w:noProof/>
+        </w:rPr>
+        <w:fldChar w:fldCharType="begin"/>
+      </w:r>
+      <w:r>
+        <w:rPr>
+          <w:rStyle w:val="Hipervnculo"/>
+          <w:noProof/>
+        </w:rPr>
+        <w:instrText xml:space="preserve"> HYPERLINK \l "_Toc535234108" </w:instrText>
+      </w:r>
+      <w:r>
+        <w:rPr>
+          <w:rStyle w:val="Hipervnculo"/>
+          <w:noProof/>
+        </w:rPr>
+        <w:fldChar w:fldCharType="separate"/>
+      </w:r>
+      <w:r>
+        <w:rPr>
+          <w:rStyle w:val="Hipervnculo"/>
+          <w:noProof/>
+        </w:rPr>
+        <w:t>3.3 Máquina Virtual:</w:t>
+      </w:r>
+      <w:r>
+        <w:rPr>
+          <w:noProof/>
+          <w:webHidden/>
+        </w:rPr>
+        <w:tab/>
+      </w:r>
+      <w:r>
+        <w:rPr>
+          <w:noProof/>
+          <w:webHidden/>
+        </w:rPr>
+        <w:fldChar w:fldCharType="begin"/>
+      </w:r>
+      <w:r>
+        <w:rPr>
+          <w:noProof/>
+          <w:webHidden/>
+        </w:rPr>
+        <w:instrText xml:space="preserve"> PAGEREF _Toc535234108 \h </w:instrText>
+      </w:r>
+      <w:r>
+        <w:rPr>
+          <w:noProof/>
+          <w:webHidden/>
+        </w:rPr>
+      </w:r>
+      <w:r>
+        <w:rPr>
+          <w:noProof/>
+          <w:webHidden/>
+        </w:rPr>
+        <w:fldChar w:fldCharType="separate"/>
+      </w:r>
+      <w:r>
+        <w:rPr>
+          <w:noProof/>
+          <w:webHidden/>
+        </w:rPr>
+        <w:t>12</w:t>
+      </w:r>
+      <w:r>
+        <w:rPr>
+          <w:noProof/>
+          <w:webHidden/>
+        </w:rPr>
+        <w:fldChar w:fldCharType="end"/>
+      </w:r>
+      <w:r>
+        <w:rPr>
+          <w:noProof/>
+        </w:rPr>
+        <w:fldChar w:fldCharType="end"/>
+      </w:r>
+    </w:p>
+    <w:p>
+      <w:pPr>
+        <w:pStyle w:val="TDC2"/>
+        <w:tabs>
+          <w:tab w:val="right" w:pos="8494"/>
+        </w:tabs>
+        <w:rPr>
+          <w:noProof/>
+          <w:sz w:val="22"/>
+          <w:szCs w:val="22"/>
+          <w:lang w:eastAsia="es-ES"/>
+        </w:rPr>
+      </w:pPr>
+      <w:hyperlink w:anchor="_Toc535234109" w:history="1">
+        <w:r>
+          <w:rPr>
+            <w:rStyle w:val="Hipervnculo"/>
+            <w:noProof/>
+          </w:rPr>
+          <w:t>3.4 Servidor Web:</w:t>
+        </w:r>
+        <w:r>
+          <w:rPr>
+            <w:noProof/>
+            <w:webHidden/>
+          </w:rPr>
+          <w:tab/>
+        </w:r>
+        <w:r>
+          <w:rPr>
+            <w:noProof/>
+            <w:webHidden/>
+          </w:rPr>
+          <w:fldChar w:fldCharType="begin"/>
+        </w:r>
+        <w:r>
+          <w:rPr>
+            <w:noProof/>
+            <w:webHidden/>
+          </w:rPr>
+          <w:instrText xml:space="preserve"> PAGEREF _Toc535234109 \h </w:instrText>
+        </w:r>
+        <w:r>
+          <w:rPr>
+            <w:noProof/>
+            <w:webHidden/>
+          </w:rPr>
+        </w:r>
+        <w:r>
+          <w:rPr>
+            <w:noProof/>
+            <w:webHidden/>
+          </w:rPr>
+          <w:fldChar w:fldCharType="separate"/>
+        </w:r>
+        <w:r>
+          <w:rPr>
+            <w:noProof/>
+            <w:webHidden/>
+          </w:rPr>
+          <w:t>12</w:t>
+        </w:r>
+        <w:r>
+          <w:rPr>
+            <w:noProof/>
+            <w:webHidden/>
+          </w:rPr>
+          <w:fldChar w:fldCharType="end"/>
+        </w:r>
+      </w:hyperlink>
+    </w:p>
+    <w:p>
+      <w:pPr>
+        <w:pStyle w:val="TDC2"/>
+        <w:tabs>
+          <w:tab w:val="right" w:pos="8494"/>
+        </w:tabs>
+        <w:rPr>
+          <w:noProof/>
+          <w:sz w:val="22"/>
+          <w:szCs w:val="22"/>
+          <w:lang w:eastAsia="es-ES"/>
+        </w:rPr>
+      </w:pPr>
+      <w:hyperlink w:anchor="_Toc535234110" w:history="1">
+        <w:r>
+          <w:rPr>
+            <w:rStyle w:val="Hipervnculo"/>
+            <w:noProof/>
+          </w:rPr>
+          <w:t>3.5 Servidor DHCP [1]:</w:t>
+        </w:r>
+        <w:r>
+          <w:rPr>
+            <w:noProof/>
+            <w:webHidden/>
+          </w:rPr>
+          <w:tab/>
+        </w:r>
+        <w:r>
+          <w:rPr>
+            <w:noProof/>
+            <w:webHidden/>
+          </w:rPr>
+          <w:fldChar w:fldCharType="begin"/>
+        </w:r>
+        <w:r>
+          <w:rPr>
+            <w:noProof/>
+            <w:webHidden/>
+          </w:rPr>
+          <w:instrText xml:space="preserve"> PAGEREF _Toc535234110 \h </w:instrText>
+        </w:r>
+        <w:r>
+          <w:rPr>
+            <w:noProof/>
+            <w:webHidden/>
+          </w:rPr>
+        </w:r>
+        <w:r>
+          <w:rPr>
+            <w:noProof/>
+            <w:webHidden/>
+          </w:rPr>
+          <w:fldChar w:fldCharType="separate"/>
+        </w:r>
+        <w:r>
+          <w:rPr>
+            <w:noProof/>
+            <w:webHidden/>
+          </w:rPr>
+          <w:t>13</w:t>
+        </w:r>
+        <w:r>
+          <w:rPr>
+            <w:noProof/>
+            <w:webHidden/>
+          </w:rPr>
+          <w:fldChar w:fldCharType="end"/>
+        </w:r>
+      </w:hyperlink>
+    </w:p>
+    <w:p>
+      <w:pPr>
+        <w:pStyle w:val="TDC2"/>
+        <w:tabs>
+          <w:tab w:val="right" w:pos="8494"/>
+        </w:tabs>
+        <w:rPr>
+          <w:noProof/>
+          <w:sz w:val="22"/>
+          <w:szCs w:val="22"/>
+          <w:lang w:eastAsia="es-ES"/>
+        </w:rPr>
+      </w:pPr>
+      <w:hyperlink w:anchor="_Toc535234111" w:history="1">
+        <w:r>
+          <w:rPr>
+            <w:rStyle w:val="Hipervnculo"/>
+            <w:noProof/>
+          </w:rPr>
+          <w:t>3.6 Router [2]:</w:t>
+        </w:r>
+        <w:r>
+          <w:rPr>
+            <w:noProof/>
+            <w:webHidden/>
+          </w:rPr>
+          <w:tab/>
+        </w:r>
+        <w:r>
+          <w:rPr>
+            <w:noProof/>
+            <w:webHidden/>
+          </w:rPr>
+          <w:fldChar w:fldCharType="begin"/>
+        </w:r>
+        <w:r>
+          <w:rPr>
+            <w:noProof/>
+            <w:webHidden/>
+          </w:rPr>
+          <w:instrText xml:space="preserve"> PAGEREF _Toc535234111 \h </w:instrText>
+        </w:r>
+        <w:r>
+          <w:rPr>
+            <w:noProof/>
+            <w:webHidden/>
+          </w:rPr>
+        </w:r>
+        <w:r>
+          <w:rPr>
+            <w:noProof/>
+            <w:webHidden/>
+          </w:rPr>
+          <w:fldChar w:fldCharType="separate"/>
+        </w:r>
+        <w:r>
+          <w:rPr>
+            <w:noProof/>
+            <w:webHidden/>
+          </w:rPr>
+          <w:t>13</w:t>
+        </w:r>
+        <w:r>
+          <w:rPr>
+            <w:noProof/>
+            <w:webHidden/>
+          </w:rPr>
+          <w:fldChar w:fldCharType="end"/>
+        </w:r>
+      </w:hyperlink>
+    </w:p>
+    <w:p>
+      <w:pPr>
+        <w:pStyle w:val="TDC2"/>
+        <w:tabs>
+          <w:tab w:val="right" w:pos="8494"/>
+        </w:tabs>
+        <w:rPr>
+          <w:noProof/>
+          <w:sz w:val="22"/>
+          <w:szCs w:val="22"/>
+          <w:lang w:eastAsia="es-ES"/>
+        </w:rPr>
+      </w:pPr>
+      <w:hyperlink w:anchor="_Toc535234112" w:history="1">
+        <w:r>
+          <w:rPr>
+            <w:rStyle w:val="Hipervnculo"/>
+            <w:noProof/>
+          </w:rPr>
+          <w:t>3.7 Switch [3]:</w:t>
+        </w:r>
+        <w:r>
+          <w:rPr>
+            <w:noProof/>
+            <w:webHidden/>
+          </w:rPr>
+          <w:tab/>
+        </w:r>
+        <w:r>
+          <w:rPr>
+            <w:noProof/>
+            <w:webHidden/>
+          </w:rPr>
+          <w:fldChar w:fldCharType="begin"/>
+        </w:r>
+        <w:r>
+          <w:rPr>
+            <w:noProof/>
+            <w:webHidden/>
+          </w:rPr>
+          <w:instrText xml:space="preserve"> PAGEREF _Toc535234112 \h </w:instrText>
+        </w:r>
+        <w:r>
+          <w:rPr>
+            <w:noProof/>
+            <w:webHidden/>
+          </w:rPr>
+        </w:r>
+        <w:r>
+          <w:rPr>
+            <w:noProof/>
+            <w:webHidden/>
+          </w:rPr>
+          <w:fldChar w:fldCharType="separate"/>
+        </w:r>
+        <w:r>
+          <w:rPr>
+            <w:noProof/>
+            <w:webHidden/>
+          </w:rPr>
+          <w:t>13</w:t>
+        </w:r>
+        <w:r>
+          <w:rPr>
+            <w:noProof/>
+            <w:webHidden/>
+          </w:rPr>
+          <w:fldChar w:fldCharType="end"/>
+        </w:r>
+      </w:hyperlink>
+    </w:p>
+    <w:p>
+      <w:pPr>
+        <w:pStyle w:val="TDC2"/>
+        <w:tabs>
+          <w:tab w:val="right" w:pos="8494"/>
+        </w:tabs>
+        <w:rPr>
+          <w:noProof/>
+          <w:sz w:val="22"/>
+          <w:szCs w:val="22"/>
+          <w:lang w:eastAsia="es-ES"/>
+        </w:rPr>
+      </w:pPr>
+      <w:hyperlink w:anchor="_Toc535234113" w:history="1">
+        <w:r>
+          <w:rPr>
+            <w:rStyle w:val="Hipervnculo"/>
+            <w:noProof/>
+          </w:rPr>
+          <w:t>3.8 Red LAN:</w:t>
+        </w:r>
+        <w:r>
+          <w:rPr>
+            <w:noProof/>
+            <w:webHidden/>
+          </w:rPr>
+          <w:tab/>
+        </w:r>
+        <w:r>
+          <w:rPr>
+            <w:noProof/>
+            <w:webHidden/>
+          </w:rPr>
+          <w:fldChar w:fldCharType="begin"/>
+        </w:r>
+        <w:r>
+          <w:rPr>
+            <w:noProof/>
+            <w:webHidden/>
+          </w:rPr>
+          <w:instrText xml:space="preserve"> PAGEREF _Toc535234113 \h </w:instrText>
+        </w:r>
+        <w:r>
+          <w:rPr>
+            <w:noProof/>
+            <w:webHidden/>
+          </w:rPr>
+        </w:r>
+        <w:r>
+          <w:rPr>
+            <w:noProof/>
+            <w:webHidden/>
+          </w:rPr>
+          <w:fldChar w:fldCharType="separate"/>
+        </w:r>
+        <w:r>
+          <w:rPr>
+            <w:noProof/>
+            <w:webHidden/>
+          </w:rPr>
+          <w:t>13</w:t>
+        </w:r>
+        <w:r>
+          <w:rPr>
+            <w:noProof/>
+            <w:webHidden/>
+          </w:rPr>
+          <w:fldChar w:fldCharType="end"/>
+        </w:r>
+      </w:hyperlink>
+    </w:p>
+    <w:p>
+      <w:pPr>
+        <w:pStyle w:val="TDC2"/>
+        <w:tabs>
+          <w:tab w:val="right" w:pos="8494"/>
+        </w:tabs>
+        <w:rPr>
+          <w:noProof/>
+          <w:sz w:val="22"/>
+          <w:szCs w:val="22"/>
+          <w:lang w:eastAsia="es-ES"/>
+        </w:rPr>
+      </w:pPr>
+      <w:hyperlink w:anchor="_Toc535234114" w:history="1">
+        <w:r>
+          <w:rPr>
+            <w:rStyle w:val="Hipervnculo"/>
+            <w:noProof/>
+          </w:rPr>
+          <w:t>3.9 Script:</w:t>
+        </w:r>
+        <w:r>
+          <w:rPr>
+            <w:noProof/>
+            <w:webHidden/>
+          </w:rPr>
+          <w:tab/>
+        </w:r>
+        <w:r>
+          <w:rPr>
+            <w:noProof/>
+            <w:webHidden/>
+          </w:rPr>
+          <w:fldChar w:fldCharType="begin"/>
+        </w:r>
+        <w:r>
+          <w:rPr>
+            <w:noProof/>
+            <w:webHidden/>
+          </w:rPr>
+          <w:instrText xml:space="preserve"> PAGEREF _Toc535234114 \h </w:instrText>
+        </w:r>
+        <w:r>
+          <w:rPr>
+            <w:noProof/>
+            <w:webHidden/>
+          </w:rPr>
+        </w:r>
+        <w:r>
+          <w:rPr>
+            <w:noProof/>
+            <w:webHidden/>
+          </w:rPr>
+          <w:fldChar w:fldCharType="separate"/>
+        </w:r>
+        <w:r>
+          <w:rPr>
+            <w:noProof/>
+            <w:webHidden/>
+          </w:rPr>
+          <w:t>13</w:t>
+        </w:r>
+        <w:r>
+          <w:rPr>
+            <w:noProof/>
+            <w:webHidden/>
+          </w:rPr>
+          <w:fldChar w:fldCharType="end"/>
+        </w:r>
+      </w:hyperlink>
+    </w:p>
+    <w:p>
+      <w:pPr>
+        <w:pStyle w:val="TDC2"/>
+        <w:tabs>
+          <w:tab w:val="right" w:pos="8494"/>
+        </w:tabs>
+        <w:rPr>
+          <w:noProof/>
+          <w:sz w:val="22"/>
+          <w:szCs w:val="22"/>
+          <w:lang w:eastAsia="es-ES"/>
+        </w:rPr>
+      </w:pPr>
+      <w:hyperlink w:anchor="_Toc535234115" w:history="1">
+        <w:r>
+          <w:rPr>
+            <w:rStyle w:val="Hipervnculo"/>
+            <w:noProof/>
+          </w:rPr>
+          <w:t>3.10 Python:</w:t>
+        </w:r>
+        <w:r>
+          <w:rPr>
+            <w:noProof/>
+            <w:webHidden/>
+          </w:rPr>
+          <w:tab/>
+        </w:r>
+        <w:r>
+          <w:rPr>
+            <w:noProof/>
+            <w:webHidden/>
+          </w:rPr>
+          <w:fldChar w:fldCharType="begin"/>
+        </w:r>
+        <w:r>
+          <w:rPr>
+            <w:noProof/>
+            <w:webHidden/>
+          </w:rPr>
+          <w:instrText xml:space="preserve"> PAGEREF _Toc535234115 \h </w:instrText>
+        </w:r>
+        <w:r>
+          <w:rPr>
+            <w:noProof/>
+            <w:webHidden/>
+          </w:rPr>
+        </w:r>
+        <w:r>
+          <w:rPr>
+            <w:noProof/>
+            <w:webHidden/>
+          </w:rPr>
+          <w:fldChar w:fldCharType="separate"/>
+        </w:r>
+        <w:r>
+          <w:rPr>
+            <w:noProof/>
+            <w:webHidden/>
+          </w:rPr>
+          <w:t>13</w:t>
         </w:r>
         <w:r>
           <w:rPr>
@@ -2342,7 +3272,7 @@
           <w:lang w:eastAsia="es-ES"/>
         </w:rPr>
       </w:pPr>
-      <w:hyperlink w:anchor="_Toc534736265" w:history="1">
+      <w:hyperlink w:anchor="_Toc535234116" w:history="1">
         <w:r>
           <w:rPr>
             <w:rStyle w:val="Hipervnculo"/>
@@ -2370,7 +3300,7 @@
             <w:noProof/>
             <w:webHidden/>
           </w:rPr>
-          <w:instrText xml:space="preserve"> PAGEREF _Toc534736265 \h </w:instrText>
+          <w:instrText xml:space="preserve"> PAGEREF _Toc535234116 \h </w:instrText>
         </w:r>
         <w:r>
           <w:rPr>
@@ -2390,7 +3320,362 @@
             <w:noProof/>
             <w:webHidden/>
           </w:rPr>
-          <w:t>11</w:t>
+          <w:t>14</w:t>
+        </w:r>
+        <w:r>
+          <w:rPr>
+            <w:noProof/>
+            <w:webHidden/>
+          </w:rPr>
+          <w:fldChar w:fldCharType="end"/>
+        </w:r>
+      </w:hyperlink>
+    </w:p>
+    <w:p>
+      <w:pPr>
+        <w:pStyle w:val="TDC2"/>
+        <w:tabs>
+          <w:tab w:val="right" w:pos="8494"/>
+        </w:tabs>
+        <w:rPr>
+          <w:noProof/>
+          <w:sz w:val="22"/>
+          <w:szCs w:val="22"/>
+          <w:lang w:eastAsia="es-ES"/>
+        </w:rPr>
+      </w:pPr>
+      <w:hyperlink w:anchor="_Toc535234117" w:history="1">
+        <w:r>
+          <w:rPr>
+            <w:rStyle w:val="Hipervnculo"/>
+            <w:noProof/>
+          </w:rPr>
+          <w:t>GNS3</w:t>
+        </w:r>
+        <w:r>
+          <w:rPr>
+            <w:noProof/>
+            <w:webHidden/>
+          </w:rPr>
+          <w:tab/>
+        </w:r>
+        <w:r>
+          <w:rPr>
+            <w:noProof/>
+            <w:webHidden/>
+          </w:rPr>
+          <w:fldChar w:fldCharType="begin"/>
+        </w:r>
+        <w:r>
+          <w:rPr>
+            <w:noProof/>
+            <w:webHidden/>
+          </w:rPr>
+          <w:instrText xml:space="preserve"> PAGEREF _Toc535234117 \h </w:instrText>
+        </w:r>
+        <w:r>
+          <w:rPr>
+            <w:noProof/>
+            <w:webHidden/>
+          </w:rPr>
+        </w:r>
+        <w:r>
+          <w:rPr>
+            <w:noProof/>
+            <w:webHidden/>
+          </w:rPr>
+          <w:fldChar w:fldCharType="separate"/>
+        </w:r>
+        <w:r>
+          <w:rPr>
+            <w:noProof/>
+            <w:webHidden/>
+          </w:rPr>
+          <w:t>14</w:t>
+        </w:r>
+        <w:r>
+          <w:rPr>
+            <w:noProof/>
+            <w:webHidden/>
+          </w:rPr>
+          <w:fldChar w:fldCharType="end"/>
+        </w:r>
+      </w:hyperlink>
+    </w:p>
+    <w:p>
+      <w:pPr>
+        <w:pStyle w:val="TDC2"/>
+        <w:tabs>
+          <w:tab w:val="right" w:pos="8494"/>
+        </w:tabs>
+        <w:rPr>
+          <w:noProof/>
+          <w:sz w:val="22"/>
+          <w:szCs w:val="22"/>
+          <w:lang w:eastAsia="es-ES"/>
+        </w:rPr>
+      </w:pPr>
+      <w:hyperlink w:anchor="_Toc535234118" w:history="1">
+        <w:r>
+          <w:rPr>
+            <w:rStyle w:val="Hipervnculo"/>
+            <w:noProof/>
+          </w:rPr>
+          <w:t>Máquinas virtuales</w:t>
+        </w:r>
+        <w:r>
+          <w:rPr>
+            <w:noProof/>
+            <w:webHidden/>
+          </w:rPr>
+          <w:tab/>
+        </w:r>
+        <w:r>
+          <w:rPr>
+            <w:noProof/>
+            <w:webHidden/>
+          </w:rPr>
+          <w:fldChar w:fldCharType="begin"/>
+        </w:r>
+        <w:r>
+          <w:rPr>
+            <w:noProof/>
+            <w:webHidden/>
+          </w:rPr>
+          <w:instrText xml:space="preserve"> PAGEREF _Toc535234118 \h </w:instrText>
+        </w:r>
+        <w:r>
+          <w:rPr>
+            <w:noProof/>
+            <w:webHidden/>
+          </w:rPr>
+        </w:r>
+        <w:r>
+          <w:rPr>
+            <w:noProof/>
+            <w:webHidden/>
+          </w:rPr>
+          <w:fldChar w:fldCharType="separate"/>
+        </w:r>
+        <w:r>
+          <w:rPr>
+            <w:noProof/>
+            <w:webHidden/>
+          </w:rPr>
+          <w:t>14</w:t>
+        </w:r>
+        <w:r>
+          <w:rPr>
+            <w:noProof/>
+            <w:webHidden/>
+          </w:rPr>
+          <w:fldChar w:fldCharType="end"/>
+        </w:r>
+      </w:hyperlink>
+    </w:p>
+    <w:p>
+      <w:pPr>
+        <w:pStyle w:val="TDC2"/>
+        <w:tabs>
+          <w:tab w:val="right" w:pos="8494"/>
+        </w:tabs>
+        <w:rPr>
+          <w:noProof/>
+          <w:sz w:val="22"/>
+          <w:szCs w:val="22"/>
+          <w:lang w:eastAsia="es-ES"/>
+        </w:rPr>
+      </w:pPr>
+      <w:hyperlink w:anchor="_Toc535234119" w:history="1">
+        <w:r>
+          <w:rPr>
+            <w:rStyle w:val="Hipervnculo"/>
+            <w:noProof/>
+          </w:rPr>
+          <w:t>VPCS</w:t>
+        </w:r>
+        <w:r>
+          <w:rPr>
+            <w:noProof/>
+            <w:webHidden/>
+          </w:rPr>
+          <w:tab/>
+        </w:r>
+        <w:r>
+          <w:rPr>
+            <w:noProof/>
+            <w:webHidden/>
+          </w:rPr>
+          <w:fldChar w:fldCharType="begin"/>
+        </w:r>
+        <w:r>
+          <w:rPr>
+            <w:noProof/>
+            <w:webHidden/>
+          </w:rPr>
+          <w:instrText xml:space="preserve"> PAGEREF _Toc535234119 \h </w:instrText>
+        </w:r>
+        <w:r>
+          <w:rPr>
+            <w:noProof/>
+            <w:webHidden/>
+          </w:rPr>
+        </w:r>
+        <w:r>
+          <w:rPr>
+            <w:noProof/>
+            <w:webHidden/>
+          </w:rPr>
+          <w:fldChar w:fldCharType="separate"/>
+        </w:r>
+        <w:r>
+          <w:rPr>
+            <w:noProof/>
+            <w:webHidden/>
+          </w:rPr>
+          <w:t>14</w:t>
+        </w:r>
+        <w:r>
+          <w:rPr>
+            <w:noProof/>
+            <w:webHidden/>
+          </w:rPr>
+          <w:fldChar w:fldCharType="end"/>
+        </w:r>
+      </w:hyperlink>
+    </w:p>
+    <w:p>
+      <w:pPr>
+        <w:pStyle w:val="TDC2"/>
+        <w:tabs>
+          <w:tab w:val="right" w:pos="8494"/>
+        </w:tabs>
+        <w:rPr>
+          <w:noProof/>
+          <w:sz w:val="22"/>
+          <w:szCs w:val="22"/>
+          <w:lang w:eastAsia="es-ES"/>
+        </w:rPr>
+      </w:pPr>
+      <w:hyperlink w:anchor="_Toc535234120" w:history="1">
+        <w:r>
+          <w:rPr>
+            <w:rStyle w:val="Hipervnculo"/>
+            <w:noProof/>
+          </w:rPr>
+          <w:t>Dockers</w:t>
+        </w:r>
+        <w:r>
+          <w:rPr>
+            <w:noProof/>
+            <w:webHidden/>
+          </w:rPr>
+          <w:tab/>
+        </w:r>
+        <w:r>
+          <w:rPr>
+            <w:noProof/>
+            <w:webHidden/>
+          </w:rPr>
+          <w:fldChar w:fldCharType="begin"/>
+        </w:r>
+        <w:r>
+          <w:rPr>
+            <w:noProof/>
+            <w:webHidden/>
+          </w:rPr>
+          <w:instrText xml:space="preserve"> PAGEREF _Toc535234120 \h </w:instrText>
+        </w:r>
+        <w:r>
+          <w:rPr>
+            <w:noProof/>
+            <w:webHidden/>
+          </w:rPr>
+        </w:r>
+        <w:r>
+          <w:rPr>
+            <w:noProof/>
+            <w:webHidden/>
+          </w:rPr>
+          <w:fldChar w:fldCharType="separate"/>
+        </w:r>
+        <w:r>
+          <w:rPr>
+            <w:noProof/>
+            <w:webHidden/>
+          </w:rPr>
+          <w:t>14</w:t>
+        </w:r>
+        <w:r>
+          <w:rPr>
+            <w:noProof/>
+            <w:webHidden/>
+          </w:rPr>
+          <w:fldChar w:fldCharType="end"/>
+        </w:r>
+      </w:hyperlink>
+    </w:p>
+    <w:p>
+      <w:pPr>
+        <w:pStyle w:val="TDC2"/>
+        <w:tabs>
+          <w:tab w:val="right" w:pos="8494"/>
+        </w:tabs>
+        <w:rPr>
+          <w:noProof/>
+          <w:sz w:val="22"/>
+          <w:szCs w:val="22"/>
+          <w:lang w:eastAsia="es-ES"/>
+        </w:rPr>
+      </w:pPr>
+      <w:hyperlink w:anchor="_Toc535234121" w:history="1">
+        <w:r>
+          <w:rPr>
+            <w:rStyle w:val="Hipervnculo"/>
+            <w:noProof/>
+          </w:rPr>
+          <w:t>Telnet - Python</w:t>
+        </w:r>
+        <w:r>
+          <w:rPr>
+            <w:noProof/>
+            <w:webHidden/>
+          </w:rPr>
+          <w:tab/>
+        </w:r>
+        <w:r>
+          <w:rPr>
+            <w:noProof/>
+            <w:webHidden/>
+          </w:rPr>
+          <w:fldChar w:fldCharType="begin"/>
+        </w:r>
+        <w:r>
+          <w:rPr>
+            <w:noProof/>
+            <w:webHidden/>
+          </w:rPr>
+          <w:instrText xml:space="preserve"> PAGEREF _Toc535234121 \h </w:instrText>
+        </w:r>
+        <w:r>
+          <w:rPr>
+            <w:noProof/>
+            <w:webHidden/>
+          </w:rPr>
+        </w:r>
+        <w:r>
+          <w:rPr>
+            <w:noProof/>
+            <w:webHidden/>
+          </w:rPr>
+          <w:fldChar w:fldCharType="separate"/>
+        </w:r>
+        <w:r>
+          <w:rPr>
+            <w:noProof/>
+            <w:webHidden/>
+          </w:rPr>
+          <w:t>14</w:t>
         </w:r>
         <w:r>
           <w:rPr>
@@ -2414,7 +3699,7 @@
           <w:lang w:eastAsia="es-ES"/>
         </w:rPr>
       </w:pPr>
-      <w:hyperlink w:anchor="_Toc534736266" w:history="1">
+      <w:hyperlink w:anchor="_Toc535234122" w:history="1">
         <w:r>
           <w:rPr>
             <w:rStyle w:val="Hipervnculo"/>
@@ -2442,7 +3727,7 @@
             <w:noProof/>
             <w:webHidden/>
           </w:rPr>
-          <w:instrText xml:space="preserve"> PAGEREF _Toc534736266 \h </w:instrText>
+          <w:instrText xml:space="preserve"> PAGEREF _Toc535234122 \h </w:instrText>
         </w:r>
         <w:r>
           <w:rPr>
@@ -2462,7 +3747,7 @@
             <w:noProof/>
             <w:webHidden/>
           </w:rPr>
-          <w:t>12</w:t>
+          <w:t>15</w:t>
         </w:r>
         <w:r>
           <w:rPr>
@@ -2486,7 +3771,7 @@
           <w:lang w:eastAsia="es-ES"/>
         </w:rPr>
       </w:pPr>
-      <w:hyperlink w:anchor="_Toc534736267" w:history="1">
+      <w:hyperlink w:anchor="_Toc535234123" w:history="1">
         <w:r>
           <w:rPr>
             <w:rStyle w:val="Hipervnculo"/>
@@ -2514,7 +3799,7 @@
             <w:noProof/>
             <w:webHidden/>
           </w:rPr>
-          <w:instrText xml:space="preserve"> PAGEREF _Toc534736267 \h </w:instrText>
+          <w:instrText xml:space="preserve"> PAGEREF _Toc535234123 \h </w:instrText>
         </w:r>
         <w:r>
           <w:rPr>
@@ -2534,7 +3819,7 @@
             <w:noProof/>
             <w:webHidden/>
           </w:rPr>
-          <w:t>13</w:t>
+          <w:t>16</w:t>
         </w:r>
         <w:r>
           <w:rPr>
@@ -2558,7 +3843,7 @@
           <w:lang w:eastAsia="es-ES"/>
         </w:rPr>
       </w:pPr>
-      <w:hyperlink w:anchor="_Toc534736268" w:history="1">
+      <w:hyperlink w:anchor="_Toc535234124" w:history="1">
         <w:r>
           <w:rPr>
             <w:rStyle w:val="Hipervnculo"/>
@@ -2586,7 +3871,7 @@
             <w:noProof/>
             <w:webHidden/>
           </w:rPr>
-          <w:instrText xml:space="preserve"> PAGEREF _Toc534736268 \h </w:instrText>
+          <w:instrText xml:space="preserve"> PAGEREF _Toc535234124 \h </w:instrText>
         </w:r>
         <w:r>
           <w:rPr>
@@ -2606,7 +3891,7 @@
             <w:noProof/>
             <w:webHidden/>
           </w:rPr>
-          <w:t>14</w:t>
+          <w:t>17</w:t>
         </w:r>
         <w:r>
           <w:rPr>
@@ -2630,7 +3915,7 @@
           <w:lang w:eastAsia="es-ES"/>
         </w:rPr>
       </w:pPr>
-      <w:hyperlink w:anchor="_Toc534736269" w:history="1">
+      <w:hyperlink w:anchor="_Toc535234125" w:history="1">
         <w:r>
           <w:rPr>
             <w:rStyle w:val="Hipervnculo"/>
@@ -2658,7 +3943,7 @@
             <w:noProof/>
             <w:webHidden/>
           </w:rPr>
-          <w:instrText xml:space="preserve"> PAGEREF _Toc534736269 \h </w:instrText>
+          <w:instrText xml:space="preserve"> PAGEREF _Toc535234125 \h </w:instrText>
         </w:r>
         <w:r>
           <w:rPr>
@@ -2678,7 +3963,7 @@
             <w:noProof/>
             <w:webHidden/>
           </w:rPr>
-          <w:t>15</w:t>
+          <w:t>18</w:t>
         </w:r>
         <w:r>
           <w:rPr>
@@ -2791,7 +4076,7 @@
           <w:color w:val="auto"/>
         </w:rPr>
       </w:pPr>
-      <w:bookmarkStart w:id="2" w:name="_Toc534736255"/>
+      <w:bookmarkStart w:id="2" w:name="_Toc535234096"/>
       <w:r>
         <w:rPr>
           <w:rFonts w:asciiTheme="minorHAnsi" w:eastAsiaTheme="minorEastAsia" w:hAnsiTheme="minorHAnsi" w:cstheme="minorBidi"/>
@@ -2879,31 +4164,16 @@
     <w:p/>
     <w:p/>
     <w:p>
-      <w:r>
-        <w:fldChar w:fldCharType="begin"/>
-      </w:r>
-      <w:r>
-        <w:instrText xml:space="preserve"> TOC \h \z \c "Ilustración" </w:instrText>
-      </w:r>
-      <w:r>
-        <w:fldChar w:fldCharType="separate"/>
-      </w:r>
-      <w:r>
-        <w:rPr>
-          <w:b/>
-          <w:bCs/>
-          <w:noProof/>
-        </w:rPr>
-        <w:t>No se encuentran elementos de tabla de ilustraciones.</w:t>
-      </w:r>
-      <w:r>
-        <w:rPr>
-          <w:b/>
-          <w:bCs/>
-          <w:noProof/>
-        </w:rPr>
-        <w:fldChar w:fldCharType="end"/>
-      </w:r>
+      <w:fldSimple w:instr=" TOC \h \z \c &quot;Ilustración&quot; ">
+        <w:r>
+          <w:rPr>
+            <w:b/>
+            <w:bCs/>
+            <w:noProof/>
+          </w:rPr>
+          <w:t>No se encuentran elementos de tabla de ilustraciones.</w:t>
+        </w:r>
+      </w:fldSimple>
     </w:p>
     <w:p/>
     <w:p/>
@@ -3001,7 +4271,7 @@
           <w:color w:val="auto"/>
         </w:rPr>
       </w:pPr>
-      <w:bookmarkStart w:id="3" w:name="_Toc534736256"/>
+      <w:bookmarkStart w:id="3" w:name="_Toc535234097"/>
       <w:r>
         <w:rPr>
           <w:rFonts w:asciiTheme="minorHAnsi" w:eastAsiaTheme="minorEastAsia" w:hAnsiTheme="minorHAnsi" w:cstheme="minorBidi"/>
@@ -3092,65 +4362,272 @@
       <w:pPr>
         <w:spacing w:after="120"/>
         <w:jc w:val="both"/>
-      </w:pPr>
-      <w:r>
+        <w:rPr>
+          <w:rFonts w:ascii="MS Reference Sans Serif" w:eastAsia="Droid Sans" w:hAnsi="MS Reference Sans Serif" w:cs="Lohit Hindi"/>
+          <w:bCs/>
+          <w:kern w:val="3"/>
+          <w:sz w:val="24"/>
+          <w:szCs w:val="24"/>
+          <w:lang w:eastAsia="zh-CN" w:bidi="hi-IN"/>
+        </w:rPr>
+      </w:pPr>
+      <w:r>
+        <w:rPr>
+          <w:rFonts w:ascii="MS Reference Sans Serif" w:eastAsia="Droid Sans" w:hAnsi="MS Reference Sans Serif" w:cs="Lohit Hindi"/>
+          <w:bCs/>
+          <w:kern w:val="3"/>
+          <w:sz w:val="24"/>
+          <w:szCs w:val="24"/>
+          <w:lang w:eastAsia="zh-CN" w:bidi="hi-IN"/>
+        </w:rPr>
         <w:t>El objetivo del proyecto consiste en desarrollar y profundizar en las posibilidades de simulación de redes que nos ofrece el programa GNS3. Se trata de simular un</w:t>
       </w:r>
       <w:r>
+        <w:rPr>
+          <w:rFonts w:ascii="MS Reference Sans Serif" w:eastAsia="Droid Sans" w:hAnsi="MS Reference Sans Serif" w:cs="Lohit Hindi"/>
+          <w:bCs/>
+          <w:kern w:val="3"/>
+          <w:sz w:val="24"/>
+          <w:szCs w:val="24"/>
+          <w:lang w:eastAsia="zh-CN" w:bidi="hi-IN"/>
+        </w:rPr>
         <w:t>a</w:t>
       </w:r>
       <w:r>
-        <w:t xml:space="preserve"> red de computadores compleja en la que encontramos elementos como servidores web, servidores DNS, servidores DHCP, conexiones a Internet, filtrado de tramas en </w:t>
-      </w:r>
-      <w:proofErr w:type="spellStart"/>
-      <w:r>
-        <w:t>switches</w:t>
-      </w:r>
-      <w:proofErr w:type="spellEnd"/>
-      <w:r>
-        <w:t xml:space="preserve">, </w:t>
-      </w:r>
-      <w:proofErr w:type="spellStart"/>
-      <w:r>
-        <w:t>routers</w:t>
-      </w:r>
-      <w:proofErr w:type="spellEnd"/>
-      <w:r>
-        <w:t xml:space="preserve"> con acceso externo a la red simulada, una red LAN, etc.</w:t>
+        <w:rPr>
+          <w:rFonts w:ascii="MS Reference Sans Serif" w:eastAsia="Droid Sans" w:hAnsi="MS Reference Sans Serif" w:cs="Lohit Hindi"/>
+          <w:bCs/>
+          <w:kern w:val="3"/>
+          <w:sz w:val="24"/>
+          <w:szCs w:val="24"/>
+          <w:lang w:eastAsia="zh-CN" w:bidi="hi-IN"/>
+        </w:rPr>
+        <w:t xml:space="preserve"> red de computadores compleja en la que encontramos elementos como servidores web, servidores DNS, servidores DHCP, conexiones a Internet, filtrado de tramas en switches, routers con acceso externo a la red simulada, una red LAN, etc.</w:t>
       </w:r>
     </w:p>
     <w:p>
       <w:pPr>
         <w:spacing w:after="120"/>
         <w:jc w:val="both"/>
-      </w:pPr>
-      <w:r>
-        <w:t>Además, se realiza un estudio teórico y comparativo de elementos como QEMU y Máquinas virtuales. Utilización de Dockers. Como conectar la red simulada con el exterior de forma que pueda verse para otros dispositivos como una red real.</w:t>
-      </w:r>
-    </w:p>
-    <w:p>
-      <w:pPr>
-        <w:spacing w:after="120"/>
-        <w:jc w:val="both"/>
-      </w:pPr>
-      <w:r>
-        <w:t>Estudio del uso de Dynamic de Cisco, precio real y como se utilizaría. (Simulación de compra).</w:t>
-      </w:r>
-    </w:p>
-    <w:p>
-      <w:r>
+        <w:rPr>
+          <w:rFonts w:ascii="MS Reference Sans Serif" w:eastAsia="Droid Sans" w:hAnsi="MS Reference Sans Serif" w:cs="Lohit Hindi"/>
+          <w:bCs/>
+          <w:kern w:val="3"/>
+          <w:sz w:val="24"/>
+          <w:szCs w:val="24"/>
+          <w:lang w:eastAsia="zh-CN" w:bidi="hi-IN"/>
+        </w:rPr>
+      </w:pPr>
+      <w:r>
+        <w:rPr>
+          <w:rFonts w:ascii="MS Reference Sans Serif" w:eastAsia="Droid Sans" w:hAnsi="MS Reference Sans Serif" w:cs="Lohit Hindi"/>
+          <w:bCs/>
+          <w:kern w:val="3"/>
+          <w:sz w:val="24"/>
+          <w:szCs w:val="24"/>
+          <w:lang w:eastAsia="zh-CN" w:bidi="hi-IN"/>
+        </w:rPr>
+        <w:t xml:space="preserve">Además, se realiza un estudio teórico y </w:t>
+      </w:r>
+      <w:r>
+        <w:rPr>
+          <w:rFonts w:ascii="MS Reference Sans Serif" w:eastAsia="Droid Sans" w:hAnsi="MS Reference Sans Serif" w:cs="Lohit Hindi"/>
+          <w:bCs/>
+          <w:kern w:val="3"/>
+          <w:sz w:val="24"/>
+          <w:szCs w:val="24"/>
+          <w:lang w:eastAsia="zh-CN" w:bidi="hi-IN"/>
+        </w:rPr>
+        <w:t xml:space="preserve">práctico donde se </w:t>
+      </w:r>
+      <w:r>
+        <w:rPr>
+          <w:rFonts w:ascii="MS Reference Sans Serif" w:eastAsia="Droid Sans" w:hAnsi="MS Reference Sans Serif" w:cs="Lohit Hindi"/>
+          <w:bCs/>
+          <w:kern w:val="3"/>
+          <w:sz w:val="24"/>
+          <w:szCs w:val="24"/>
+          <w:lang w:eastAsia="zh-CN" w:bidi="hi-IN"/>
+        </w:rPr>
+        <w:t>compara</w:t>
+      </w:r>
+      <w:r>
+        <w:rPr>
+          <w:rFonts w:ascii="MS Reference Sans Serif" w:eastAsia="Droid Sans" w:hAnsi="MS Reference Sans Serif" w:cs="Lohit Hindi"/>
+          <w:bCs/>
+          <w:kern w:val="3"/>
+          <w:sz w:val="24"/>
+          <w:szCs w:val="24"/>
+          <w:lang w:eastAsia="zh-CN" w:bidi="hi-IN"/>
+        </w:rPr>
+        <w:t>n</w:t>
+      </w:r>
+      <w:r>
+        <w:rPr>
+          <w:rFonts w:ascii="MS Reference Sans Serif" w:eastAsia="Droid Sans" w:hAnsi="MS Reference Sans Serif" w:cs="Lohit Hindi"/>
+          <w:bCs/>
+          <w:kern w:val="3"/>
+          <w:sz w:val="24"/>
+          <w:szCs w:val="24"/>
+          <w:lang w:eastAsia="zh-CN" w:bidi="hi-IN"/>
+        </w:rPr>
+        <w:t xml:space="preserve"> elementos como QEMU y Máquinas virtuales</w:t>
+      </w:r>
+      <w:r>
+        <w:rPr>
+          <w:rFonts w:ascii="MS Reference Sans Serif" w:eastAsia="Droid Sans" w:hAnsi="MS Reference Sans Serif" w:cs="Lohit Hindi"/>
+          <w:bCs/>
+          <w:kern w:val="3"/>
+          <w:sz w:val="24"/>
+          <w:szCs w:val="24"/>
+          <w:lang w:eastAsia="zh-CN" w:bidi="hi-IN"/>
+        </w:rPr>
+        <w:t>, u</w:t>
+      </w:r>
+      <w:r>
+        <w:rPr>
+          <w:rFonts w:ascii="MS Reference Sans Serif" w:eastAsia="Droid Sans" w:hAnsi="MS Reference Sans Serif" w:cs="Lohit Hindi"/>
+          <w:bCs/>
+          <w:kern w:val="3"/>
+          <w:sz w:val="24"/>
+          <w:szCs w:val="24"/>
+          <w:lang w:eastAsia="zh-CN" w:bidi="hi-IN"/>
+        </w:rPr>
+        <w:t>tilización de Dockers</w:t>
+      </w:r>
+      <w:r>
+        <w:rPr>
+          <w:rFonts w:ascii="MS Reference Sans Serif" w:eastAsia="Droid Sans" w:hAnsi="MS Reference Sans Serif" w:cs="Lohit Hindi"/>
+          <w:bCs/>
+          <w:kern w:val="3"/>
+          <w:sz w:val="24"/>
+          <w:szCs w:val="24"/>
+          <w:lang w:eastAsia="zh-CN" w:bidi="hi-IN"/>
+        </w:rPr>
+        <w:t>,</w:t>
+      </w:r>
+      <w:r>
+        <w:rPr>
+          <w:rFonts w:ascii="MS Reference Sans Serif" w:eastAsia="Droid Sans" w:hAnsi="MS Reference Sans Serif" w:cs="Lohit Hindi"/>
+          <w:bCs/>
+          <w:kern w:val="3"/>
+          <w:sz w:val="24"/>
+          <w:szCs w:val="24"/>
+          <w:lang w:eastAsia="zh-CN" w:bidi="hi-IN"/>
+        </w:rPr>
+        <w:t xml:space="preserve"> </w:t>
+      </w:r>
+      <w:r>
+        <w:rPr>
+          <w:rFonts w:ascii="MS Reference Sans Serif" w:eastAsia="Droid Sans" w:hAnsi="MS Reference Sans Serif" w:cs="Lohit Hindi"/>
+          <w:bCs/>
+          <w:kern w:val="3"/>
+          <w:sz w:val="24"/>
+          <w:szCs w:val="24"/>
+          <w:lang w:eastAsia="zh-CN" w:bidi="hi-IN"/>
+        </w:rPr>
+        <w:t>c</w:t>
+      </w:r>
+      <w:r>
+        <w:rPr>
+          <w:rFonts w:ascii="MS Reference Sans Serif" w:eastAsia="Droid Sans" w:hAnsi="MS Reference Sans Serif" w:cs="Lohit Hindi"/>
+          <w:bCs/>
+          <w:kern w:val="3"/>
+          <w:sz w:val="24"/>
+          <w:szCs w:val="24"/>
+          <w:lang w:eastAsia="zh-CN" w:bidi="hi-IN"/>
+        </w:rPr>
+        <w:t>omo conectar la red simulada con el exterior de forma que pueda verse para otros dispositivos como una red real</w:t>
+      </w:r>
+      <w:r>
+        <w:rPr>
+          <w:rFonts w:ascii="MS Reference Sans Serif" w:eastAsia="Droid Sans" w:hAnsi="MS Reference Sans Serif" w:cs="Lohit Hindi"/>
+          <w:bCs/>
+          <w:kern w:val="3"/>
+          <w:sz w:val="24"/>
+          <w:szCs w:val="24"/>
+          <w:lang w:eastAsia="zh-CN" w:bidi="hi-IN"/>
+        </w:rPr>
+        <w:t xml:space="preserve"> o poder lanzar el programa contra un servidor.</w:t>
+      </w:r>
+    </w:p>
+    <w:p>
+      <w:pPr>
+        <w:rPr>
+          <w:rFonts w:ascii="MS Reference Sans Serif" w:eastAsia="Droid Sans" w:hAnsi="MS Reference Sans Serif" w:cs="Lohit Hindi"/>
+          <w:bCs/>
+          <w:kern w:val="3"/>
+          <w:sz w:val="24"/>
+          <w:szCs w:val="24"/>
+          <w:lang w:eastAsia="zh-CN" w:bidi="hi-IN"/>
+        </w:rPr>
+      </w:pPr>
+      <w:r>
+        <w:rPr>
+          <w:rFonts w:ascii="MS Reference Sans Serif" w:eastAsia="Droid Sans" w:hAnsi="MS Reference Sans Serif" w:cs="Lohit Hindi"/>
+          <w:bCs/>
+          <w:kern w:val="3"/>
+          <w:sz w:val="24"/>
+          <w:szCs w:val="24"/>
+          <w:lang w:eastAsia="zh-CN" w:bidi="hi-IN"/>
+        </w:rPr>
         <w:t xml:space="preserve"> La memoria se divide en varios apartados donde se encuentra una descripción de los objetivos perseguidos en el proyecto, un desglose de conceptos teóricos que veremos más adelante tanto en la propia memoria como en los anexos. Veremos las técnicas y las herramientas empleadas en el proyecto. Se desarrollan los aspectos más relevantes llevados a cabo en el proyecto. Veremos algunos trabajos relacionados con el descrito en este </w:t>
       </w:r>
       <w:r>
+        <w:rPr>
+          <w:rFonts w:ascii="MS Reference Sans Serif" w:eastAsia="Droid Sans" w:hAnsi="MS Reference Sans Serif" w:cs="Lohit Hindi"/>
+          <w:bCs/>
+          <w:kern w:val="3"/>
+          <w:sz w:val="24"/>
+          <w:szCs w:val="24"/>
+          <w:lang w:eastAsia="zh-CN" w:bidi="hi-IN"/>
+        </w:rPr>
         <w:t>proyecto,</w:t>
       </w:r>
       <w:r>
+        <w:rPr>
+          <w:rFonts w:ascii="MS Reference Sans Serif" w:eastAsia="Droid Sans" w:hAnsi="MS Reference Sans Serif" w:cs="Lohit Hindi"/>
+          <w:bCs/>
+          <w:kern w:val="3"/>
+          <w:sz w:val="24"/>
+          <w:szCs w:val="24"/>
+          <w:lang w:eastAsia="zh-CN" w:bidi="hi-IN"/>
+        </w:rPr>
         <w:t xml:space="preserve"> así como las conclusiones a las que se han llegado y que posibles líneas de trabajo futuras se podrían llevar a cabo.</w:t>
       </w:r>
     </w:p>
-    <w:p/>
-    <w:p>
-      <w:r>
+    <w:p>
+      <w:pPr>
+        <w:rPr>
+          <w:rFonts w:ascii="MS Reference Sans Serif" w:eastAsia="Droid Sans" w:hAnsi="MS Reference Sans Serif" w:cs="Lohit Hindi"/>
+          <w:bCs/>
+          <w:kern w:val="3"/>
+          <w:sz w:val="24"/>
+          <w:szCs w:val="24"/>
+          <w:lang w:eastAsia="zh-CN" w:bidi="hi-IN"/>
+        </w:rPr>
+      </w:pPr>
+    </w:p>
+    <w:p>
+      <w:pPr>
+        <w:rPr>
+          <w:rFonts w:ascii="MS Reference Sans Serif" w:eastAsia="Droid Sans" w:hAnsi="MS Reference Sans Serif" w:cs="Lohit Hindi"/>
+          <w:bCs/>
+          <w:kern w:val="3"/>
+          <w:sz w:val="24"/>
+          <w:szCs w:val="24"/>
+          <w:lang w:eastAsia="zh-CN" w:bidi="hi-IN"/>
+        </w:rPr>
+      </w:pPr>
+      <w:r>
+        <w:rPr>
+          <w:rFonts w:ascii="MS Reference Sans Serif" w:eastAsia="Droid Sans" w:hAnsi="MS Reference Sans Serif" w:cs="Lohit Hindi"/>
+          <w:bCs/>
+          <w:kern w:val="3"/>
+          <w:sz w:val="24"/>
+          <w:szCs w:val="24"/>
+          <w:lang w:eastAsia="zh-CN" w:bidi="hi-IN"/>
+        </w:rPr>
         <w:t xml:space="preserve">En los anexos vamos a encontrar el proceso completo de instalación y configuración del sistema desarrollado y las instrucciones de uso para poder hacer todo tipo de proyectos y comprobaciones en base al trabajo desarrollado. </w:t>
       </w:r>
     </w:p>
@@ -3253,7 +4730,7 @@
           <w:szCs w:val="21"/>
         </w:rPr>
       </w:pPr>
-      <w:bookmarkStart w:id="4" w:name="_Toc534736257"/>
+      <w:bookmarkStart w:id="4" w:name="_Toc535234098"/>
       <w:r>
         <w:rPr>
           <w:rFonts w:asciiTheme="minorHAnsi" w:eastAsiaTheme="minorEastAsia" w:hAnsiTheme="minorHAnsi" w:cstheme="minorBidi"/>
@@ -3345,19 +4822,66 @@
       <w:pPr>
         <w:pStyle w:val="Ttulo2"/>
         <w:jc w:val="left"/>
-      </w:pPr>
-      <w:bookmarkStart w:id="5" w:name="_Toc534736258"/>
-      <w:r>
+        <w:rPr>
+          <w:rFonts w:ascii="MS Reference Sans Serif" w:eastAsia="Droid Sans" w:hAnsi="MS Reference Sans Serif" w:cs="Lohit Hindi"/>
+          <w:b/>
+          <w:bCs/>
+          <w:kern w:val="3"/>
+          <w:sz w:val="30"/>
+          <w:szCs w:val="30"/>
+          <w:lang w:eastAsia="zh-CN" w:bidi="hi-IN"/>
+        </w:rPr>
+      </w:pPr>
+      <w:bookmarkStart w:id="5" w:name="_Toc535234099"/>
+      <w:r>
+        <w:rPr>
+          <w:rFonts w:ascii="MS Reference Sans Serif" w:eastAsia="Droid Sans" w:hAnsi="MS Reference Sans Serif" w:cs="Lohit Hindi"/>
+          <w:b/>
+          <w:bCs/>
+          <w:kern w:val="3"/>
+          <w:sz w:val="30"/>
+          <w:szCs w:val="30"/>
+          <w:lang w:eastAsia="zh-CN" w:bidi="hi-IN"/>
+        </w:rPr>
         <w:t xml:space="preserve">2.1 </w:t>
       </w:r>
       <w:r>
+        <w:rPr>
+          <w:rFonts w:ascii="MS Reference Sans Serif" w:eastAsia="Droid Sans" w:hAnsi="MS Reference Sans Serif" w:cs="Lohit Hindi"/>
+          <w:b/>
+          <w:bCs/>
+          <w:kern w:val="3"/>
+          <w:sz w:val="30"/>
+          <w:szCs w:val="30"/>
+          <w:lang w:eastAsia="zh-CN" w:bidi="hi-IN"/>
+        </w:rPr>
         <w:t>Lectura, información e instalación de la herramienta.</w:t>
       </w:r>
       <w:bookmarkEnd w:id="5"/>
     </w:p>
     <w:p/>
     <w:p>
-      <w:r>
+      <w:pPr>
+        <w:spacing w:after="120"/>
+        <w:jc w:val="both"/>
+        <w:rPr>
+          <w:rFonts w:ascii="MS Reference Sans Serif" w:eastAsia="Droid Sans" w:hAnsi="MS Reference Sans Serif" w:cs="Lohit Hindi"/>
+          <w:bCs/>
+          <w:kern w:val="3"/>
+          <w:sz w:val="24"/>
+          <w:szCs w:val="24"/>
+          <w:lang w:eastAsia="zh-CN" w:bidi="hi-IN"/>
+        </w:rPr>
+      </w:pPr>
+      <w:r>
+        <w:rPr>
+          <w:rFonts w:ascii="MS Reference Sans Serif" w:eastAsia="Droid Sans" w:hAnsi="MS Reference Sans Serif" w:cs="Lohit Hindi"/>
+          <w:bCs/>
+          <w:kern w:val="3"/>
+          <w:sz w:val="24"/>
+          <w:szCs w:val="24"/>
+          <w:lang w:eastAsia="zh-CN" w:bidi="hi-IN"/>
+        </w:rPr>
         <w:t xml:space="preserve">En este punto se empieza a conocer el programa, cómo funciona, que complementos son necesarios y como se instala. Podemos encontrar esta información en los puntos del trabajo: Conceptos Teóricos y Técnicas - Herramientas. </w:t>
       </w:r>
     </w:p>
@@ -3366,30 +4890,92 @@
       <w:pPr>
         <w:pStyle w:val="Ttulo2"/>
         <w:jc w:val="left"/>
-      </w:pPr>
-      <w:bookmarkStart w:id="6" w:name="_Toc534736259"/>
-      <w:r>
+        <w:rPr>
+          <w:rFonts w:ascii="MS Reference Sans Serif" w:eastAsia="Droid Sans" w:hAnsi="MS Reference Sans Serif" w:cs="Lohit Hindi"/>
+          <w:b/>
+          <w:bCs/>
+          <w:kern w:val="3"/>
+          <w:sz w:val="30"/>
+          <w:szCs w:val="30"/>
+          <w:lang w:eastAsia="zh-CN" w:bidi="hi-IN"/>
+        </w:rPr>
+      </w:pPr>
+      <w:bookmarkStart w:id="6" w:name="_Toc535234100"/>
+      <w:r>
+        <w:rPr>
+          <w:rFonts w:ascii="MS Reference Sans Serif" w:eastAsia="Droid Sans" w:hAnsi="MS Reference Sans Serif" w:cs="Lohit Hindi"/>
+          <w:b/>
+          <w:bCs/>
+          <w:kern w:val="3"/>
+          <w:sz w:val="30"/>
+          <w:szCs w:val="30"/>
+          <w:lang w:eastAsia="zh-CN" w:bidi="hi-IN"/>
+        </w:rPr>
         <w:t xml:space="preserve">2.2 </w:t>
       </w:r>
       <w:r>
+        <w:rPr>
+          <w:rFonts w:ascii="MS Reference Sans Serif" w:eastAsia="Droid Sans" w:hAnsi="MS Reference Sans Serif" w:cs="Lohit Hindi"/>
+          <w:b/>
+          <w:bCs/>
+          <w:kern w:val="3"/>
+          <w:sz w:val="30"/>
+          <w:szCs w:val="30"/>
+          <w:lang w:eastAsia="zh-CN" w:bidi="hi-IN"/>
+        </w:rPr>
         <w:t>Información sobre complementos a utilizar.</w:t>
       </w:r>
       <w:bookmarkEnd w:id="6"/>
     </w:p>
     <w:p/>
     <w:p>
-      <w:r>
+      <w:pPr>
+        <w:spacing w:after="120"/>
+        <w:jc w:val="both"/>
+        <w:rPr>
+          <w:rFonts w:ascii="MS Reference Sans Serif" w:eastAsia="Droid Sans" w:hAnsi="MS Reference Sans Serif" w:cs="Lohit Hindi"/>
+          <w:bCs/>
+          <w:kern w:val="3"/>
+          <w:sz w:val="24"/>
+          <w:szCs w:val="24"/>
+          <w:lang w:eastAsia="zh-CN" w:bidi="hi-IN"/>
+        </w:rPr>
+      </w:pPr>
+      <w:r>
+        <w:rPr>
+          <w:rFonts w:ascii="MS Reference Sans Serif" w:eastAsia="Droid Sans" w:hAnsi="MS Reference Sans Serif" w:cs="Lohit Hindi"/>
+          <w:bCs/>
+          <w:kern w:val="3"/>
+          <w:sz w:val="24"/>
+          <w:szCs w:val="24"/>
+          <w:lang w:eastAsia="zh-CN" w:bidi="hi-IN"/>
+        </w:rPr>
         <w:t>Comparativa de uso entre Dockers y Máquinas Virtuales.</w:t>
       </w:r>
     </w:p>
     <w:p>
-      <w:r>
+      <w:pPr>
+        <w:spacing w:after="120"/>
+        <w:jc w:val="both"/>
+        <w:rPr>
+          <w:rFonts w:ascii="MS Reference Sans Serif" w:eastAsia="Droid Sans" w:hAnsi="MS Reference Sans Serif" w:cs="Lohit Hindi"/>
+          <w:bCs/>
+          <w:kern w:val="3"/>
+          <w:sz w:val="24"/>
+          <w:szCs w:val="24"/>
+          <w:lang w:eastAsia="zh-CN" w:bidi="hi-IN"/>
+        </w:rPr>
+      </w:pPr>
+      <w:r>
+        <w:rPr>
+          <w:rFonts w:ascii="MS Reference Sans Serif" w:eastAsia="Droid Sans" w:hAnsi="MS Reference Sans Serif" w:cs="Lohit Hindi"/>
+          <w:bCs/>
+          <w:kern w:val="3"/>
+          <w:sz w:val="24"/>
+          <w:szCs w:val="24"/>
+          <w:lang w:eastAsia="zh-CN" w:bidi="hi-IN"/>
+        </w:rPr>
         <w:t>Como utilizar Dockers, necesidad de Windows PROFESIONAL, uso de UBUNTU.</w:t>
-      </w:r>
-    </w:p>
-    <w:p>
-      <w:r>
-        <w:t>Estudio de compra de software de Cisco, simulación de compra, precios, etc.</w:t>
       </w:r>
     </w:p>
     <w:p/>
@@ -3397,19 +4983,64 @@
       <w:pPr>
         <w:pStyle w:val="Ttulo2"/>
         <w:jc w:val="left"/>
-      </w:pPr>
-      <w:bookmarkStart w:id="7" w:name="_Toc534736260"/>
-      <w:r>
+        <w:rPr>
+          <w:rFonts w:ascii="MS Reference Sans Serif" w:eastAsia="Droid Sans" w:hAnsi="MS Reference Sans Serif" w:cs="Lohit Hindi"/>
+          <w:b/>
+          <w:bCs/>
+          <w:kern w:val="3"/>
+          <w:sz w:val="30"/>
+          <w:szCs w:val="30"/>
+          <w:lang w:eastAsia="zh-CN" w:bidi="hi-IN"/>
+        </w:rPr>
+      </w:pPr>
+      <w:bookmarkStart w:id="7" w:name="_Toc535234101"/>
+      <w:r>
+        <w:rPr>
+          <w:rFonts w:ascii="MS Reference Sans Serif" w:eastAsia="Droid Sans" w:hAnsi="MS Reference Sans Serif" w:cs="Lohit Hindi"/>
+          <w:b/>
+          <w:bCs/>
+          <w:kern w:val="3"/>
+          <w:sz w:val="30"/>
+          <w:szCs w:val="30"/>
+          <w:lang w:eastAsia="zh-CN" w:bidi="hi-IN"/>
+        </w:rPr>
         <w:t xml:space="preserve">2.3 </w:t>
       </w:r>
       <w:r>
+        <w:rPr>
+          <w:rFonts w:ascii="MS Reference Sans Serif" w:eastAsia="Droid Sans" w:hAnsi="MS Reference Sans Serif" w:cs="Lohit Hindi"/>
+          <w:b/>
+          <w:bCs/>
+          <w:kern w:val="3"/>
+          <w:sz w:val="30"/>
+          <w:szCs w:val="30"/>
+          <w:lang w:eastAsia="zh-CN" w:bidi="hi-IN"/>
+        </w:rPr>
         <w:t>Conexión de GNS3 con el exterior.</w:t>
       </w:r>
       <w:bookmarkEnd w:id="7"/>
     </w:p>
     <w:p/>
     <w:p>
-      <w:r>
+      <w:pPr>
+        <w:rPr>
+          <w:rFonts w:ascii="MS Reference Sans Serif" w:eastAsia="Droid Sans" w:hAnsi="MS Reference Sans Serif" w:cs="Lohit Hindi"/>
+          <w:bCs/>
+          <w:kern w:val="3"/>
+          <w:sz w:val="24"/>
+          <w:szCs w:val="24"/>
+          <w:lang w:eastAsia="zh-CN" w:bidi="hi-IN"/>
+        </w:rPr>
+      </w:pPr>
+      <w:r>
+        <w:rPr>
+          <w:rFonts w:ascii="MS Reference Sans Serif" w:eastAsia="Droid Sans" w:hAnsi="MS Reference Sans Serif" w:cs="Lohit Hindi"/>
+          <w:bCs/>
+          <w:kern w:val="3"/>
+          <w:sz w:val="24"/>
+          <w:szCs w:val="24"/>
+          <w:lang w:eastAsia="zh-CN" w:bidi="hi-IN"/>
+        </w:rPr>
         <w:t>Investigar las formas de conectar nuestro proyecto simulado en GNS3 con las redes externas de forma que sea visible.</w:t>
       </w:r>
     </w:p>
@@ -3418,16 +5049,52 @@
       <w:pPr>
         <w:pStyle w:val="Ttulo2"/>
         <w:jc w:val="left"/>
-      </w:pPr>
-      <w:bookmarkStart w:id="8" w:name="_Toc534736261"/>
-      <w:r>
+        <w:rPr>
+          <w:rFonts w:ascii="MS Reference Sans Serif" w:eastAsia="Droid Sans" w:hAnsi="MS Reference Sans Serif" w:cs="Lohit Hindi"/>
+          <w:b/>
+          <w:bCs/>
+          <w:kern w:val="3"/>
+          <w:sz w:val="30"/>
+          <w:szCs w:val="30"/>
+          <w:lang w:eastAsia="zh-CN" w:bidi="hi-IN"/>
+        </w:rPr>
+      </w:pPr>
+      <w:bookmarkStart w:id="8" w:name="_Toc535234102"/>
+      <w:r>
+        <w:rPr>
+          <w:rFonts w:ascii="MS Reference Sans Serif" w:eastAsia="Droid Sans" w:hAnsi="MS Reference Sans Serif" w:cs="Lohit Hindi"/>
+          <w:b/>
+          <w:bCs/>
+          <w:kern w:val="3"/>
+          <w:sz w:val="30"/>
+          <w:szCs w:val="30"/>
+          <w:lang w:eastAsia="zh-CN" w:bidi="hi-IN"/>
+        </w:rPr>
         <w:t>2.4 Lanzar GNS3 contra un equipo servidor.</w:t>
       </w:r>
       <w:bookmarkEnd w:id="8"/>
     </w:p>
     <w:p/>
     <w:p>
-      <w:r>
+      <w:pPr>
+        <w:rPr>
+          <w:rFonts w:ascii="MS Reference Sans Serif" w:eastAsia="Droid Sans" w:hAnsi="MS Reference Sans Serif" w:cs="Lohit Hindi"/>
+          <w:bCs/>
+          <w:kern w:val="3"/>
+          <w:sz w:val="24"/>
+          <w:szCs w:val="24"/>
+          <w:lang w:eastAsia="zh-CN" w:bidi="hi-IN"/>
+        </w:rPr>
+      </w:pPr>
+      <w:r>
+        <w:rPr>
+          <w:rFonts w:ascii="MS Reference Sans Serif" w:eastAsia="Droid Sans" w:hAnsi="MS Reference Sans Serif" w:cs="Lohit Hindi"/>
+          <w:bCs/>
+          <w:kern w:val="3"/>
+          <w:sz w:val="24"/>
+          <w:szCs w:val="24"/>
+          <w:lang w:eastAsia="zh-CN" w:bidi="hi-IN"/>
+        </w:rPr>
         <w:t>Ejecutar GNS3 contra otro equipo (en mi caso portátil contra el equipo de mesa, que hará de servidor).</w:t>
       </w:r>
     </w:p>
@@ -3436,20 +5103,65 @@
       <w:pPr>
         <w:pStyle w:val="Ttulo2"/>
         <w:jc w:val="left"/>
-      </w:pPr>
-      <w:bookmarkStart w:id="9" w:name="_Toc534736262"/>
-      <w:r>
+        <w:rPr>
+          <w:rFonts w:ascii="MS Reference Sans Serif" w:eastAsia="Droid Sans" w:hAnsi="MS Reference Sans Serif" w:cs="Lohit Hindi"/>
+          <w:b/>
+          <w:bCs/>
+          <w:kern w:val="3"/>
+          <w:sz w:val="30"/>
+          <w:szCs w:val="30"/>
+          <w:lang w:eastAsia="zh-CN" w:bidi="hi-IN"/>
+        </w:rPr>
+      </w:pPr>
+      <w:bookmarkStart w:id="9" w:name="_Toc535234103"/>
+      <w:r>
+        <w:rPr>
+          <w:rFonts w:ascii="MS Reference Sans Serif" w:eastAsia="Droid Sans" w:hAnsi="MS Reference Sans Serif" w:cs="Lohit Hindi"/>
+          <w:b/>
+          <w:bCs/>
+          <w:kern w:val="3"/>
+          <w:sz w:val="30"/>
+          <w:szCs w:val="30"/>
+          <w:lang w:eastAsia="zh-CN" w:bidi="hi-IN"/>
+        </w:rPr>
+        <w:lastRenderedPageBreak/>
         <w:t xml:space="preserve">2.5 </w:t>
       </w:r>
       <w:r>
+        <w:rPr>
+          <w:rFonts w:ascii="MS Reference Sans Serif" w:eastAsia="Droid Sans" w:hAnsi="MS Reference Sans Serif" w:cs="Lohit Hindi"/>
+          <w:b/>
+          <w:bCs/>
+          <w:kern w:val="3"/>
+          <w:sz w:val="30"/>
+          <w:szCs w:val="30"/>
+          <w:lang w:eastAsia="zh-CN" w:bidi="hi-IN"/>
+        </w:rPr>
         <w:t>Simulación de una red institucional.</w:t>
       </w:r>
       <w:bookmarkEnd w:id="9"/>
     </w:p>
     <w:p/>
     <w:p>
-      <w:r>
-        <w:lastRenderedPageBreak/>
+      <w:pPr>
+        <w:rPr>
+          <w:rFonts w:ascii="MS Reference Sans Serif" w:eastAsia="Droid Sans" w:hAnsi="MS Reference Sans Serif" w:cs="Lohit Hindi"/>
+          <w:bCs/>
+          <w:kern w:val="3"/>
+          <w:sz w:val="24"/>
+          <w:szCs w:val="24"/>
+          <w:lang w:eastAsia="zh-CN" w:bidi="hi-IN"/>
+        </w:rPr>
+      </w:pPr>
+      <w:r>
+        <w:rPr>
+          <w:rFonts w:ascii="MS Reference Sans Serif" w:eastAsia="Droid Sans" w:hAnsi="MS Reference Sans Serif" w:cs="Lohit Hindi"/>
+          <w:bCs/>
+          <w:kern w:val="3"/>
+          <w:sz w:val="24"/>
+          <w:szCs w:val="24"/>
+          <w:lang w:eastAsia="zh-CN" w:bidi="hi-IN"/>
+        </w:rPr>
         <w:t>Parte principal del proyecto. Se trata de simular una red institucional completa en la cual se van a ir añadiendo ciertos elementos:</w:t>
       </w:r>
     </w:p>
@@ -3460,8 +5172,24 @@
           <w:ilvl w:val="0"/>
           <w:numId w:val="1"/>
         </w:numPr>
-      </w:pPr>
-      <w:r>
+        <w:rPr>
+          <w:rFonts w:ascii="MS Reference Sans Serif" w:eastAsia="Droid Sans" w:hAnsi="MS Reference Sans Serif" w:cs="Lohit Hindi"/>
+          <w:bCs/>
+          <w:kern w:val="3"/>
+          <w:sz w:val="24"/>
+          <w:szCs w:val="24"/>
+          <w:lang w:eastAsia="zh-CN" w:bidi="hi-IN"/>
+        </w:rPr>
+      </w:pPr>
+      <w:r>
+        <w:rPr>
+          <w:rFonts w:ascii="MS Reference Sans Serif" w:eastAsia="Droid Sans" w:hAnsi="MS Reference Sans Serif" w:cs="Lohit Hindi"/>
+          <w:bCs/>
+          <w:kern w:val="3"/>
+          <w:sz w:val="24"/>
+          <w:szCs w:val="24"/>
+          <w:lang w:eastAsia="zh-CN" w:bidi="hi-IN"/>
+        </w:rPr>
         <w:t>Servidor WEB</w:t>
       </w:r>
     </w:p>
@@ -3472,8 +5200,24 @@
           <w:ilvl w:val="0"/>
           <w:numId w:val="1"/>
         </w:numPr>
-      </w:pPr>
-      <w:r>
+        <w:rPr>
+          <w:rFonts w:ascii="MS Reference Sans Serif" w:eastAsia="Droid Sans" w:hAnsi="MS Reference Sans Serif" w:cs="Lohit Hindi"/>
+          <w:bCs/>
+          <w:kern w:val="3"/>
+          <w:sz w:val="24"/>
+          <w:szCs w:val="24"/>
+          <w:lang w:eastAsia="zh-CN" w:bidi="hi-IN"/>
+        </w:rPr>
+      </w:pPr>
+      <w:r>
+        <w:rPr>
+          <w:rFonts w:ascii="MS Reference Sans Serif" w:eastAsia="Droid Sans" w:hAnsi="MS Reference Sans Serif" w:cs="Lohit Hindi"/>
+          <w:bCs/>
+          <w:kern w:val="3"/>
+          <w:sz w:val="24"/>
+          <w:szCs w:val="24"/>
+          <w:lang w:eastAsia="zh-CN" w:bidi="hi-IN"/>
+        </w:rPr>
         <w:t>Servidor DHCP</w:t>
       </w:r>
     </w:p>
@@ -3484,8 +5228,24 @@
           <w:ilvl w:val="0"/>
           <w:numId w:val="1"/>
         </w:numPr>
-      </w:pPr>
-      <w:r>
+        <w:rPr>
+          <w:rFonts w:ascii="MS Reference Sans Serif" w:eastAsia="Droid Sans" w:hAnsi="MS Reference Sans Serif" w:cs="Lohit Hindi"/>
+          <w:bCs/>
+          <w:kern w:val="3"/>
+          <w:sz w:val="24"/>
+          <w:szCs w:val="24"/>
+          <w:lang w:eastAsia="zh-CN" w:bidi="hi-IN"/>
+        </w:rPr>
+      </w:pPr>
+      <w:r>
+        <w:rPr>
+          <w:rFonts w:ascii="MS Reference Sans Serif" w:eastAsia="Droid Sans" w:hAnsi="MS Reference Sans Serif" w:cs="Lohit Hindi"/>
+          <w:bCs/>
+          <w:kern w:val="3"/>
+          <w:sz w:val="24"/>
+          <w:szCs w:val="24"/>
+          <w:lang w:eastAsia="zh-CN" w:bidi="hi-IN"/>
+        </w:rPr>
         <w:t>Router acceso exterior</w:t>
       </w:r>
     </w:p>
@@ -3496,12 +5256,26 @@
           <w:ilvl w:val="0"/>
           <w:numId w:val="1"/>
         </w:numPr>
-      </w:pPr>
-      <w:proofErr w:type="spellStart"/>
-      <w:r>
+        <w:rPr>
+          <w:rFonts w:ascii="MS Reference Sans Serif" w:eastAsia="Droid Sans" w:hAnsi="MS Reference Sans Serif" w:cs="Lohit Hindi"/>
+          <w:bCs/>
+          <w:kern w:val="3"/>
+          <w:sz w:val="24"/>
+          <w:szCs w:val="24"/>
+          <w:lang w:eastAsia="zh-CN" w:bidi="hi-IN"/>
+        </w:rPr>
+      </w:pPr>
+      <w:r>
+        <w:rPr>
+          <w:rFonts w:ascii="MS Reference Sans Serif" w:eastAsia="Droid Sans" w:hAnsi="MS Reference Sans Serif" w:cs="Lohit Hindi"/>
+          <w:bCs/>
+          <w:kern w:val="3"/>
+          <w:sz w:val="24"/>
+          <w:szCs w:val="24"/>
+          <w:lang w:eastAsia="zh-CN" w:bidi="hi-IN"/>
+        </w:rPr>
         <w:t>Switches</w:t>
       </w:r>
-      <w:proofErr w:type="spellEnd"/>
     </w:p>
     <w:p>
       <w:pPr>
@@ -3510,8 +5284,24 @@
           <w:ilvl w:val="0"/>
           <w:numId w:val="1"/>
         </w:numPr>
-      </w:pPr>
-      <w:r>
+        <w:rPr>
+          <w:rFonts w:ascii="MS Reference Sans Serif" w:eastAsia="Droid Sans" w:hAnsi="MS Reference Sans Serif" w:cs="Lohit Hindi"/>
+          <w:bCs/>
+          <w:kern w:val="3"/>
+          <w:sz w:val="24"/>
+          <w:szCs w:val="24"/>
+          <w:lang w:eastAsia="zh-CN" w:bidi="hi-IN"/>
+        </w:rPr>
+      </w:pPr>
+      <w:r>
+        <w:rPr>
+          <w:rFonts w:ascii="MS Reference Sans Serif" w:eastAsia="Droid Sans" w:hAnsi="MS Reference Sans Serif" w:cs="Lohit Hindi"/>
+          <w:bCs/>
+          <w:kern w:val="3"/>
+          <w:sz w:val="24"/>
+          <w:szCs w:val="24"/>
+          <w:lang w:eastAsia="zh-CN" w:bidi="hi-IN"/>
+        </w:rPr>
         <w:t>Red LAN</w:t>
       </w:r>
     </w:p>
@@ -3522,8 +5312,24 @@
           <w:ilvl w:val="0"/>
           <w:numId w:val="1"/>
         </w:numPr>
-      </w:pPr>
-      <w:r>
+        <w:rPr>
+          <w:rFonts w:ascii="MS Reference Sans Serif" w:eastAsia="Droid Sans" w:hAnsi="MS Reference Sans Serif" w:cs="Lohit Hindi"/>
+          <w:bCs/>
+          <w:kern w:val="3"/>
+          <w:sz w:val="24"/>
+          <w:szCs w:val="24"/>
+          <w:lang w:eastAsia="zh-CN" w:bidi="hi-IN"/>
+        </w:rPr>
+      </w:pPr>
+      <w:r>
+        <w:rPr>
+          <w:rFonts w:ascii="MS Reference Sans Serif" w:eastAsia="Droid Sans" w:hAnsi="MS Reference Sans Serif" w:cs="Lohit Hindi"/>
+          <w:bCs/>
+          <w:kern w:val="3"/>
+          <w:sz w:val="24"/>
+          <w:szCs w:val="24"/>
+          <w:lang w:eastAsia="zh-CN" w:bidi="hi-IN"/>
+        </w:rPr>
         <w:t>VLAN</w:t>
       </w:r>
     </w:p>
@@ -3532,19 +5338,64 @@
       <w:pPr>
         <w:pStyle w:val="Ttulo2"/>
         <w:jc w:val="left"/>
-      </w:pPr>
-      <w:bookmarkStart w:id="10" w:name="_Toc534736263"/>
-      <w:r>
+        <w:rPr>
+          <w:rFonts w:ascii="MS Reference Sans Serif" w:eastAsia="Droid Sans" w:hAnsi="MS Reference Sans Serif" w:cs="Lohit Hindi"/>
+          <w:b/>
+          <w:bCs/>
+          <w:kern w:val="3"/>
+          <w:sz w:val="30"/>
+          <w:szCs w:val="30"/>
+          <w:lang w:eastAsia="zh-CN" w:bidi="hi-IN"/>
+        </w:rPr>
+      </w:pPr>
+      <w:bookmarkStart w:id="10" w:name="_Toc535234104"/>
+      <w:r>
+        <w:rPr>
+          <w:rFonts w:ascii="MS Reference Sans Serif" w:eastAsia="Droid Sans" w:hAnsi="MS Reference Sans Serif" w:cs="Lohit Hindi"/>
+          <w:b/>
+          <w:bCs/>
+          <w:kern w:val="3"/>
+          <w:sz w:val="30"/>
+          <w:szCs w:val="30"/>
+          <w:lang w:eastAsia="zh-CN" w:bidi="hi-IN"/>
+        </w:rPr>
         <w:t xml:space="preserve">2.6 </w:t>
       </w:r>
       <w:r>
+        <w:rPr>
+          <w:rFonts w:ascii="MS Reference Sans Serif" w:eastAsia="Droid Sans" w:hAnsi="MS Reference Sans Serif" w:cs="Lohit Hindi"/>
+          <w:b/>
+          <w:bCs/>
+          <w:kern w:val="3"/>
+          <w:sz w:val="30"/>
+          <w:szCs w:val="30"/>
+          <w:lang w:eastAsia="zh-CN" w:bidi="hi-IN"/>
+        </w:rPr>
         <w:t>Configuración remota de la red.</w:t>
       </w:r>
       <w:bookmarkEnd w:id="10"/>
     </w:p>
     <w:p/>
     <w:p>
-      <w:r>
+      <w:pPr>
+        <w:rPr>
+          <w:rFonts w:ascii="MS Reference Sans Serif" w:eastAsia="Droid Sans" w:hAnsi="MS Reference Sans Serif" w:cs="Lohit Hindi"/>
+          <w:bCs/>
+          <w:kern w:val="3"/>
+          <w:sz w:val="24"/>
+          <w:szCs w:val="24"/>
+          <w:lang w:eastAsia="zh-CN" w:bidi="hi-IN"/>
+        </w:rPr>
+      </w:pPr>
+      <w:r>
+        <w:rPr>
+          <w:rFonts w:ascii="MS Reference Sans Serif" w:eastAsia="Droid Sans" w:hAnsi="MS Reference Sans Serif" w:cs="Lohit Hindi"/>
+          <w:bCs/>
+          <w:kern w:val="3"/>
+          <w:sz w:val="24"/>
+          <w:szCs w:val="24"/>
+          <w:lang w:eastAsia="zh-CN" w:bidi="hi-IN"/>
+        </w:rPr>
         <w:t>Programar en lenguaje Python un script que conociendo la topología de una red nos permita configurar los equipos de forma remota una vez estén conectados.</w:t>
       </w:r>
     </w:p>
@@ -3629,7 +5480,7 @@
       <w:pPr>
         <w:pStyle w:val="Ttulo1"/>
       </w:pPr>
-      <w:bookmarkStart w:id="11" w:name="_Toc534736264"/>
+      <w:bookmarkStart w:id="11" w:name="_Toc535234105"/>
       <w:r>
         <w:rPr>
           <w:rFonts w:asciiTheme="minorHAnsi" w:eastAsiaTheme="minorEastAsia" w:hAnsiTheme="minorHAnsi" w:cstheme="minorBidi"/>
@@ -3723,13 +5574,63 @@
       <w:pPr>
         <w:pStyle w:val="Ttulo2"/>
         <w:jc w:val="left"/>
-      </w:pPr>
-      <w:r>
-        <w:t xml:space="preserve">3.1 Dockers: </w:t>
-      </w:r>
-    </w:p>
-    <w:p>
-      <w:r>
+        <w:rPr>
+          <w:rFonts w:ascii="MS Reference Sans Serif" w:eastAsia="Droid Sans" w:hAnsi="MS Reference Sans Serif" w:cs="Lohit Hindi"/>
+          <w:b/>
+          <w:bCs/>
+          <w:kern w:val="3"/>
+          <w:sz w:val="30"/>
+          <w:szCs w:val="30"/>
+          <w:lang w:eastAsia="zh-CN" w:bidi="hi-IN"/>
+        </w:rPr>
+      </w:pPr>
+      <w:bookmarkStart w:id="12" w:name="_Toc535234106"/>
+      <w:r>
+        <w:rPr>
+          <w:rFonts w:ascii="MS Reference Sans Serif" w:eastAsia="Droid Sans" w:hAnsi="MS Reference Sans Serif" w:cs="Lohit Hindi"/>
+          <w:b/>
+          <w:bCs/>
+          <w:kern w:val="3"/>
+          <w:sz w:val="30"/>
+          <w:szCs w:val="30"/>
+          <w:lang w:eastAsia="zh-CN" w:bidi="hi-IN"/>
+        </w:rPr>
+        <w:t>3.1 Dockers:</w:t>
+      </w:r>
+      <w:bookmarkEnd w:id="12"/>
+      <w:r>
+        <w:rPr>
+          <w:rFonts w:ascii="MS Reference Sans Serif" w:eastAsia="Droid Sans" w:hAnsi="MS Reference Sans Serif" w:cs="Lohit Hindi"/>
+          <w:b/>
+          <w:bCs/>
+          <w:kern w:val="3"/>
+          <w:sz w:val="30"/>
+          <w:szCs w:val="30"/>
+          <w:lang w:eastAsia="zh-CN" w:bidi="hi-IN"/>
+        </w:rPr>
+        <w:t xml:space="preserve"> </w:t>
+      </w:r>
+    </w:p>
+    <w:p>
+      <w:pPr>
+        <w:rPr>
+          <w:rFonts w:ascii="MS Reference Sans Serif" w:eastAsia="Droid Sans" w:hAnsi="MS Reference Sans Serif" w:cs="Lohit Hindi"/>
+          <w:bCs/>
+          <w:kern w:val="3"/>
+          <w:sz w:val="24"/>
+          <w:szCs w:val="24"/>
+          <w:lang w:eastAsia="zh-CN" w:bidi="hi-IN"/>
+        </w:rPr>
+      </w:pPr>
+      <w:r>
+        <w:rPr>
+          <w:rFonts w:ascii="MS Reference Sans Serif" w:eastAsia="Droid Sans" w:hAnsi="MS Reference Sans Serif" w:cs="Lohit Hindi"/>
+          <w:bCs/>
+          <w:kern w:val="3"/>
+          <w:sz w:val="24"/>
+          <w:szCs w:val="24"/>
+          <w:lang w:eastAsia="zh-CN" w:bidi="hi-IN"/>
+        </w:rPr>
         <w:t>También conocidos como contenedores. Se trata de emplear un software determinado que nos permite simular hardware virtual que a grandes rasgos veremos como un equipo totalmente independiente, este equipo podrá tener su propio sistema operativo en el que poder trabajar sin modificar el software anfitrión. La diferencia con las máquinas virtuales más adelante explicadas es que no se carga una imagen completa del sistema operativo, sino que solo se incluyen las partes necesarias.</w:t>
       </w:r>
     </w:p>
@@ -3738,52 +5639,632 @@
       <w:pPr>
         <w:pStyle w:val="Ttulo2"/>
         <w:jc w:val="left"/>
-      </w:pPr>
-      <w:r>
-        <w:t xml:space="preserve">3.2 QEMU: </w:t>
-      </w:r>
-    </w:p>
-    <w:p>
-      <w:r>
+        <w:rPr>
+          <w:rFonts w:ascii="MS Reference Sans Serif" w:eastAsia="Droid Sans" w:hAnsi="MS Reference Sans Serif" w:cs="Lohit Hindi"/>
+          <w:b/>
+          <w:bCs/>
+          <w:kern w:val="3"/>
+          <w:sz w:val="30"/>
+          <w:szCs w:val="30"/>
+          <w:lang w:eastAsia="zh-CN" w:bidi="hi-IN"/>
+        </w:rPr>
+      </w:pPr>
+      <w:bookmarkStart w:id="13" w:name="_Toc535234107"/>
+      <w:r>
+        <w:rPr>
+          <w:rFonts w:ascii="MS Reference Sans Serif" w:eastAsia="Droid Sans" w:hAnsi="MS Reference Sans Serif" w:cs="Lohit Hindi"/>
+          <w:b/>
+          <w:bCs/>
+          <w:kern w:val="3"/>
+          <w:sz w:val="30"/>
+          <w:szCs w:val="30"/>
+          <w:lang w:eastAsia="zh-CN" w:bidi="hi-IN"/>
+        </w:rPr>
+        <w:t>3.2 QEMU:</w:t>
+      </w:r>
+      <w:bookmarkEnd w:id="13"/>
+      <w:r>
+        <w:rPr>
+          <w:rFonts w:ascii="MS Reference Sans Serif" w:eastAsia="Droid Sans" w:hAnsi="MS Reference Sans Serif" w:cs="Lohit Hindi"/>
+          <w:b/>
+          <w:bCs/>
+          <w:kern w:val="3"/>
+          <w:sz w:val="30"/>
+          <w:szCs w:val="30"/>
+          <w:lang w:eastAsia="zh-CN" w:bidi="hi-IN"/>
+        </w:rPr>
+        <w:t xml:space="preserve"> </w:t>
+      </w:r>
+    </w:p>
+    <w:p>
+      <w:pPr>
+        <w:rPr>
+          <w:rFonts w:ascii="MS Reference Sans Serif" w:eastAsia="Droid Sans" w:hAnsi="MS Reference Sans Serif" w:cs="Lohit Hindi"/>
+          <w:bCs/>
+          <w:kern w:val="3"/>
+          <w:sz w:val="24"/>
+          <w:szCs w:val="24"/>
+          <w:lang w:eastAsia="zh-CN" w:bidi="hi-IN"/>
+        </w:rPr>
+      </w:pPr>
+      <w:r>
+        <w:rPr>
+          <w:rFonts w:ascii="MS Reference Sans Serif" w:eastAsia="Droid Sans" w:hAnsi="MS Reference Sans Serif" w:cs="Lohit Hindi"/>
+          <w:bCs/>
+          <w:kern w:val="3"/>
+          <w:sz w:val="24"/>
+          <w:szCs w:val="24"/>
+          <w:lang w:eastAsia="zh-CN" w:bidi="hi-IN"/>
+        </w:rPr>
         <w:t>Consiste en un emulador de procesadores con capacidad de virtualización en el sistema operativo. En este tipo de sistemas no disponemos de entorno gráfico (se puede incluir con módulos adicionales para Windows). QEMU es capaz de emular un sistema completo capaz de mover varios sistemas operativos y en diferentes plataformas.</w:t>
       </w:r>
     </w:p>
-    <w:p/>
+    <w:p>
+      <w:pPr>
+        <w:rPr>
+          <w:rFonts w:ascii="MS Reference Sans Serif" w:eastAsia="Droid Sans" w:hAnsi="MS Reference Sans Serif" w:cs="Lohit Hindi"/>
+          <w:bCs/>
+          <w:kern w:val="3"/>
+          <w:sz w:val="24"/>
+          <w:szCs w:val="24"/>
+          <w:lang w:eastAsia="zh-CN" w:bidi="hi-IN"/>
+        </w:rPr>
+      </w:pPr>
+    </w:p>
     <w:p>
       <w:pPr>
         <w:pStyle w:val="Ttulo2"/>
         <w:jc w:val="left"/>
-      </w:pPr>
-      <w:r>
+        <w:rPr>
+          <w:rFonts w:ascii="MS Reference Sans Serif" w:eastAsia="Droid Sans" w:hAnsi="MS Reference Sans Serif" w:cs="Lohit Hindi"/>
+          <w:b/>
+          <w:bCs/>
+          <w:kern w:val="3"/>
+          <w:sz w:val="30"/>
+          <w:szCs w:val="30"/>
+          <w:lang w:eastAsia="zh-CN" w:bidi="hi-IN"/>
+        </w:rPr>
+      </w:pPr>
+      <w:bookmarkStart w:id="14" w:name="_Toc535234108"/>
+      <w:r>
+        <w:rPr>
+          <w:rFonts w:ascii="MS Reference Sans Serif" w:eastAsia="Droid Sans" w:hAnsi="MS Reference Sans Serif" w:cs="Lohit Hindi"/>
+          <w:b/>
+          <w:bCs/>
+          <w:kern w:val="3"/>
+          <w:sz w:val="30"/>
+          <w:szCs w:val="30"/>
+          <w:lang w:eastAsia="zh-CN" w:bidi="hi-IN"/>
+        </w:rPr>
         <w:t>3.3 Máquina Virtual:</w:t>
       </w:r>
-    </w:p>
-    <w:p>
-      <w:r>
-        <w:t xml:space="preserve">En los casos de máquinas virtuales, se utiliza un software de virtualización como por ejemplo puede ser VirtualBox o </w:t>
-      </w:r>
-      <w:proofErr w:type="spellStart"/>
-      <w:r>
-        <w:t>VMWare</w:t>
-      </w:r>
-      <w:proofErr w:type="spellEnd"/>
-      <w:r>
-        <w:t xml:space="preserve"> (las dos utilizadas en este proyecto y gratuitas). En estos casos se instala una imagen de un sistema operativo completo sin dependencia del anfitrión ni con otros sistemas. Tan solo se comparte el hardware real.</w:t>
-      </w:r>
-    </w:p>
-    <w:p/>
+      <w:bookmarkEnd w:id="14"/>
+    </w:p>
+    <w:p>
+      <w:pPr>
+        <w:rPr>
+          <w:rFonts w:ascii="MS Reference Sans Serif" w:eastAsia="Droid Sans" w:hAnsi="MS Reference Sans Serif" w:cs="Lohit Hindi"/>
+          <w:bCs/>
+          <w:kern w:val="3"/>
+          <w:sz w:val="24"/>
+          <w:szCs w:val="24"/>
+          <w:lang w:eastAsia="zh-CN" w:bidi="hi-IN"/>
+        </w:rPr>
+      </w:pPr>
+      <w:r>
+        <w:rPr>
+          <w:rFonts w:ascii="MS Reference Sans Serif" w:eastAsia="Droid Sans" w:hAnsi="MS Reference Sans Serif" w:cs="Lohit Hindi"/>
+          <w:bCs/>
+          <w:kern w:val="3"/>
+          <w:sz w:val="24"/>
+          <w:szCs w:val="24"/>
+          <w:lang w:eastAsia="zh-CN" w:bidi="hi-IN"/>
+        </w:rPr>
+        <w:t>En los casos de máquinas virtuales, se utiliza un software de virtualización como por ejemplo puede ser VirtualBox o VMWare (las dos utilizadas en este proyecto y gratuitas). En estos casos se instala una imagen de un sistema operativo completo sin dependencia del anfitrión ni con otros sistemas. Tan solo se comparte el hardware real.</w:t>
+      </w:r>
+    </w:p>
+    <w:p>
+      <w:pPr>
+        <w:rPr>
+          <w:rFonts w:ascii="MS Reference Sans Serif" w:eastAsia="Droid Sans" w:hAnsi="MS Reference Sans Serif" w:cs="Lohit Hindi"/>
+          <w:bCs/>
+          <w:kern w:val="3"/>
+          <w:sz w:val="24"/>
+          <w:szCs w:val="24"/>
+          <w:lang w:eastAsia="zh-CN" w:bidi="hi-IN"/>
+        </w:rPr>
+      </w:pPr>
+    </w:p>
     <w:p>
       <w:pPr>
         <w:pStyle w:val="Ttulo2"/>
         <w:jc w:val="left"/>
-      </w:pPr>
-      <w:r>
+        <w:rPr>
+          <w:rFonts w:ascii="MS Reference Sans Serif" w:eastAsia="Droid Sans" w:hAnsi="MS Reference Sans Serif" w:cs="Lohit Hindi"/>
+          <w:b/>
+          <w:bCs/>
+          <w:kern w:val="3"/>
+          <w:sz w:val="30"/>
+          <w:szCs w:val="30"/>
+          <w:lang w:eastAsia="zh-CN" w:bidi="hi-IN"/>
+        </w:rPr>
+      </w:pPr>
+      <w:bookmarkStart w:id="15" w:name="_Toc535234109"/>
+      <w:r>
+        <w:rPr>
+          <w:rFonts w:ascii="MS Reference Sans Serif" w:eastAsia="Droid Sans" w:hAnsi="MS Reference Sans Serif" w:cs="Lohit Hindi"/>
+          <w:b/>
+          <w:bCs/>
+          <w:kern w:val="3"/>
+          <w:sz w:val="30"/>
+          <w:szCs w:val="30"/>
+          <w:lang w:eastAsia="zh-CN" w:bidi="hi-IN"/>
+        </w:rPr>
         <w:t>3.4 Servidor Web:</w:t>
       </w:r>
-    </w:p>
-    <w:p>
-      <w:r>
-        <w:t>Se trata de un programa capaz de ejecutar una aplicación en el lado del servidor, es capaz de realizar conexiones en ambos sentidos o en un solo y también de realizar conexiones tanto en modo síncrono como asíncrono con el lado del cliente. Para procesar esta información el lado cliente necesita una aplicación conocida como navegador Web. Suele utilizarse un protocolo de comunicaciones conocido como HTTP.</w:t>
+      <w:bookmarkEnd w:id="15"/>
+    </w:p>
+    <w:p>
+      <w:pPr>
+        <w:rPr>
+          <w:rFonts w:ascii="MS Reference Sans Serif" w:eastAsia="Droid Sans" w:hAnsi="MS Reference Sans Serif" w:cs="Lohit Hindi"/>
+          <w:bCs/>
+          <w:kern w:val="3"/>
+          <w:sz w:val="24"/>
+          <w:szCs w:val="24"/>
+          <w:lang w:eastAsia="zh-CN" w:bidi="hi-IN"/>
+        </w:rPr>
+      </w:pPr>
+      <w:r>
+        <w:rPr>
+          <w:rFonts w:ascii="MS Reference Sans Serif" w:eastAsia="Droid Sans" w:hAnsi="MS Reference Sans Serif" w:cs="Lohit Hindi"/>
+          <w:bCs/>
+          <w:kern w:val="3"/>
+          <w:sz w:val="24"/>
+          <w:szCs w:val="24"/>
+          <w:lang w:eastAsia="zh-CN" w:bidi="hi-IN"/>
+        </w:rPr>
+        <w:t xml:space="preserve">Se trata de un programa capaz de ejecutar una aplicación en el lado del servidor, es capaz de realizar conexiones en ambos sentidos o en </w:t>
+      </w:r>
+      <w:r>
+        <w:rPr>
+          <w:rFonts w:ascii="MS Reference Sans Serif" w:eastAsia="Droid Sans" w:hAnsi="MS Reference Sans Serif" w:cs="Lohit Hindi"/>
+          <w:bCs/>
+          <w:kern w:val="3"/>
+          <w:sz w:val="24"/>
+          <w:szCs w:val="24"/>
+          <w:lang w:eastAsia="zh-CN" w:bidi="hi-IN"/>
+        </w:rPr>
+        <w:lastRenderedPageBreak/>
+        <w:t>un solo y también de realizar conexiones tanto en modo síncrono como asíncrono con el lado del cliente. Para procesar esta información el lado cliente necesita una aplicación conocida como navegador Web. Suele utilizarse un protocolo de comunicaciones conocido como HTTP.</w:t>
+      </w:r>
+    </w:p>
+    <w:p>
+      <w:pPr>
+        <w:pStyle w:val="Ttulo2"/>
+      </w:pPr>
+    </w:p>
+    <w:p>
+      <w:pPr>
+        <w:pStyle w:val="Ttulo2"/>
+        <w:jc w:val="left"/>
+        <w:rPr>
+          <w:rFonts w:ascii="MS Reference Sans Serif" w:eastAsia="Droid Sans" w:hAnsi="MS Reference Sans Serif" w:cs="Lohit Hindi"/>
+          <w:b/>
+          <w:bCs/>
+          <w:kern w:val="3"/>
+          <w:sz w:val="30"/>
+          <w:szCs w:val="30"/>
+          <w:lang w:eastAsia="zh-CN" w:bidi="hi-IN"/>
+        </w:rPr>
+      </w:pPr>
+      <w:bookmarkStart w:id="16" w:name="_Toc535234110"/>
+      <w:r>
+        <w:rPr>
+          <w:rFonts w:ascii="MS Reference Sans Serif" w:eastAsia="Droid Sans" w:hAnsi="MS Reference Sans Serif" w:cs="Lohit Hindi"/>
+          <w:b/>
+          <w:bCs/>
+          <w:kern w:val="3"/>
+          <w:sz w:val="30"/>
+          <w:szCs w:val="30"/>
+          <w:lang w:eastAsia="zh-CN" w:bidi="hi-IN"/>
+        </w:rPr>
+        <w:t>3.5 Servidor DHCP</w:t>
+      </w:r>
+      <w:bookmarkEnd w:id="16"/>
+    </w:p>
+    <w:p>
+      <w:pPr>
+        <w:rPr>
+          <w:rFonts w:ascii="MS Reference Sans Serif" w:eastAsia="Droid Sans" w:hAnsi="MS Reference Sans Serif" w:cs="Lohit Hindi"/>
+          <w:bCs/>
+          <w:kern w:val="3"/>
+          <w:sz w:val="24"/>
+          <w:szCs w:val="24"/>
+          <w:lang w:eastAsia="zh-CN" w:bidi="hi-IN"/>
+        </w:rPr>
+      </w:pPr>
+      <w:r>
+        <w:rPr>
+          <w:rFonts w:ascii="MS Reference Sans Serif" w:eastAsia="Droid Sans" w:hAnsi="MS Reference Sans Serif" w:cs="Lohit Hindi"/>
+          <w:bCs/>
+          <w:kern w:val="3"/>
+          <w:sz w:val="24"/>
+          <w:szCs w:val="24"/>
+          <w:lang w:eastAsia="zh-CN" w:bidi="hi-IN"/>
+        </w:rPr>
+        <w:t xml:space="preserve">[1] </w:t>
+      </w:r>
+      <w:r>
+        <w:rPr>
+          <w:rFonts w:ascii="MS Reference Sans Serif" w:eastAsia="Droid Sans" w:hAnsi="MS Reference Sans Serif" w:cs="Lohit Hindi"/>
+          <w:bCs/>
+          <w:kern w:val="3"/>
+          <w:sz w:val="24"/>
+          <w:szCs w:val="24"/>
+          <w:lang w:eastAsia="zh-CN" w:bidi="hi-IN"/>
+        </w:rPr>
+        <w:t xml:space="preserve">El servicio DHCP (Dynamic Host </w:t>
+      </w:r>
+      <w:proofErr w:type="spellStart"/>
+      <w:r>
+        <w:rPr>
+          <w:rFonts w:ascii="MS Reference Sans Serif" w:eastAsia="Droid Sans" w:hAnsi="MS Reference Sans Serif" w:cs="Lohit Hindi"/>
+          <w:bCs/>
+          <w:kern w:val="3"/>
+          <w:sz w:val="24"/>
+          <w:szCs w:val="24"/>
+          <w:lang w:eastAsia="zh-CN" w:bidi="hi-IN"/>
+        </w:rPr>
+        <w:t>Configuration</w:t>
+      </w:r>
+      <w:proofErr w:type="spellEnd"/>
+      <w:r>
+        <w:rPr>
+          <w:rFonts w:ascii="MS Reference Sans Serif" w:eastAsia="Droid Sans" w:hAnsi="MS Reference Sans Serif" w:cs="Lohit Hindi"/>
+          <w:bCs/>
+          <w:kern w:val="3"/>
+          <w:sz w:val="24"/>
+          <w:szCs w:val="24"/>
+          <w:lang w:eastAsia="zh-CN" w:bidi="hi-IN"/>
+        </w:rPr>
+        <w:t xml:space="preserve"> Protocol) es el protocolo de configuración dinámica de host, un estándar TCP/IP diseñado para simplificar la administración de la configuración IP de los equipos de nuestra red. El estándar DHCP permite el uso de servidores DHCP para administrar la asignación dinámica a los clientes DHCP de la red, de direcciones IP y de otros detalles de configuración relacionados con el direccionamiento IP, tales como la puerta de enlace o los servidores DNS, por ejemplo, siempre que los clientes estén configurados para utilizar un servidor DHCP, en lugar de estar configurados manualmente con una dirección IP estática.</w:t>
+      </w:r>
+    </w:p>
+    <w:p>
+      <w:pPr>
+        <w:rPr>
+          <w:rFonts w:ascii="MS Reference Sans Serif" w:eastAsia="Droid Sans" w:hAnsi="MS Reference Sans Serif" w:cs="Lohit Hindi"/>
+          <w:bCs/>
+          <w:kern w:val="3"/>
+          <w:sz w:val="24"/>
+          <w:szCs w:val="24"/>
+          <w:lang w:eastAsia="zh-CN" w:bidi="hi-IN"/>
+        </w:rPr>
+      </w:pPr>
+    </w:p>
+    <w:p>
+      <w:pPr>
+        <w:pStyle w:val="Ttulo2"/>
+        <w:jc w:val="left"/>
+        <w:rPr>
+          <w:rFonts w:ascii="MS Reference Sans Serif" w:eastAsia="Droid Sans" w:hAnsi="MS Reference Sans Serif" w:cs="Lohit Hindi"/>
+          <w:b/>
+          <w:bCs/>
+          <w:kern w:val="3"/>
+          <w:sz w:val="30"/>
+          <w:szCs w:val="30"/>
+          <w:lang w:eastAsia="zh-CN" w:bidi="hi-IN"/>
+        </w:rPr>
+      </w:pPr>
+      <w:bookmarkStart w:id="17" w:name="_Toc535234111"/>
+      <w:r>
+        <w:rPr>
+          <w:rFonts w:ascii="MS Reference Sans Serif" w:eastAsia="Droid Sans" w:hAnsi="MS Reference Sans Serif" w:cs="Lohit Hindi"/>
+          <w:b/>
+          <w:bCs/>
+          <w:kern w:val="3"/>
+          <w:sz w:val="30"/>
+          <w:szCs w:val="30"/>
+          <w:lang w:eastAsia="zh-CN" w:bidi="hi-IN"/>
+        </w:rPr>
+        <w:t>3.6 Router</w:t>
+      </w:r>
+      <w:bookmarkEnd w:id="17"/>
+    </w:p>
+    <w:p>
+      <w:pPr>
+        <w:rPr>
+          <w:rFonts w:ascii="MS Reference Sans Serif" w:eastAsia="Droid Sans" w:hAnsi="MS Reference Sans Serif" w:cs="Lohit Hindi"/>
+          <w:bCs/>
+          <w:kern w:val="3"/>
+          <w:sz w:val="24"/>
+          <w:szCs w:val="24"/>
+          <w:lang w:eastAsia="zh-CN" w:bidi="hi-IN"/>
+        </w:rPr>
+      </w:pPr>
+      <w:r>
+        <w:rPr>
+          <w:rFonts w:ascii="MS Reference Sans Serif" w:eastAsia="Droid Sans" w:hAnsi="MS Reference Sans Serif" w:cs="Lohit Hindi"/>
+          <w:bCs/>
+          <w:kern w:val="3"/>
+          <w:sz w:val="24"/>
+          <w:szCs w:val="24"/>
+          <w:lang w:eastAsia="zh-CN" w:bidi="hi-IN"/>
+        </w:rPr>
+        <w:t xml:space="preserve">[2] </w:t>
+      </w:r>
+      <w:r>
+        <w:rPr>
+          <w:rFonts w:ascii="MS Reference Sans Serif" w:eastAsia="Droid Sans" w:hAnsi="MS Reference Sans Serif" w:cs="Lohit Hindi"/>
+          <w:bCs/>
+          <w:kern w:val="3"/>
+          <w:sz w:val="24"/>
+          <w:szCs w:val="24"/>
+          <w:lang w:eastAsia="zh-CN" w:bidi="hi-IN"/>
+        </w:rPr>
+        <w:t>Es un dispositivo que proporciona conectividad a nivel de red (o lo que es lo mismo, el nivel tres en el modelo OSI). Su función principal consiste en enviar o encaminar paquetes de datos de una red a otra, es decir, interconectar subredes, entendiendo por subred un conjunto de máquinas IP que se pueden comunicar sin la intervención de un encaminador (mediante </w:t>
+      </w:r>
+      <w:hyperlink r:id="rId11" w:tooltip="Puente de red" w:history="1">
+        <w:r>
+          <w:rPr>
+            <w:rFonts w:ascii="MS Reference Sans Serif" w:eastAsia="Droid Sans" w:hAnsi="MS Reference Sans Serif" w:cs="Lohit Hindi"/>
+            <w:bCs/>
+            <w:kern w:val="3"/>
+            <w:sz w:val="24"/>
+            <w:szCs w:val="24"/>
+            <w:lang w:eastAsia="zh-CN" w:bidi="hi-IN"/>
+          </w:rPr>
+          <w:t>puentes de red</w:t>
+        </w:r>
+      </w:hyperlink>
+      <w:r>
+        <w:rPr>
+          <w:rFonts w:ascii="MS Reference Sans Serif" w:eastAsia="Droid Sans" w:hAnsi="MS Reference Sans Serif" w:cs="Lohit Hindi"/>
+          <w:bCs/>
+          <w:kern w:val="3"/>
+          <w:sz w:val="24"/>
+          <w:szCs w:val="24"/>
+          <w:lang w:eastAsia="zh-CN" w:bidi="hi-IN"/>
+        </w:rPr>
+        <w:t> o un switch), y que por tanto tienen prefijos de red distintos.</w:t>
+      </w:r>
+    </w:p>
+    <w:p>
+      <w:pPr>
+        <w:rPr>
+          <w:rFonts w:ascii="MS Reference Sans Serif" w:eastAsia="Droid Sans" w:hAnsi="MS Reference Sans Serif" w:cs="Lohit Hindi"/>
+          <w:bCs/>
+          <w:kern w:val="3"/>
+          <w:sz w:val="24"/>
+          <w:szCs w:val="24"/>
+          <w:lang w:eastAsia="zh-CN" w:bidi="hi-IN"/>
+        </w:rPr>
+      </w:pPr>
+    </w:p>
+    <w:p>
+      <w:pPr>
+        <w:pStyle w:val="Ttulo2"/>
+        <w:jc w:val="left"/>
+        <w:rPr>
+          <w:rFonts w:ascii="MS Reference Sans Serif" w:eastAsia="Droid Sans" w:hAnsi="MS Reference Sans Serif" w:cs="Lohit Hindi"/>
+          <w:b/>
+          <w:bCs/>
+          <w:kern w:val="3"/>
+          <w:sz w:val="30"/>
+          <w:szCs w:val="30"/>
+          <w:lang w:eastAsia="zh-CN" w:bidi="hi-IN"/>
+        </w:rPr>
+      </w:pPr>
+      <w:bookmarkStart w:id="18" w:name="_Toc535234112"/>
+      <w:r>
+        <w:rPr>
+          <w:rFonts w:ascii="MS Reference Sans Serif" w:eastAsia="Droid Sans" w:hAnsi="MS Reference Sans Serif" w:cs="Lohit Hindi"/>
+          <w:b/>
+          <w:bCs/>
+          <w:kern w:val="3"/>
+          <w:sz w:val="30"/>
+          <w:szCs w:val="30"/>
+          <w:lang w:eastAsia="zh-CN" w:bidi="hi-IN"/>
+        </w:rPr>
+        <w:t>3.7 Switch</w:t>
+      </w:r>
+      <w:bookmarkEnd w:id="18"/>
+    </w:p>
+    <w:p>
+      <w:pPr>
+        <w:rPr>
+          <w:rFonts w:ascii="MS Reference Sans Serif" w:eastAsia="Droid Sans" w:hAnsi="MS Reference Sans Serif" w:cs="Lohit Hindi"/>
+          <w:bCs/>
+          <w:kern w:val="3"/>
+          <w:sz w:val="24"/>
+          <w:szCs w:val="24"/>
+          <w:lang w:eastAsia="zh-CN" w:bidi="hi-IN"/>
+        </w:rPr>
+      </w:pPr>
+      <w:r>
+        <w:rPr>
+          <w:rFonts w:ascii="MS Reference Sans Serif" w:eastAsia="Droid Sans" w:hAnsi="MS Reference Sans Serif" w:cs="Lohit Hindi"/>
+          <w:bCs/>
+          <w:kern w:val="3"/>
+          <w:sz w:val="24"/>
+          <w:szCs w:val="24"/>
+          <w:lang w:eastAsia="zh-CN" w:bidi="hi-IN"/>
+        </w:rPr>
+        <w:t> </w:t>
+      </w:r>
+      <w:r>
+        <w:rPr>
+          <w:rFonts w:ascii="MS Reference Sans Serif" w:eastAsia="Droid Sans" w:hAnsi="MS Reference Sans Serif" w:cs="Lohit Hindi"/>
+          <w:bCs/>
+          <w:kern w:val="3"/>
+          <w:sz w:val="24"/>
+          <w:szCs w:val="24"/>
+          <w:lang w:eastAsia="zh-CN" w:bidi="hi-IN"/>
+        </w:rPr>
+        <w:t xml:space="preserve">[3] </w:t>
+      </w:r>
+      <w:r>
+        <w:rPr>
+          <w:rFonts w:ascii="MS Reference Sans Serif" w:eastAsia="Droid Sans" w:hAnsi="MS Reference Sans Serif" w:cs="Lohit Hindi"/>
+          <w:bCs/>
+          <w:kern w:val="3"/>
+          <w:sz w:val="24"/>
+          <w:szCs w:val="24"/>
+          <w:lang w:eastAsia="zh-CN" w:bidi="hi-IN"/>
+        </w:rPr>
+        <w:t>Su función es interconectar dos o más host de manera similar a los puentes de red, pasando datos de un segmento a otro de acuerdo con la dirección MAC de destino de las tramas en la red y eliminando la conexión una vez finalizada ésta.</w:t>
+      </w:r>
+    </w:p>
+    <w:p>
+      <w:pPr>
+        <w:rPr>
+          <w:rFonts w:ascii="MS Reference Sans Serif" w:eastAsia="Droid Sans" w:hAnsi="MS Reference Sans Serif" w:cs="Lohit Hindi"/>
+          <w:bCs/>
+          <w:kern w:val="3"/>
+          <w:sz w:val="24"/>
+          <w:szCs w:val="24"/>
+          <w:lang w:eastAsia="zh-CN" w:bidi="hi-IN"/>
+        </w:rPr>
+      </w:pPr>
+    </w:p>
+    <w:p>
+      <w:pPr>
+        <w:pStyle w:val="Ttulo2"/>
+        <w:jc w:val="left"/>
+        <w:rPr>
+          <w:rFonts w:ascii="MS Reference Sans Serif" w:eastAsia="Droid Sans" w:hAnsi="MS Reference Sans Serif" w:cs="Lohit Hindi"/>
+          <w:b/>
+          <w:bCs/>
+          <w:kern w:val="3"/>
+          <w:sz w:val="30"/>
+          <w:szCs w:val="30"/>
+          <w:lang w:eastAsia="zh-CN" w:bidi="hi-IN"/>
+        </w:rPr>
+      </w:pPr>
+      <w:bookmarkStart w:id="19" w:name="_Toc535234113"/>
+      <w:r>
+        <w:rPr>
+          <w:rFonts w:ascii="MS Reference Sans Serif" w:eastAsia="Droid Sans" w:hAnsi="MS Reference Sans Serif" w:cs="Lohit Hindi"/>
+          <w:b/>
+          <w:bCs/>
+          <w:kern w:val="3"/>
+          <w:sz w:val="30"/>
+          <w:szCs w:val="30"/>
+          <w:lang w:eastAsia="zh-CN" w:bidi="hi-IN"/>
+        </w:rPr>
+        <w:lastRenderedPageBreak/>
+        <w:t>3.8 Red LAN</w:t>
+      </w:r>
+      <w:bookmarkEnd w:id="19"/>
+    </w:p>
+    <w:p>
+      <w:pPr>
+        <w:rPr>
+          <w:rFonts w:ascii="MS Reference Sans Serif" w:eastAsia="Droid Sans" w:hAnsi="MS Reference Sans Serif" w:cs="Lohit Hindi"/>
+          <w:bCs/>
+          <w:kern w:val="3"/>
+          <w:sz w:val="24"/>
+          <w:szCs w:val="24"/>
+          <w:lang w:eastAsia="zh-CN" w:bidi="hi-IN"/>
+        </w:rPr>
+      </w:pPr>
+      <w:r>
+        <w:rPr>
+          <w:rFonts w:ascii="MS Reference Sans Serif" w:eastAsia="Droid Sans" w:hAnsi="MS Reference Sans Serif" w:cs="Lohit Hindi"/>
+          <w:bCs/>
+          <w:kern w:val="3"/>
+          <w:sz w:val="24"/>
+          <w:szCs w:val="24"/>
+          <w:lang w:eastAsia="zh-CN" w:bidi="hi-IN"/>
+        </w:rPr>
+        <w:t>Consiste en varios ordenadores conectados entra sí, normalmente en un espacio pequeño (sala, edificio, etc</w:t>
+      </w:r>
+      <w:r>
+        <w:rPr>
+          <w:rFonts w:ascii="MS Reference Sans Serif" w:eastAsia="Droid Sans" w:hAnsi="MS Reference Sans Serif" w:cs="Lohit Hindi"/>
+          <w:bCs/>
+          <w:kern w:val="3"/>
+          <w:sz w:val="24"/>
+          <w:szCs w:val="24"/>
+          <w:lang w:eastAsia="zh-CN" w:bidi="hi-IN"/>
+        </w:rPr>
+        <w:t>.</w:t>
+      </w:r>
+      <w:r>
+        <w:rPr>
+          <w:rFonts w:ascii="MS Reference Sans Serif" w:eastAsia="Droid Sans" w:hAnsi="MS Reference Sans Serif" w:cs="Lohit Hindi"/>
+          <w:bCs/>
+          <w:kern w:val="3"/>
+          <w:sz w:val="24"/>
+          <w:szCs w:val="24"/>
+          <w:lang w:eastAsia="zh-CN" w:bidi="hi-IN"/>
+        </w:rPr>
+        <w:t>) que permite que dichos equipos compartan recursos.</w:t>
+      </w:r>
+    </w:p>
+    <w:p>
+      <w:pPr>
+        <w:rPr>
+          <w:rFonts w:ascii="MS Reference Sans Serif" w:eastAsia="Droid Sans" w:hAnsi="MS Reference Sans Serif" w:cs="Lohit Hindi"/>
+          <w:bCs/>
+          <w:kern w:val="3"/>
+          <w:sz w:val="24"/>
+          <w:szCs w:val="24"/>
+          <w:lang w:eastAsia="zh-CN" w:bidi="hi-IN"/>
+        </w:rPr>
+      </w:pPr>
+    </w:p>
+    <w:p>
+      <w:pPr>
+        <w:pStyle w:val="Ttulo2"/>
+        <w:jc w:val="left"/>
+        <w:rPr>
+          <w:rFonts w:ascii="MS Reference Sans Serif" w:eastAsia="Droid Sans" w:hAnsi="MS Reference Sans Serif" w:cs="Lohit Hindi"/>
+          <w:b/>
+          <w:bCs/>
+          <w:kern w:val="3"/>
+          <w:sz w:val="30"/>
+          <w:szCs w:val="30"/>
+          <w:lang w:eastAsia="zh-CN" w:bidi="hi-IN"/>
+        </w:rPr>
+      </w:pPr>
+      <w:bookmarkStart w:id="20" w:name="_Toc535234114"/>
+      <w:r>
+        <w:rPr>
+          <w:rFonts w:ascii="MS Reference Sans Serif" w:eastAsia="Droid Sans" w:hAnsi="MS Reference Sans Serif" w:cs="Lohit Hindi"/>
+          <w:b/>
+          <w:bCs/>
+          <w:kern w:val="3"/>
+          <w:sz w:val="30"/>
+          <w:szCs w:val="30"/>
+          <w:lang w:eastAsia="zh-CN" w:bidi="hi-IN"/>
+        </w:rPr>
+        <w:t>3.9 Script:</w:t>
+      </w:r>
+      <w:bookmarkEnd w:id="20"/>
+    </w:p>
+    <w:p>
+      <w:pPr>
+        <w:rPr>
+          <w:rFonts w:ascii="MS Reference Sans Serif" w:eastAsia="Droid Sans" w:hAnsi="MS Reference Sans Serif" w:cs="Lohit Hindi"/>
+          <w:bCs/>
+          <w:kern w:val="3"/>
+          <w:sz w:val="24"/>
+          <w:szCs w:val="24"/>
+          <w:lang w:eastAsia="zh-CN" w:bidi="hi-IN"/>
+        </w:rPr>
+      </w:pPr>
+      <w:r>
+        <w:rPr>
+          <w:rFonts w:ascii="MS Reference Sans Serif" w:eastAsia="Droid Sans" w:hAnsi="MS Reference Sans Serif" w:cs="Lohit Hindi"/>
+          <w:bCs/>
+          <w:kern w:val="3"/>
+          <w:sz w:val="24"/>
+          <w:szCs w:val="24"/>
+          <w:lang w:eastAsia="zh-CN" w:bidi="hi-IN"/>
+        </w:rPr>
+        <w:t>Documento con código de programación que incluye instrucciones que permiten realizar las funciones para las cuales está diseñado.</w:t>
       </w:r>
     </w:p>
     <w:p/>
@@ -3791,69 +6272,61 @@
     <w:p>
       <w:pPr>
         <w:pStyle w:val="Ttulo2"/>
-      </w:pPr>
-    </w:p>
-    <w:p>
-      <w:pPr>
-        <w:pStyle w:val="Ttulo2"/>
         <w:jc w:val="left"/>
-      </w:pPr>
-      <w:r>
-        <w:t>3.5 Servidor DHCP:</w:t>
-      </w:r>
-    </w:p>
-    <w:p/>
-    <w:p>
-      <w:pPr>
-        <w:pStyle w:val="Ttulo2"/>
-        <w:jc w:val="left"/>
-      </w:pPr>
-      <w:r>
-        <w:t>3.6 Router:</w:t>
-      </w:r>
-    </w:p>
-    <w:p/>
-    <w:p>
-      <w:pPr>
-        <w:pStyle w:val="Ttulo2"/>
-        <w:jc w:val="left"/>
-      </w:pPr>
-      <w:r>
-        <w:t>3.7 Switch:</w:t>
-      </w:r>
-    </w:p>
-    <w:p/>
-    <w:p>
-      <w:pPr>
-        <w:pStyle w:val="Ttulo2"/>
-        <w:jc w:val="left"/>
-      </w:pPr>
-      <w:r>
-        <w:t>3.8 Red LAN:</w:t>
-      </w:r>
-    </w:p>
-    <w:p/>
-    <w:p>
-      <w:pPr>
-        <w:pStyle w:val="Ttulo2"/>
-        <w:jc w:val="left"/>
-      </w:pPr>
-      <w:r>
-        <w:t>3.9 Script:</w:t>
-      </w:r>
-    </w:p>
-    <w:p/>
-    <w:p/>
-    <w:p/>
+        <w:rPr>
+          <w:rFonts w:ascii="MS Reference Sans Serif" w:eastAsia="Droid Sans" w:hAnsi="MS Reference Sans Serif" w:cs="Lohit Hindi"/>
+          <w:b/>
+          <w:bCs/>
+          <w:kern w:val="3"/>
+          <w:sz w:val="30"/>
+          <w:szCs w:val="30"/>
+          <w:lang w:eastAsia="zh-CN" w:bidi="hi-IN"/>
+        </w:rPr>
+      </w:pPr>
+      <w:bookmarkStart w:id="21" w:name="_Toc535234115"/>
+      <w:r>
+        <w:rPr>
+          <w:rFonts w:ascii="MS Reference Sans Serif" w:eastAsia="Droid Sans" w:hAnsi="MS Reference Sans Serif" w:cs="Lohit Hindi"/>
+          <w:b/>
+          <w:bCs/>
+          <w:kern w:val="3"/>
+          <w:sz w:val="30"/>
+          <w:szCs w:val="30"/>
+          <w:lang w:eastAsia="zh-CN" w:bidi="hi-IN"/>
+        </w:rPr>
+        <w:t>3.10 Python:</w:t>
+      </w:r>
+      <w:bookmarkEnd w:id="21"/>
+    </w:p>
+    <w:p>
+      <w:pPr>
+        <w:rPr>
+          <w:rFonts w:ascii="MS Reference Sans Serif" w:eastAsia="Droid Sans" w:hAnsi="MS Reference Sans Serif" w:cs="Lohit Hindi"/>
+          <w:bCs/>
+          <w:kern w:val="3"/>
+          <w:sz w:val="24"/>
+          <w:szCs w:val="24"/>
+          <w:lang w:eastAsia="zh-CN" w:bidi="hi-IN"/>
+        </w:rPr>
+      </w:pPr>
+      <w:r>
+        <w:rPr>
+          <w:rFonts w:ascii="MS Reference Sans Serif" w:eastAsia="Droid Sans" w:hAnsi="MS Reference Sans Serif" w:cs="Lohit Hindi"/>
+          <w:bCs/>
+          <w:kern w:val="3"/>
+          <w:sz w:val="24"/>
+          <w:szCs w:val="24"/>
+          <w:lang w:eastAsia="zh-CN" w:bidi="hi-IN"/>
+        </w:rPr>
+        <w:t>Se trata de un lenguaje de programación interpretado, multiplataforma y que dispone de licencia de código abierto.</w:t>
+      </w:r>
+    </w:p>
     <w:p/>
     <w:p>
       <w:pPr>
         <w:tabs>
           <w:tab w:val="left" w:pos="4925"/>
         </w:tabs>
-        <w:rPr>
-          <w:color w:val="000000" w:themeColor="text1"/>
-        </w:rPr>
       </w:pPr>
       <w:r>
         <w:rPr>
@@ -3931,7 +6404,7 @@
       <w:pPr>
         <w:pStyle w:val="Ttulo1"/>
       </w:pPr>
-      <w:bookmarkStart w:id="12" w:name="_Toc534736265"/>
+      <w:bookmarkStart w:id="22" w:name="_Toc535234116"/>
       <w:r>
         <w:rPr>
           <w:rFonts w:asciiTheme="minorHAnsi" w:eastAsiaTheme="minorEastAsia" w:hAnsiTheme="minorHAnsi" w:cstheme="minorBidi"/>
@@ -3942,7 +6415,7 @@
         </w:rPr>
         <w:t>Técnicas y herramientas</w:t>
       </w:r>
-      <w:bookmarkEnd w:id="12"/>
+      <w:bookmarkEnd w:id="22"/>
     </w:p>
     <w:p>
       <w:r>
@@ -4016,9 +6489,764 @@
         </mc:AlternateContent>
       </w:r>
     </w:p>
-    <w:p>
-      <w:r>
-        <w:br w:type="page"/>
+    <w:p/>
+    <w:p/>
+    <w:p>
+      <w:pPr>
+        <w:pStyle w:val="Ttulo2"/>
+        <w:jc w:val="left"/>
+        <w:rPr>
+          <w:rFonts w:ascii="MS Reference Sans Serif" w:eastAsia="Droid Sans" w:hAnsi="MS Reference Sans Serif" w:cs="Lohit Hindi"/>
+          <w:b/>
+          <w:bCs/>
+          <w:kern w:val="3"/>
+          <w:sz w:val="30"/>
+          <w:szCs w:val="30"/>
+          <w:lang w:eastAsia="zh-CN" w:bidi="hi-IN"/>
+        </w:rPr>
+      </w:pPr>
+      <w:bookmarkStart w:id="23" w:name="_Toc535234117"/>
+      <w:r>
+        <w:rPr>
+          <w:rFonts w:ascii="MS Reference Sans Serif" w:eastAsia="Droid Sans" w:hAnsi="MS Reference Sans Serif" w:cs="Lohit Hindi"/>
+          <w:b/>
+          <w:bCs/>
+          <w:kern w:val="3"/>
+          <w:sz w:val="30"/>
+          <w:szCs w:val="30"/>
+          <w:lang w:eastAsia="zh-CN" w:bidi="hi-IN"/>
+        </w:rPr>
+        <w:t>GNS3</w:t>
+      </w:r>
+      <w:bookmarkEnd w:id="23"/>
+    </w:p>
+    <w:p>
+      <w:pPr>
+        <w:rPr>
+          <w:rFonts w:ascii="MS Reference Sans Serif" w:eastAsia="Droid Sans" w:hAnsi="MS Reference Sans Serif" w:cs="Lohit Hindi"/>
+          <w:bCs/>
+          <w:kern w:val="3"/>
+          <w:sz w:val="24"/>
+          <w:szCs w:val="24"/>
+          <w:lang w:eastAsia="zh-CN" w:bidi="hi-IN"/>
+        </w:rPr>
+      </w:pPr>
+    </w:p>
+    <w:p>
+      <w:pPr>
+        <w:rPr>
+          <w:rFonts w:ascii="MS Reference Sans Serif" w:eastAsia="Droid Sans" w:hAnsi="MS Reference Sans Serif" w:cs="Lohit Hindi"/>
+          <w:bCs/>
+          <w:kern w:val="3"/>
+          <w:sz w:val="24"/>
+          <w:szCs w:val="24"/>
+          <w:lang w:eastAsia="zh-CN" w:bidi="hi-IN"/>
+        </w:rPr>
+      </w:pPr>
+      <w:r>
+        <w:rPr>
+          <w:rFonts w:ascii="MS Reference Sans Serif" w:eastAsia="Droid Sans" w:hAnsi="MS Reference Sans Serif" w:cs="Lohit Hindi"/>
+          <w:bCs/>
+          <w:kern w:val="3"/>
+          <w:sz w:val="24"/>
+          <w:szCs w:val="24"/>
+          <w:lang w:eastAsia="zh-CN" w:bidi="hi-IN"/>
+        </w:rPr>
+        <w:t xml:space="preserve">La herramienta principal utilizada en el proyecto ha sido el programa GNS3, un simulador gráfico de redes que nos permite el diseño de complejas topologías y poder hacer simulaciones del comportamiento. </w:t>
+      </w:r>
+    </w:p>
+    <w:p>
+      <w:pPr>
+        <w:rPr>
+          <w:rFonts w:ascii="MS Reference Sans Serif" w:eastAsia="Droid Sans" w:hAnsi="MS Reference Sans Serif" w:cs="Lohit Hindi"/>
+          <w:bCs/>
+          <w:kern w:val="3"/>
+          <w:sz w:val="24"/>
+          <w:szCs w:val="24"/>
+          <w:lang w:eastAsia="zh-CN" w:bidi="hi-IN"/>
+        </w:rPr>
+      </w:pPr>
+      <w:r>
+        <w:rPr>
+          <w:rFonts w:ascii="MS Reference Sans Serif" w:eastAsia="Droid Sans" w:hAnsi="MS Reference Sans Serif" w:cs="Lohit Hindi"/>
+          <w:bCs/>
+          <w:kern w:val="3"/>
+          <w:sz w:val="24"/>
+          <w:szCs w:val="24"/>
+          <w:lang w:eastAsia="zh-CN" w:bidi="hi-IN"/>
+        </w:rPr>
+        <w:t>Se trata de una herramienta muy potente que nos permite seleccionar muchas opciones de configuración. En nuestro caso en lugar de lanzar la simulación sobre el propio equipo, se va a lanzar sobre una máquina virtual GNS3 sobre VMWare, como podremos contemplar en los anexos, donde veremos el proceso de instalación y configuración.</w:t>
+      </w:r>
+    </w:p>
+    <w:p>
+      <w:pPr>
+        <w:rPr>
+          <w:rFonts w:ascii="MS Reference Sans Serif" w:eastAsia="Droid Sans" w:hAnsi="MS Reference Sans Serif" w:cs="Lohit Hindi"/>
+          <w:bCs/>
+          <w:kern w:val="3"/>
+          <w:sz w:val="24"/>
+          <w:szCs w:val="24"/>
+          <w:lang w:eastAsia="zh-CN" w:bidi="hi-IN"/>
+        </w:rPr>
+      </w:pPr>
+    </w:p>
+    <w:p>
+      <w:pPr>
+        <w:pStyle w:val="Ttulo2"/>
+        <w:jc w:val="left"/>
+        <w:rPr>
+          <w:rFonts w:ascii="MS Reference Sans Serif" w:eastAsia="Droid Sans" w:hAnsi="MS Reference Sans Serif" w:cs="Lohit Hindi"/>
+          <w:b/>
+          <w:bCs/>
+          <w:kern w:val="3"/>
+          <w:sz w:val="30"/>
+          <w:szCs w:val="30"/>
+          <w:lang w:eastAsia="zh-CN" w:bidi="hi-IN"/>
+        </w:rPr>
+      </w:pPr>
+      <w:bookmarkStart w:id="24" w:name="_Toc535234118"/>
+      <w:r>
+        <w:rPr>
+          <w:rFonts w:ascii="MS Reference Sans Serif" w:eastAsia="Droid Sans" w:hAnsi="MS Reference Sans Serif" w:cs="Lohit Hindi"/>
+          <w:b/>
+          <w:bCs/>
+          <w:kern w:val="3"/>
+          <w:sz w:val="30"/>
+          <w:szCs w:val="30"/>
+          <w:lang w:eastAsia="zh-CN" w:bidi="hi-IN"/>
+        </w:rPr>
+        <w:lastRenderedPageBreak/>
+        <w:t>Máquinas virtuales</w:t>
+      </w:r>
+      <w:bookmarkEnd w:id="24"/>
+    </w:p>
+    <w:p>
+      <w:pPr>
+        <w:rPr>
+          <w:rFonts w:ascii="MS Reference Sans Serif" w:eastAsia="Droid Sans" w:hAnsi="MS Reference Sans Serif" w:cs="Lohit Hindi"/>
+          <w:bCs/>
+          <w:kern w:val="3"/>
+          <w:sz w:val="24"/>
+          <w:szCs w:val="24"/>
+          <w:lang w:eastAsia="zh-CN" w:bidi="hi-IN"/>
+        </w:rPr>
+      </w:pPr>
+    </w:p>
+    <w:p>
+      <w:pPr>
+        <w:rPr>
+          <w:rFonts w:ascii="MS Reference Sans Serif" w:eastAsia="Droid Sans" w:hAnsi="MS Reference Sans Serif" w:cs="Lohit Hindi"/>
+          <w:bCs/>
+          <w:kern w:val="3"/>
+          <w:sz w:val="24"/>
+          <w:szCs w:val="24"/>
+          <w:lang w:eastAsia="zh-CN" w:bidi="hi-IN"/>
+        </w:rPr>
+      </w:pPr>
+      <w:r>
+        <w:rPr>
+          <w:rFonts w:ascii="MS Reference Sans Serif" w:eastAsia="Droid Sans" w:hAnsi="MS Reference Sans Serif" w:cs="Lohit Hindi"/>
+          <w:bCs/>
+          <w:kern w:val="3"/>
+          <w:sz w:val="24"/>
+          <w:szCs w:val="24"/>
+          <w:lang w:eastAsia="zh-CN" w:bidi="hi-IN"/>
+        </w:rPr>
+        <w:t xml:space="preserve">Para poder utilizar GNS3 con toda su potencia, debemos utilizar también máquinas virtuales, para ello se hace uso de VMWare y de VirtualBox. Gracias a ello podemos </w:t>
+      </w:r>
+      <w:r>
+        <w:rPr>
+          <w:rFonts w:ascii="MS Reference Sans Serif" w:eastAsia="Droid Sans" w:hAnsi="MS Reference Sans Serif" w:cs="Lohit Hindi"/>
+          <w:bCs/>
+          <w:kern w:val="3"/>
+          <w:sz w:val="24"/>
+          <w:szCs w:val="24"/>
+          <w:lang w:eastAsia="zh-CN" w:bidi="hi-IN"/>
+        </w:rPr>
+        <w:t>simular</w:t>
+      </w:r>
+      <w:r>
+        <w:rPr>
+          <w:rFonts w:ascii="MS Reference Sans Serif" w:eastAsia="Droid Sans" w:hAnsi="MS Reference Sans Serif" w:cs="Lohit Hindi"/>
+          <w:bCs/>
+          <w:kern w:val="3"/>
+          <w:sz w:val="24"/>
+          <w:szCs w:val="24"/>
+          <w:lang w:eastAsia="zh-CN" w:bidi="hi-IN"/>
+        </w:rPr>
+        <w:t xml:space="preserve"> equipos (en este proyecto se ha utilizado Ubuntu)</w:t>
+      </w:r>
+      <w:r>
+        <w:rPr>
+          <w:rFonts w:ascii="MS Reference Sans Serif" w:eastAsia="Droid Sans" w:hAnsi="MS Reference Sans Serif" w:cs="Lohit Hindi"/>
+          <w:bCs/>
+          <w:kern w:val="3"/>
+          <w:sz w:val="24"/>
+          <w:szCs w:val="24"/>
+          <w:lang w:eastAsia="zh-CN" w:bidi="hi-IN"/>
+        </w:rPr>
+        <w:t>.</w:t>
+      </w:r>
+    </w:p>
+    <w:p>
+      <w:pPr>
+        <w:rPr>
+          <w:rFonts w:ascii="MS Reference Sans Serif" w:eastAsia="Droid Sans" w:hAnsi="MS Reference Sans Serif" w:cs="Lohit Hindi"/>
+          <w:bCs/>
+          <w:kern w:val="3"/>
+          <w:sz w:val="24"/>
+          <w:szCs w:val="24"/>
+          <w:lang w:eastAsia="zh-CN" w:bidi="hi-IN"/>
+        </w:rPr>
+      </w:pPr>
+    </w:p>
+    <w:p>
+      <w:pPr>
+        <w:pStyle w:val="Ttulo2"/>
+        <w:jc w:val="left"/>
+        <w:rPr>
+          <w:rFonts w:ascii="MS Reference Sans Serif" w:eastAsia="Droid Sans" w:hAnsi="MS Reference Sans Serif" w:cs="Lohit Hindi"/>
+          <w:b/>
+          <w:bCs/>
+          <w:kern w:val="3"/>
+          <w:sz w:val="30"/>
+          <w:szCs w:val="30"/>
+          <w:lang w:eastAsia="zh-CN" w:bidi="hi-IN"/>
+        </w:rPr>
+      </w:pPr>
+      <w:bookmarkStart w:id="25" w:name="_Toc535234119"/>
+      <w:r>
+        <w:rPr>
+          <w:rFonts w:ascii="MS Reference Sans Serif" w:eastAsia="Droid Sans" w:hAnsi="MS Reference Sans Serif" w:cs="Lohit Hindi"/>
+          <w:b/>
+          <w:bCs/>
+          <w:kern w:val="3"/>
+          <w:sz w:val="30"/>
+          <w:szCs w:val="30"/>
+          <w:lang w:eastAsia="zh-CN" w:bidi="hi-IN"/>
+        </w:rPr>
+        <w:t>VPCS</w:t>
+      </w:r>
+      <w:bookmarkEnd w:id="25"/>
+    </w:p>
+    <w:p>
+      <w:pPr>
+        <w:rPr>
+          <w:rFonts w:ascii="MS Reference Sans Serif" w:eastAsia="Droid Sans" w:hAnsi="MS Reference Sans Serif" w:cs="Lohit Hindi"/>
+          <w:bCs/>
+          <w:kern w:val="3"/>
+          <w:sz w:val="24"/>
+          <w:szCs w:val="24"/>
+          <w:lang w:eastAsia="zh-CN" w:bidi="hi-IN"/>
+        </w:rPr>
+      </w:pPr>
+    </w:p>
+    <w:p>
+      <w:pPr>
+        <w:rPr>
+          <w:rFonts w:ascii="MS Reference Sans Serif" w:eastAsia="Droid Sans" w:hAnsi="MS Reference Sans Serif" w:cs="Lohit Hindi"/>
+          <w:bCs/>
+          <w:kern w:val="3"/>
+          <w:sz w:val="24"/>
+          <w:szCs w:val="24"/>
+          <w:lang w:eastAsia="zh-CN" w:bidi="hi-IN"/>
+        </w:rPr>
+      </w:pPr>
+      <w:r>
+        <w:rPr>
+          <w:rFonts w:ascii="MS Reference Sans Serif" w:eastAsia="Droid Sans" w:hAnsi="MS Reference Sans Serif" w:cs="Lohit Hindi"/>
+          <w:bCs/>
+          <w:kern w:val="3"/>
+          <w:sz w:val="24"/>
+          <w:szCs w:val="24"/>
+          <w:lang w:eastAsia="zh-CN" w:bidi="hi-IN"/>
+        </w:rPr>
+        <w:t>Se trata de emuladores de PC que vienen ya configurados en el programa GNS3 con funciones muy básicas para poder probar la red. Gracias a ellos podemos simular equipos que no nos requieran instalaciones ni servicios especiales.</w:t>
+      </w:r>
+    </w:p>
+    <w:p>
+      <w:pPr>
+        <w:rPr>
+          <w:rFonts w:ascii="MS Reference Sans Serif" w:eastAsia="Droid Sans" w:hAnsi="MS Reference Sans Serif" w:cs="Lohit Hindi"/>
+          <w:bCs/>
+          <w:kern w:val="3"/>
+          <w:sz w:val="24"/>
+          <w:szCs w:val="24"/>
+          <w:lang w:eastAsia="zh-CN" w:bidi="hi-IN"/>
+        </w:rPr>
+      </w:pPr>
+      <w:r>
+        <w:rPr>
+          <w:rFonts w:ascii="MS Reference Sans Serif" w:eastAsia="Droid Sans" w:hAnsi="MS Reference Sans Serif" w:cs="Lohit Hindi"/>
+          <w:bCs/>
+          <w:kern w:val="3"/>
+          <w:sz w:val="24"/>
+          <w:szCs w:val="24"/>
+          <w:lang w:eastAsia="zh-CN" w:bidi="hi-IN"/>
+        </w:rPr>
+        <w:t xml:space="preserve"> Estos equipos por ejemplo no son útiles para realizar un servidor, pero si son muy útiles para poder simular un equipo terminal sin tener que emplear todos los recursos que nos consume una máquina virtual con un sistema operativo completo.</w:t>
+      </w:r>
+    </w:p>
+    <w:p>
+      <w:pPr>
+        <w:rPr>
+          <w:rFonts w:ascii="MS Reference Sans Serif" w:eastAsia="Droid Sans" w:hAnsi="MS Reference Sans Serif" w:cs="Lohit Hindi"/>
+          <w:bCs/>
+          <w:kern w:val="3"/>
+          <w:sz w:val="24"/>
+          <w:szCs w:val="24"/>
+          <w:lang w:eastAsia="zh-CN" w:bidi="hi-IN"/>
+        </w:rPr>
+      </w:pPr>
+    </w:p>
+    <w:p>
+      <w:pPr>
+        <w:pStyle w:val="Ttulo2"/>
+        <w:jc w:val="left"/>
+        <w:rPr>
+          <w:rFonts w:ascii="MS Reference Sans Serif" w:eastAsia="Droid Sans" w:hAnsi="MS Reference Sans Serif" w:cs="Lohit Hindi"/>
+          <w:b/>
+          <w:bCs/>
+          <w:kern w:val="3"/>
+          <w:sz w:val="30"/>
+          <w:szCs w:val="30"/>
+          <w:lang w:eastAsia="zh-CN" w:bidi="hi-IN"/>
+        </w:rPr>
+      </w:pPr>
+      <w:bookmarkStart w:id="26" w:name="_Toc535234120"/>
+      <w:r>
+        <w:rPr>
+          <w:rFonts w:ascii="MS Reference Sans Serif" w:eastAsia="Droid Sans" w:hAnsi="MS Reference Sans Serif" w:cs="Lohit Hindi"/>
+          <w:b/>
+          <w:bCs/>
+          <w:kern w:val="3"/>
+          <w:sz w:val="30"/>
+          <w:szCs w:val="30"/>
+          <w:lang w:eastAsia="zh-CN" w:bidi="hi-IN"/>
+        </w:rPr>
+        <w:t>Dockers</w:t>
+      </w:r>
+      <w:bookmarkEnd w:id="26"/>
+    </w:p>
+    <w:p>
+      <w:pPr>
+        <w:rPr>
+          <w:lang w:eastAsia="zh-CN" w:bidi="hi-IN"/>
+        </w:rPr>
+      </w:pPr>
+    </w:p>
+    <w:p>
+      <w:pPr>
+        <w:rPr>
+          <w:rFonts w:ascii="MS Reference Sans Serif" w:eastAsia="Droid Sans" w:hAnsi="MS Reference Sans Serif" w:cs="Lohit Hindi"/>
+          <w:bCs/>
+          <w:kern w:val="3"/>
+          <w:sz w:val="24"/>
+          <w:szCs w:val="24"/>
+          <w:lang w:eastAsia="zh-CN" w:bidi="hi-IN"/>
+        </w:rPr>
+      </w:pPr>
+      <w:r>
+        <w:rPr>
+          <w:rFonts w:ascii="MS Reference Sans Serif" w:eastAsia="Droid Sans" w:hAnsi="MS Reference Sans Serif" w:cs="Lohit Hindi"/>
+          <w:bCs/>
+          <w:kern w:val="3"/>
+          <w:sz w:val="24"/>
+          <w:szCs w:val="24"/>
+          <w:lang w:eastAsia="zh-CN" w:bidi="hi-IN"/>
+        </w:rPr>
+        <w:t xml:space="preserve">Se trata de virtualización como en los casos anteriores, pero en este tenemos la diferencia de que se configura solo parte del sistema operativo, en cada caso la parte que vayamos a necesitar. De esta forma conseguimos el mismo resultado que con un sistema </w:t>
+      </w:r>
+      <w:r>
+        <w:rPr>
+          <w:rFonts w:ascii="MS Reference Sans Serif" w:eastAsia="Droid Sans" w:hAnsi="MS Reference Sans Serif" w:cs="Lohit Hindi"/>
+          <w:bCs/>
+          <w:kern w:val="3"/>
+          <w:sz w:val="24"/>
+          <w:szCs w:val="24"/>
+          <w:lang w:eastAsia="zh-CN" w:bidi="hi-IN"/>
+        </w:rPr>
+        <w:t>completo,</w:t>
+      </w:r>
+      <w:r>
+        <w:rPr>
+          <w:rFonts w:ascii="MS Reference Sans Serif" w:eastAsia="Droid Sans" w:hAnsi="MS Reference Sans Serif" w:cs="Lohit Hindi"/>
+          <w:bCs/>
+          <w:kern w:val="3"/>
+          <w:sz w:val="24"/>
+          <w:szCs w:val="24"/>
+          <w:lang w:eastAsia="zh-CN" w:bidi="hi-IN"/>
+        </w:rPr>
+        <w:t xml:space="preserve"> pero consiguiendo un considerable ahorro de recursos.</w:t>
+      </w:r>
+    </w:p>
+    <w:p>
+      <w:pPr>
+        <w:rPr>
+          <w:rFonts w:ascii="MS Reference Sans Serif" w:eastAsia="Droid Sans" w:hAnsi="MS Reference Sans Serif" w:cs="Lohit Hindi"/>
+          <w:bCs/>
+          <w:kern w:val="3"/>
+          <w:sz w:val="24"/>
+          <w:szCs w:val="24"/>
+          <w:lang w:eastAsia="zh-CN" w:bidi="hi-IN"/>
+        </w:rPr>
+      </w:pPr>
+      <w:r>
+        <w:rPr>
+          <w:rFonts w:ascii="MS Reference Sans Serif" w:eastAsia="Droid Sans" w:hAnsi="MS Reference Sans Serif" w:cs="Lohit Hindi"/>
+          <w:bCs/>
+          <w:kern w:val="3"/>
+          <w:sz w:val="24"/>
+          <w:szCs w:val="24"/>
+          <w:lang w:eastAsia="zh-CN" w:bidi="hi-IN"/>
+        </w:rPr>
+        <w:t xml:space="preserve">El uso de Dockers se ha estudiado apreciando una disminución de los recursos empleados por el equipo anfitrión que ejecuta el proyecto, pero por otra parte dificulta la configuración remota de la </w:t>
+      </w:r>
+      <w:r>
+        <w:rPr>
+          <w:rFonts w:ascii="MS Reference Sans Serif" w:eastAsia="Droid Sans" w:hAnsi="MS Reference Sans Serif" w:cs="Lohit Hindi"/>
+          <w:bCs/>
+          <w:kern w:val="3"/>
+          <w:sz w:val="24"/>
+          <w:szCs w:val="24"/>
+          <w:lang w:eastAsia="zh-CN" w:bidi="hi-IN"/>
+        </w:rPr>
+        <w:t>red,</w:t>
+      </w:r>
+      <w:r>
+        <w:rPr>
+          <w:rFonts w:ascii="MS Reference Sans Serif" w:eastAsia="Droid Sans" w:hAnsi="MS Reference Sans Serif" w:cs="Lohit Hindi"/>
+          <w:bCs/>
+          <w:kern w:val="3"/>
+          <w:sz w:val="24"/>
+          <w:szCs w:val="24"/>
+          <w:lang w:eastAsia="zh-CN" w:bidi="hi-IN"/>
+        </w:rPr>
+        <w:t xml:space="preserve"> así como el proceso de exportar el proyecto para un uso posterior, de forma que se ha dejado como un estudio dentro del propio </w:t>
+      </w:r>
+      <w:r>
+        <w:rPr>
+          <w:rFonts w:ascii="MS Reference Sans Serif" w:eastAsia="Droid Sans" w:hAnsi="MS Reference Sans Serif" w:cs="Lohit Hindi"/>
+          <w:bCs/>
+          <w:kern w:val="3"/>
+          <w:sz w:val="24"/>
+          <w:szCs w:val="24"/>
+          <w:lang w:eastAsia="zh-CN" w:bidi="hi-IN"/>
+        </w:rPr>
+        <w:t>proyecto,</w:t>
+      </w:r>
+      <w:r>
+        <w:rPr>
+          <w:rFonts w:ascii="MS Reference Sans Serif" w:eastAsia="Droid Sans" w:hAnsi="MS Reference Sans Serif" w:cs="Lohit Hindi"/>
+          <w:bCs/>
+          <w:kern w:val="3"/>
+          <w:sz w:val="24"/>
+          <w:szCs w:val="24"/>
+          <w:lang w:eastAsia="zh-CN" w:bidi="hi-IN"/>
+        </w:rPr>
+        <w:t xml:space="preserve"> pero finalmente se ha descartado su uso y se ha decidido utilizar máquinas virtuales y VPCS. </w:t>
+      </w:r>
+    </w:p>
+    <w:p>
+      <w:pPr>
+        <w:rPr>
+          <w:rFonts w:ascii="MS Reference Sans Serif" w:eastAsia="Droid Sans" w:hAnsi="MS Reference Sans Serif" w:cs="Lohit Hindi"/>
+          <w:bCs/>
+          <w:kern w:val="3"/>
+          <w:sz w:val="24"/>
+          <w:szCs w:val="24"/>
+          <w:lang w:eastAsia="zh-CN" w:bidi="hi-IN"/>
+        </w:rPr>
+      </w:pPr>
+      <w:r>
+        <w:rPr>
+          <w:rFonts w:ascii="MS Reference Sans Serif" w:eastAsia="Droid Sans" w:hAnsi="MS Reference Sans Serif" w:cs="Lohit Hindi"/>
+          <w:bCs/>
+          <w:kern w:val="3"/>
+          <w:sz w:val="24"/>
+          <w:szCs w:val="24"/>
+          <w:lang w:eastAsia="zh-CN" w:bidi="hi-IN"/>
+        </w:rPr>
+        <w:t xml:space="preserve">Es interesante el estudio ya que para proyectos que requieran mucha carga de equipos, o bien no necesitemos </w:t>
+      </w:r>
+      <w:r>
+        <w:rPr>
+          <w:rFonts w:ascii="MS Reference Sans Serif" w:eastAsia="Droid Sans" w:hAnsi="MS Reference Sans Serif" w:cs="Lohit Hindi"/>
+          <w:bCs/>
+          <w:kern w:val="3"/>
+          <w:sz w:val="24"/>
+          <w:szCs w:val="24"/>
+          <w:lang w:eastAsia="zh-CN" w:bidi="hi-IN"/>
+        </w:rPr>
+        <w:t xml:space="preserve">funciones como la </w:t>
+      </w:r>
+      <w:r>
+        <w:rPr>
+          <w:rFonts w:ascii="MS Reference Sans Serif" w:eastAsia="Droid Sans" w:hAnsi="MS Reference Sans Serif" w:cs="Lohit Hindi"/>
+          <w:bCs/>
+          <w:kern w:val="3"/>
+          <w:sz w:val="24"/>
+          <w:szCs w:val="24"/>
+          <w:lang w:eastAsia="zh-CN" w:bidi="hi-IN"/>
+        </w:rPr>
+        <w:lastRenderedPageBreak/>
+        <w:t xml:space="preserve">configuración remota o no queramos exportarlo sí que es más que interesante su utilización. </w:t>
+      </w:r>
+    </w:p>
+    <w:p>
+      <w:pPr>
+        <w:rPr>
+          <w:rFonts w:ascii="MS Reference Sans Serif" w:eastAsia="Droid Sans" w:hAnsi="MS Reference Sans Serif" w:cs="Lohit Hindi"/>
+          <w:bCs/>
+          <w:kern w:val="3"/>
+          <w:sz w:val="24"/>
+          <w:szCs w:val="24"/>
+          <w:lang w:eastAsia="zh-CN" w:bidi="hi-IN"/>
+        </w:rPr>
+      </w:pPr>
+      <w:r>
+        <w:rPr>
+          <w:rFonts w:ascii="MS Reference Sans Serif" w:eastAsia="Droid Sans" w:hAnsi="MS Reference Sans Serif" w:cs="Lohit Hindi"/>
+          <w:bCs/>
+          <w:kern w:val="3"/>
+          <w:sz w:val="24"/>
+          <w:szCs w:val="24"/>
+          <w:lang w:eastAsia="zh-CN" w:bidi="hi-IN"/>
+        </w:rPr>
+        <w:t>La disminución de la carga de trabajo que producen es difícilmente medible, ya que depende de muchos factores, como el servicio final que dan o el número de equipos a los que acaban dando servicio. Pero si se puede asegurar que es apreciable dicha disminución.</w:t>
+      </w:r>
+    </w:p>
+    <w:p>
+      <w:pPr>
+        <w:rPr>
+          <w:rFonts w:ascii="MS Reference Sans Serif" w:eastAsia="Droid Sans" w:hAnsi="MS Reference Sans Serif" w:cs="Lohit Hindi"/>
+          <w:bCs/>
+          <w:kern w:val="3"/>
+          <w:sz w:val="24"/>
+          <w:szCs w:val="24"/>
+          <w:lang w:eastAsia="zh-CN" w:bidi="hi-IN"/>
+        </w:rPr>
+      </w:pPr>
+    </w:p>
+    <w:p>
+      <w:pPr>
+        <w:rPr>
+          <w:rFonts w:ascii="MS Reference Sans Serif" w:eastAsia="Droid Sans" w:hAnsi="MS Reference Sans Serif" w:cs="Lohit Hindi"/>
+          <w:bCs/>
+          <w:kern w:val="3"/>
+          <w:sz w:val="24"/>
+          <w:szCs w:val="24"/>
+          <w:lang w:eastAsia="zh-CN" w:bidi="hi-IN"/>
+        </w:rPr>
+      </w:pPr>
+    </w:p>
+    <w:p>
+      <w:pPr>
+        <w:pStyle w:val="Ttulo2"/>
+        <w:jc w:val="left"/>
+        <w:rPr>
+          <w:rFonts w:ascii="MS Reference Sans Serif" w:eastAsia="Droid Sans" w:hAnsi="MS Reference Sans Serif" w:cs="Lohit Hindi"/>
+          <w:b/>
+          <w:bCs/>
+          <w:kern w:val="3"/>
+          <w:sz w:val="30"/>
+          <w:szCs w:val="30"/>
+          <w:lang w:eastAsia="zh-CN" w:bidi="hi-IN"/>
+        </w:rPr>
+      </w:pPr>
+      <w:bookmarkStart w:id="27" w:name="_Toc535234121"/>
+      <w:r>
+        <w:rPr>
+          <w:rFonts w:ascii="MS Reference Sans Serif" w:eastAsia="Droid Sans" w:hAnsi="MS Reference Sans Serif" w:cs="Lohit Hindi"/>
+          <w:b/>
+          <w:bCs/>
+          <w:kern w:val="3"/>
+          <w:sz w:val="30"/>
+          <w:szCs w:val="30"/>
+          <w:lang w:eastAsia="zh-CN" w:bidi="hi-IN"/>
+        </w:rPr>
+        <w:t xml:space="preserve">Telnet </w:t>
+      </w:r>
+      <w:r>
+        <w:rPr>
+          <w:rFonts w:ascii="MS Reference Sans Serif" w:eastAsia="Droid Sans" w:hAnsi="MS Reference Sans Serif" w:cs="Lohit Hindi"/>
+          <w:b/>
+          <w:bCs/>
+          <w:kern w:val="3"/>
+          <w:sz w:val="30"/>
+          <w:szCs w:val="30"/>
+          <w:lang w:eastAsia="zh-CN" w:bidi="hi-IN"/>
+        </w:rPr>
+        <w:t>–</w:t>
+      </w:r>
+      <w:r>
+        <w:rPr>
+          <w:rFonts w:ascii="MS Reference Sans Serif" w:eastAsia="Droid Sans" w:hAnsi="MS Reference Sans Serif" w:cs="Lohit Hindi"/>
+          <w:b/>
+          <w:bCs/>
+          <w:kern w:val="3"/>
+          <w:sz w:val="30"/>
+          <w:szCs w:val="30"/>
+          <w:lang w:eastAsia="zh-CN" w:bidi="hi-IN"/>
+        </w:rPr>
+        <w:t xml:space="preserve"> Python</w:t>
+      </w:r>
+      <w:bookmarkEnd w:id="27"/>
+    </w:p>
+    <w:p>
+      <w:pPr>
+        <w:rPr>
+          <w:lang w:eastAsia="zh-CN" w:bidi="hi-IN"/>
+        </w:rPr>
+      </w:pPr>
+    </w:p>
+    <w:p>
+      <w:pPr>
+        <w:rPr>
+          <w:rFonts w:ascii="MS Reference Sans Serif" w:eastAsia="Droid Sans" w:hAnsi="MS Reference Sans Serif" w:cs="Lohit Hindi"/>
+          <w:bCs/>
+          <w:kern w:val="3"/>
+          <w:sz w:val="24"/>
+          <w:szCs w:val="24"/>
+          <w:lang w:eastAsia="zh-CN" w:bidi="hi-IN"/>
+        </w:rPr>
+      </w:pPr>
+      <w:r>
+        <w:rPr>
+          <w:rFonts w:ascii="MS Reference Sans Serif" w:eastAsia="Droid Sans" w:hAnsi="MS Reference Sans Serif" w:cs="Lohit Hindi"/>
+          <w:bCs/>
+          <w:kern w:val="3"/>
+          <w:sz w:val="24"/>
+          <w:szCs w:val="24"/>
+          <w:lang w:eastAsia="zh-CN" w:bidi="hi-IN"/>
+        </w:rPr>
+        <w:t>Para la realización de un programa que nos permita la configuración remota de la red se ha escogido Python, que nos permite utilizar Telnet para poder conectar a los dispositivos y realizar configuraciones básicas como son cambios de IP, máscara de red y puerta de enlace.</w:t>
+      </w:r>
+    </w:p>
+    <w:p>
+      <w:pPr>
+        <w:rPr>
+          <w:rFonts w:ascii="MS Reference Sans Serif" w:eastAsia="Droid Sans" w:hAnsi="MS Reference Sans Serif" w:cs="Lohit Hindi"/>
+          <w:bCs/>
+          <w:kern w:val="3"/>
+          <w:sz w:val="24"/>
+          <w:szCs w:val="24"/>
+          <w:lang w:eastAsia="zh-CN" w:bidi="hi-IN"/>
+        </w:rPr>
+      </w:pPr>
+      <w:r>
+        <w:rPr>
+          <w:rFonts w:ascii="MS Reference Sans Serif" w:eastAsia="Droid Sans" w:hAnsi="MS Reference Sans Serif" w:cs="Lohit Hindi"/>
+          <w:bCs/>
+          <w:kern w:val="3"/>
+          <w:sz w:val="24"/>
+          <w:szCs w:val="24"/>
+          <w:lang w:eastAsia="zh-CN" w:bidi="hi-IN"/>
+        </w:rPr>
+        <w:t>Se ha escogido Python por encima de otros lenguajes dado que es lenguaje sobre el que más documentación tenemos relativa al uso con redes, además de ser uno de los lenguajes más potentes en cuanto a funciones realizadas.</w:t>
+      </w:r>
+    </w:p>
+    <w:p/>
+    <w:p/>
+    <w:p>
+      <w:pPr>
+        <w:pStyle w:val="Ttulo2"/>
+        <w:jc w:val="left"/>
+        <w:rPr>
+          <w:rFonts w:ascii="MS Reference Sans Serif" w:eastAsia="Droid Sans" w:hAnsi="MS Reference Sans Serif" w:cs="Lohit Hindi"/>
+          <w:b/>
+          <w:bCs/>
+          <w:kern w:val="3"/>
+          <w:sz w:val="30"/>
+          <w:szCs w:val="30"/>
+          <w:lang w:eastAsia="zh-CN" w:bidi="hi-IN"/>
+        </w:rPr>
+      </w:pPr>
+      <w:r>
+        <w:rPr>
+          <w:rFonts w:ascii="MS Reference Sans Serif" w:eastAsia="Droid Sans" w:hAnsi="MS Reference Sans Serif" w:cs="Lohit Hindi"/>
+          <w:b/>
+          <w:bCs/>
+          <w:kern w:val="3"/>
+          <w:sz w:val="30"/>
+          <w:szCs w:val="30"/>
+          <w:lang w:eastAsia="zh-CN" w:bidi="hi-IN"/>
+        </w:rPr>
+        <w:t>Metodología del proyecto</w:t>
+      </w:r>
+    </w:p>
+    <w:p>
+      <w:pPr>
+        <w:pStyle w:val="Ttulo2"/>
+        <w:jc w:val="left"/>
+        <w:rPr>
+          <w:rFonts w:ascii="MS Reference Sans Serif" w:eastAsia="Droid Sans" w:hAnsi="MS Reference Sans Serif" w:cs="Lohit Hindi"/>
+          <w:b/>
+          <w:bCs/>
+          <w:kern w:val="3"/>
+          <w:sz w:val="30"/>
+          <w:szCs w:val="30"/>
+          <w:lang w:eastAsia="zh-CN" w:bidi="hi-IN"/>
+        </w:rPr>
+      </w:pPr>
+    </w:p>
+    <w:p>
+      <w:pPr>
+        <w:pStyle w:val="Ttulo2"/>
+        <w:jc w:val="left"/>
+        <w:rPr>
+          <w:rFonts w:ascii="MS Reference Sans Serif" w:eastAsia="Droid Sans" w:hAnsi="MS Reference Sans Serif" w:cs="Lohit Hindi"/>
+          <w:bCs/>
+          <w:kern w:val="3"/>
+          <w:sz w:val="24"/>
+          <w:szCs w:val="24"/>
+          <w:lang w:eastAsia="zh-CN" w:bidi="hi-IN"/>
+        </w:rPr>
+      </w:pPr>
+      <w:r>
+        <w:rPr>
+          <w:rFonts w:ascii="MS Reference Sans Serif" w:eastAsia="Droid Sans" w:hAnsi="MS Reference Sans Serif" w:cs="Lohit Hindi"/>
+          <w:bCs/>
+          <w:kern w:val="3"/>
+          <w:sz w:val="24"/>
+          <w:szCs w:val="24"/>
+          <w:lang w:eastAsia="zh-CN" w:bidi="hi-IN"/>
+        </w:rPr>
+        <w:t>Para el desarrollo del proyecto</w:t>
+      </w:r>
+      <w:r>
+        <w:rPr>
+          <w:rFonts w:ascii="MS Reference Sans Serif" w:eastAsia="Droid Sans" w:hAnsi="MS Reference Sans Serif" w:cs="Lohit Hindi"/>
+          <w:bCs/>
+          <w:kern w:val="3"/>
+          <w:sz w:val="24"/>
+          <w:szCs w:val="24"/>
+          <w:lang w:eastAsia="zh-CN" w:bidi="hi-IN"/>
+        </w:rPr>
+        <w:t xml:space="preserve"> se ha utilizado la herramienta GitHub, donde se han indicado los pasos seguidos en el proyecto y cada cambio, para ello se ha utilizado la opción de Issues (tareas), de commits (cambios) y se ha utilizado el módulo de proyecto donde se puede ver en cada momento que tareas están hechas, en tratamiento, pendientes, etc.</w:t>
+      </w:r>
+    </w:p>
+    <w:p>
+      <w:pPr>
+        <w:rPr>
+          <w:rFonts w:ascii="MS Reference Sans Serif" w:eastAsia="Droid Sans" w:hAnsi="MS Reference Sans Serif" w:cs="Lohit Hindi"/>
+          <w:bCs/>
+          <w:kern w:val="3"/>
+          <w:sz w:val="24"/>
+          <w:szCs w:val="24"/>
+          <w:lang w:eastAsia="zh-CN" w:bidi="hi-IN"/>
+        </w:rPr>
+      </w:pPr>
+      <w:r>
+        <w:rPr>
+          <w:rFonts w:ascii="MS Reference Sans Serif" w:eastAsia="Droid Sans" w:hAnsi="MS Reference Sans Serif" w:cs="Lohit Hindi"/>
+          <w:bCs/>
+          <w:kern w:val="3"/>
+          <w:sz w:val="24"/>
+          <w:szCs w:val="24"/>
+          <w:lang w:eastAsia="zh-CN" w:bidi="hi-IN"/>
+        </w:rPr>
+        <w:t>La metodología ha sido ágil, permitiendo adaptarse al proyecto realizado y cambiando las tareas en función de lo que la herramienta GNS3 nos permitía en cada caso, de esta forma muchos de los objetivos han sido modificados sobre la marcha para adaptarnos.</w:t>
       </w:r>
     </w:p>
     <w:p>
@@ -4026,6 +7254,20 @@
         <w:tabs>
           <w:tab w:val="left" w:pos="4925"/>
         </w:tabs>
+      </w:pPr>
+    </w:p>
+    <w:p>
+      <w:pPr>
+        <w:tabs>
+          <w:tab w:val="left" w:pos="4925"/>
+        </w:tabs>
+      </w:pPr>
+    </w:p>
+    <w:p>
+      <w:pPr>
+        <w:tabs>
+          <w:tab w:val="left" w:pos="4925"/>
+        </w:tabs>
         <w:rPr>
           <w:color w:val="000000" w:themeColor="text1"/>
         </w:rPr>
@@ -4034,7 +7276,6 @@
         <w:rPr>
           <w:noProof/>
         </w:rPr>
-        <w:lastRenderedPageBreak/>
         <mc:AlternateContent>
           <mc:Choice Requires="wps">
             <w:drawing>
@@ -4099,9 +7340,6 @@
           </mc:Fallback>
         </mc:AlternateContent>
       </w:r>
-      <w:r>
-        <w:tab/>
-      </w:r>
     </w:p>
     <w:p>
       <w:pPr>
@@ -4114,7 +7352,7 @@
           <w:szCs w:val="21"/>
         </w:rPr>
       </w:pPr>
-      <w:bookmarkStart w:id="13" w:name="_Toc534736266"/>
+      <w:bookmarkStart w:id="28" w:name="_Toc535234122"/>
       <w:r>
         <w:rPr>
           <w:rFonts w:asciiTheme="minorHAnsi" w:eastAsiaTheme="minorEastAsia" w:hAnsiTheme="minorHAnsi" w:cstheme="minorBidi"/>
@@ -4136,7 +7374,7 @@
         <w:br/>
         <w:t>desarrollo del proyecto</w:t>
       </w:r>
-      <w:bookmarkEnd w:id="13"/>
+      <w:bookmarkEnd w:id="28"/>
     </w:p>
     <w:p>
       <w:r>
@@ -4210,11 +7448,206 @@
         </mc:AlternateContent>
       </w:r>
     </w:p>
+    <w:p/>
+    <w:p>
+      <w:pPr>
+        <w:rPr>
+          <w:rFonts w:ascii="MS Reference Sans Serif" w:eastAsia="Droid Sans" w:hAnsi="MS Reference Sans Serif" w:cs="Lohit Hindi"/>
+          <w:bCs/>
+          <w:kern w:val="3"/>
+          <w:sz w:val="24"/>
+          <w:szCs w:val="24"/>
+          <w:lang w:eastAsia="zh-CN" w:bidi="hi-IN"/>
+        </w:rPr>
+      </w:pPr>
+      <w:r>
+        <w:rPr>
+          <w:rFonts w:ascii="MS Reference Sans Serif" w:eastAsia="Droid Sans" w:hAnsi="MS Reference Sans Serif" w:cs="Lohit Hindi"/>
+          <w:bCs/>
+          <w:kern w:val="3"/>
+          <w:sz w:val="24"/>
+          <w:szCs w:val="24"/>
+          <w:lang w:eastAsia="zh-CN" w:bidi="hi-IN"/>
+        </w:rPr>
+        <w:t xml:space="preserve">A lo largo del proyecto se han visto algunos apartados que han llevado mucho tiempo de estudio y se han implementado en poco tiempo, como es el caso de la </w:t>
+      </w:r>
+      <w:r>
+        <w:rPr>
+          <w:rFonts w:ascii="MS Reference Sans Serif" w:eastAsia="Droid Sans" w:hAnsi="MS Reference Sans Serif" w:cs="Lohit Hindi"/>
+          <w:bCs/>
+          <w:kern w:val="3"/>
+          <w:sz w:val="24"/>
+          <w:szCs w:val="24"/>
+          <w:lang w:eastAsia="zh-CN" w:bidi="hi-IN"/>
+        </w:rPr>
+        <w:t xml:space="preserve">[4] </w:t>
+      </w:r>
+      <w:r>
+        <w:rPr>
+          <w:rFonts w:ascii="MS Reference Sans Serif" w:eastAsia="Droid Sans" w:hAnsi="MS Reference Sans Serif" w:cs="Lohit Hindi"/>
+          <w:bCs/>
+          <w:kern w:val="3"/>
+          <w:sz w:val="24"/>
+          <w:szCs w:val="24"/>
+          <w:lang w:eastAsia="zh-CN" w:bidi="hi-IN"/>
+        </w:rPr>
+        <w:t>conexión de la red generada en GNS3 al exterior (Internet), del cual se ha encontrado mucha información y videos de uso, algunos ya descatalogados y otros más actuales. Finalmente se ha escogido el método más actual y se ha dejado la conexión dentro del proyecto.</w:t>
+      </w:r>
+    </w:p>
+    <w:p>
+      <w:pPr>
+        <w:rPr>
+          <w:rFonts w:ascii="MS Reference Sans Serif" w:eastAsia="Droid Sans" w:hAnsi="MS Reference Sans Serif" w:cs="Lohit Hindi"/>
+          <w:bCs/>
+          <w:kern w:val="3"/>
+          <w:sz w:val="24"/>
+          <w:szCs w:val="24"/>
+          <w:lang w:eastAsia="zh-CN" w:bidi="hi-IN"/>
+        </w:rPr>
+      </w:pPr>
+      <w:r>
+        <w:rPr>
+          <w:rFonts w:ascii="MS Reference Sans Serif" w:eastAsia="Droid Sans" w:hAnsi="MS Reference Sans Serif" w:cs="Lohit Hindi"/>
+          <w:bCs/>
+          <w:kern w:val="3"/>
+          <w:sz w:val="24"/>
+          <w:szCs w:val="24"/>
+          <w:lang w:eastAsia="zh-CN" w:bidi="hi-IN"/>
+        </w:rPr>
+        <w:t xml:space="preserve">En cambio, tenemos otro caso como es el del uso de </w:t>
+      </w:r>
+      <w:r>
+        <w:rPr>
+          <w:rFonts w:ascii="MS Reference Sans Serif" w:eastAsia="Droid Sans" w:hAnsi="MS Reference Sans Serif" w:cs="Lohit Hindi"/>
+          <w:bCs/>
+          <w:kern w:val="3"/>
+          <w:sz w:val="24"/>
+          <w:szCs w:val="24"/>
+          <w:lang w:eastAsia="zh-CN" w:bidi="hi-IN"/>
+        </w:rPr>
+        <w:t xml:space="preserve">[5] </w:t>
+      </w:r>
+      <w:r>
+        <w:rPr>
+          <w:rFonts w:ascii="MS Reference Sans Serif" w:eastAsia="Droid Sans" w:hAnsi="MS Reference Sans Serif" w:cs="Lohit Hindi"/>
+          <w:bCs/>
+          <w:kern w:val="3"/>
+          <w:sz w:val="24"/>
+          <w:szCs w:val="24"/>
+          <w:lang w:eastAsia="zh-CN" w:bidi="hi-IN"/>
+        </w:rPr>
+        <w:t>Dockers. La recopilación de información y el estudio de estas herramientas llevó mucho tiempo, su puesta en funcionamiento fue relativamente rápida en comparación con otros elementos, pero se tuvo que descartar su uso por chocar con otros de los objetivos. Esto no se puede considerar algo negativo, ya que se ha demostrado su utilidad, aunque en este proceso no haya sido la mejor opción y se haya descartado su uso.</w:t>
+      </w:r>
+      <w:r>
+        <w:rPr>
+          <w:rFonts w:ascii="MS Reference Sans Serif" w:eastAsia="Droid Sans" w:hAnsi="MS Reference Sans Serif" w:cs="Lohit Hindi"/>
+          <w:bCs/>
+          <w:kern w:val="3"/>
+          <w:sz w:val="24"/>
+          <w:szCs w:val="24"/>
+          <w:lang w:eastAsia="zh-CN" w:bidi="hi-IN"/>
+        </w:rPr>
+        <w:t xml:space="preserve"> Podemos ver varios ejemplos y el proceso de instalación en los anexos: Apéndice</w:t>
+      </w:r>
+      <w:r>
+        <w:rPr>
+          <w:rFonts w:ascii="MS Reference Sans Serif" w:eastAsia="Droid Sans" w:hAnsi="MS Reference Sans Serif" w:cs="Lohit Hindi"/>
+          <w:bCs/>
+          <w:kern w:val="3"/>
+          <w:sz w:val="24"/>
+          <w:szCs w:val="24"/>
+          <w:lang w:eastAsia="zh-CN" w:bidi="hi-IN"/>
+        </w:rPr>
+        <w:t xml:space="preserve"> C, apartado C.4, sección uso de Dockers.</w:t>
+      </w:r>
+    </w:p>
+    <w:p>
+      <w:pPr>
+        <w:rPr>
+          <w:rFonts w:ascii="MS Reference Sans Serif" w:eastAsia="Droid Sans" w:hAnsi="MS Reference Sans Serif" w:cs="Lohit Hindi"/>
+          <w:bCs/>
+          <w:kern w:val="3"/>
+          <w:sz w:val="24"/>
+          <w:szCs w:val="24"/>
+          <w:lang w:eastAsia="zh-CN" w:bidi="hi-IN"/>
+        </w:rPr>
+      </w:pPr>
+      <w:r>
+        <w:rPr>
+          <w:rFonts w:ascii="MS Reference Sans Serif" w:eastAsia="Droid Sans" w:hAnsi="MS Reference Sans Serif" w:cs="Lohit Hindi"/>
+          <w:bCs/>
+          <w:kern w:val="3"/>
+          <w:sz w:val="24"/>
+          <w:szCs w:val="24"/>
+          <w:lang w:eastAsia="zh-CN" w:bidi="hi-IN"/>
+        </w:rPr>
+        <w:t>Se ha realizado un estudio en el cual se ha comprobado que la cantidad de recursos que el programa GNS3 requiere del equipo anfitrión se puede disminuir si utilizamos un equipo como servidor que lance el programa GNS3 y sobre el cuál se consumen dichos recursos pero trabajamos desde un equipo cliente que es desde el cuál lanzamos el proyecto, este equipo consume ciertos recursos, pero la carga más fuerte se hará sobre el servidor, de esta forma se reparte el consumo de dichos recursos</w:t>
+      </w:r>
+      <w:r>
+        <w:rPr>
+          <w:rFonts w:ascii="MS Reference Sans Serif" w:eastAsia="Droid Sans" w:hAnsi="MS Reference Sans Serif" w:cs="Lohit Hindi"/>
+          <w:bCs/>
+          <w:kern w:val="3"/>
+          <w:sz w:val="24"/>
+          <w:szCs w:val="24"/>
+          <w:lang w:eastAsia="zh-CN" w:bidi="hi-IN"/>
+        </w:rPr>
+        <w:t>. Podemos ver el ejemplo en los anexos: Apéndice C, apartado C.4, sección Conectar GNS3 contra un servidor remoto.</w:t>
+      </w:r>
+    </w:p>
+    <w:p>
+      <w:pPr>
+        <w:rPr>
+          <w:rFonts w:ascii="MS Reference Sans Serif" w:eastAsia="Droid Sans" w:hAnsi="MS Reference Sans Serif" w:cs="Lohit Hindi"/>
+          <w:bCs/>
+          <w:kern w:val="3"/>
+          <w:sz w:val="24"/>
+          <w:szCs w:val="24"/>
+          <w:lang w:eastAsia="zh-CN" w:bidi="hi-IN"/>
+        </w:rPr>
+      </w:pPr>
+      <w:r>
+        <w:rPr>
+          <w:rFonts w:ascii="MS Reference Sans Serif" w:eastAsia="Droid Sans" w:hAnsi="MS Reference Sans Serif" w:cs="Lohit Hindi"/>
+          <w:bCs/>
+          <w:kern w:val="3"/>
+          <w:sz w:val="24"/>
+          <w:szCs w:val="24"/>
+          <w:lang w:eastAsia="zh-CN" w:bidi="hi-IN"/>
+        </w:rPr>
+        <w:lastRenderedPageBreak/>
+        <w:t>Por otro lado, tenemos otros componentes cuyo estudio y documentación requiere menos tiempo, debido a que son elementos previamente utilizados a lo largo del grado y de los cuales entendemos su funcionamiento, en cambio la puesta en funcionamiento de estos elementos ha sido más larga y compleja. El servidor Apache fue complejo de implementar ya que las máquinas virtuales utilizadas inicialmente eran las del laboratorio de redes de la politécnica. Estas no nos permitían la instalación de servicios adicionales por temas de permisos, por lo que se descargó e instaló desde cero una máquina virtual con todos los permisos y con la conexión a Internet activa inicialmente, aunque luego para el proyecto se tuviese que volver a dejar sin conexión. Una vez conseguido este paso se realizó la configuración como servidor Apache con todas sus funciones y se estableció una página que nos permite obtener los datos de la red del servidor para poder comprobar su funcionamiento.</w:t>
+      </w:r>
+    </w:p>
+    <w:p>
+      <w:pPr>
+        <w:rPr>
+          <w:rFonts w:ascii="MS Reference Sans Serif" w:eastAsia="Droid Sans" w:hAnsi="MS Reference Sans Serif" w:cs="Lohit Hindi"/>
+          <w:bCs/>
+          <w:kern w:val="3"/>
+          <w:sz w:val="24"/>
+          <w:szCs w:val="24"/>
+          <w:lang w:eastAsia="zh-CN" w:bidi="hi-IN"/>
+        </w:rPr>
+      </w:pPr>
+      <w:r>
+        <w:rPr>
+          <w:rFonts w:ascii="MS Reference Sans Serif" w:eastAsia="Droid Sans" w:hAnsi="MS Reference Sans Serif" w:cs="Lohit Hindi"/>
+          <w:bCs/>
+          <w:kern w:val="3"/>
+          <w:sz w:val="24"/>
+          <w:szCs w:val="24"/>
+          <w:lang w:eastAsia="zh-CN" w:bidi="hi-IN"/>
+        </w:rPr>
+        <w:t>En cuanto a las redes virtuales VLAN, no se encontraron grandes problemas, pero al ser un punto con varios aspectos de configuración y necesitar de un Switch que inicialmente daba otros servicios, se decidió aislar la red con su propio switch, de esta forma su funcionamiento es más independiente y cumple mejor su labor.</w:t>
+      </w:r>
+    </w:p>
     <w:p>
       <w:r>
         <w:br w:type="page"/>
       </w:r>
     </w:p>
+    <w:p/>
     <w:p/>
     <w:p>
       <w:pPr>
@@ -4301,7 +7734,7 @@
       <w:pPr>
         <w:pStyle w:val="Ttulo1"/>
       </w:pPr>
-      <w:bookmarkStart w:id="14" w:name="_Toc534736267"/>
+      <w:bookmarkStart w:id="29" w:name="_Toc535234123"/>
       <w:r>
         <w:rPr>
           <w:rFonts w:asciiTheme="minorHAnsi" w:eastAsiaTheme="minorEastAsia" w:hAnsiTheme="minorHAnsi" w:cstheme="minorBidi"/>
@@ -4312,7 +7745,7 @@
         </w:rPr>
         <w:t>Trabajos relacionados</w:t>
       </w:r>
-      <w:bookmarkEnd w:id="14"/>
+      <w:bookmarkEnd w:id="29"/>
     </w:p>
     <w:p>
       <w:r>
@@ -4386,25 +7819,461 @@
         </mc:AlternateContent>
       </w:r>
     </w:p>
-    <w:p>
-      <w:r>
-        <w:br w:type="page"/>
-      </w:r>
-    </w:p>
     <w:p/>
     <w:p>
       <w:pPr>
-        <w:tabs>
-          <w:tab w:val="left" w:pos="4925"/>
-        </w:tabs>
-        <w:rPr>
-          <w:color w:val="000000" w:themeColor="text1"/>
-        </w:rPr>
-      </w:pPr>
+        <w:rPr>
+          <w:rFonts w:ascii="MS Reference Sans Serif" w:eastAsia="Droid Sans" w:hAnsi="MS Reference Sans Serif" w:cs="Lohit Hindi"/>
+          <w:bCs/>
+          <w:kern w:val="3"/>
+          <w:sz w:val="24"/>
+          <w:szCs w:val="24"/>
+          <w:lang w:eastAsia="zh-CN" w:bidi="hi-IN"/>
+        </w:rPr>
+      </w:pPr>
+      <w:r>
+        <w:rPr>
+          <w:rFonts w:ascii="MS Reference Sans Serif" w:eastAsia="Droid Sans" w:hAnsi="MS Reference Sans Serif" w:cs="Lohit Hindi"/>
+          <w:bCs/>
+          <w:kern w:val="3"/>
+          <w:sz w:val="24"/>
+          <w:szCs w:val="24"/>
+          <w:lang w:eastAsia="zh-CN" w:bidi="hi-IN"/>
+        </w:rPr>
+        <w:t>Los trabajo</w:t>
+      </w:r>
+      <w:r>
+        <w:rPr>
+          <w:rFonts w:ascii="MS Reference Sans Serif" w:eastAsia="Droid Sans" w:hAnsi="MS Reference Sans Serif" w:cs="Lohit Hindi"/>
+          <w:bCs/>
+          <w:kern w:val="3"/>
+          <w:sz w:val="24"/>
+          <w:szCs w:val="24"/>
+          <w:lang w:eastAsia="zh-CN" w:bidi="hi-IN"/>
+        </w:rPr>
+        <w:t>s</w:t>
+      </w:r>
+      <w:r>
+        <w:rPr>
+          <w:rFonts w:ascii="MS Reference Sans Serif" w:eastAsia="Droid Sans" w:hAnsi="MS Reference Sans Serif" w:cs="Lohit Hindi"/>
+          <w:bCs/>
+          <w:kern w:val="3"/>
+          <w:sz w:val="24"/>
+          <w:szCs w:val="24"/>
+          <w:lang w:eastAsia="zh-CN" w:bidi="hi-IN"/>
+        </w:rPr>
+        <w:t xml:space="preserve"> relacionados encontrados han sido los siguientes:</w:t>
+      </w:r>
+    </w:p>
+    <w:p>
+      <w:pPr>
+        <w:rPr>
+          <w:rFonts w:ascii="MS Reference Sans Serif" w:eastAsia="Droid Sans" w:hAnsi="MS Reference Sans Serif" w:cs="Lohit Hindi"/>
+          <w:bCs/>
+          <w:kern w:val="3"/>
+          <w:sz w:val="24"/>
+          <w:szCs w:val="24"/>
+          <w:lang w:eastAsia="zh-CN" w:bidi="hi-IN"/>
+        </w:rPr>
+      </w:pPr>
+    </w:p>
+    <w:p>
+      <w:pPr>
+        <w:rPr>
+          <w:rFonts w:ascii="MS Reference Sans Serif" w:eastAsia="Droid Sans" w:hAnsi="MS Reference Sans Serif" w:cs="Lohit Hindi"/>
+          <w:bCs/>
+          <w:kern w:val="3"/>
+          <w:sz w:val="24"/>
+          <w:szCs w:val="24"/>
+          <w:lang w:eastAsia="zh-CN" w:bidi="hi-IN"/>
+        </w:rPr>
+      </w:pPr>
+      <w:r>
+        <w:rPr>
+          <w:rFonts w:ascii="MS Reference Sans Serif" w:eastAsia="Droid Sans" w:hAnsi="MS Reference Sans Serif" w:cs="Lohit Hindi"/>
+          <w:bCs/>
+          <w:kern w:val="3"/>
+          <w:sz w:val="24"/>
+          <w:szCs w:val="24"/>
+          <w:lang w:eastAsia="zh-CN" w:bidi="hi-IN"/>
+        </w:rPr>
+        <w:t xml:space="preserve">Autor: </w:t>
+      </w:r>
+      <w:r>
+        <w:rPr>
+          <w:rFonts w:ascii="MS Reference Sans Serif" w:eastAsia="Droid Sans" w:hAnsi="MS Reference Sans Serif" w:cs="Lohit Hindi"/>
+          <w:bCs/>
+          <w:kern w:val="3"/>
+          <w:sz w:val="24"/>
+          <w:szCs w:val="24"/>
+          <w:lang w:eastAsia="zh-CN" w:bidi="hi-IN"/>
+        </w:rPr>
+        <w:t xml:space="preserve">Héctor Delgado Patiño. </w:t>
+      </w:r>
+    </w:p>
+    <w:p>
+      <w:pPr>
+        <w:rPr>
+          <w:rFonts w:ascii="MS Reference Sans Serif" w:eastAsia="Droid Sans" w:hAnsi="MS Reference Sans Serif" w:cs="Lohit Hindi"/>
+          <w:bCs/>
+          <w:kern w:val="3"/>
+          <w:sz w:val="24"/>
+          <w:szCs w:val="24"/>
+          <w:lang w:eastAsia="zh-CN" w:bidi="hi-IN"/>
+        </w:rPr>
+      </w:pPr>
+      <w:r>
+        <w:rPr>
+          <w:rFonts w:ascii="MS Reference Sans Serif" w:eastAsia="Droid Sans" w:hAnsi="MS Reference Sans Serif" w:cs="Lohit Hindi"/>
+          <w:bCs/>
+          <w:kern w:val="3"/>
+          <w:sz w:val="24"/>
+          <w:szCs w:val="24"/>
+          <w:lang w:eastAsia="zh-CN" w:bidi="hi-IN"/>
+        </w:rPr>
+        <w:t xml:space="preserve">Título: </w:t>
+      </w:r>
+      <w:r>
+        <w:rPr>
+          <w:rFonts w:ascii="MS Reference Sans Serif" w:eastAsia="Droid Sans" w:hAnsi="MS Reference Sans Serif" w:cs="Lohit Hindi"/>
+          <w:bCs/>
+          <w:kern w:val="3"/>
+          <w:sz w:val="24"/>
+          <w:szCs w:val="24"/>
+          <w:lang w:eastAsia="zh-CN" w:bidi="hi-IN"/>
+        </w:rPr>
+        <w:t xml:space="preserve">"Construcción de una red MPLS y validación de GNS3 para su simulación". </w:t>
+      </w:r>
+    </w:p>
+    <w:p>
+      <w:pPr>
+        <w:rPr>
+          <w:rFonts w:ascii="MS Reference Sans Serif" w:eastAsia="Droid Sans" w:hAnsi="MS Reference Sans Serif" w:cs="Lohit Hindi"/>
+          <w:bCs/>
+          <w:kern w:val="3"/>
+          <w:sz w:val="24"/>
+          <w:szCs w:val="24"/>
+          <w:lang w:eastAsia="zh-CN" w:bidi="hi-IN"/>
+        </w:rPr>
+      </w:pPr>
+      <w:r>
+        <w:rPr>
+          <w:rFonts w:ascii="MS Reference Sans Serif" w:eastAsia="Droid Sans" w:hAnsi="MS Reference Sans Serif" w:cs="Lohit Hindi"/>
+          <w:bCs/>
+          <w:kern w:val="3"/>
+          <w:sz w:val="24"/>
+          <w:szCs w:val="24"/>
+          <w:lang w:eastAsia="zh-CN" w:bidi="hi-IN"/>
+        </w:rPr>
+        <w:t xml:space="preserve">Organización: </w:t>
+      </w:r>
+      <w:r>
+        <w:rPr>
+          <w:rFonts w:ascii="MS Reference Sans Serif" w:eastAsia="Droid Sans" w:hAnsi="MS Reference Sans Serif" w:cs="Lohit Hindi"/>
+          <w:bCs/>
+          <w:kern w:val="3"/>
+          <w:sz w:val="24"/>
+          <w:szCs w:val="24"/>
+          <w:lang w:eastAsia="zh-CN" w:bidi="hi-IN"/>
+        </w:rPr>
+        <w:t xml:space="preserve">PFC Universidad de Cartagena. </w:t>
+      </w:r>
+    </w:p>
+    <w:p>
+      <w:pPr>
+        <w:rPr>
+          <w:rFonts w:ascii="MS Reference Sans Serif" w:eastAsia="Droid Sans" w:hAnsi="MS Reference Sans Serif" w:cs="Lohit Hindi"/>
+          <w:bCs/>
+          <w:kern w:val="3"/>
+          <w:sz w:val="24"/>
+          <w:szCs w:val="24"/>
+          <w:lang w:eastAsia="zh-CN" w:bidi="hi-IN"/>
+        </w:rPr>
+      </w:pPr>
+      <w:r>
+        <w:rPr>
+          <w:rFonts w:ascii="MS Reference Sans Serif" w:eastAsia="Droid Sans" w:hAnsi="MS Reference Sans Serif" w:cs="Lohit Hindi"/>
+          <w:bCs/>
+          <w:kern w:val="3"/>
+          <w:sz w:val="24"/>
+          <w:szCs w:val="24"/>
+          <w:lang w:eastAsia="zh-CN" w:bidi="hi-IN"/>
+        </w:rPr>
+        <w:t xml:space="preserve">Repositorio: </w:t>
+      </w:r>
+      <w:r>
+        <w:rPr>
+          <w:rFonts w:ascii="MS Reference Sans Serif" w:eastAsia="Droid Sans" w:hAnsi="MS Reference Sans Serif" w:cs="Lohit Hindi"/>
+          <w:bCs/>
+          <w:kern w:val="3"/>
+          <w:sz w:val="24"/>
+          <w:szCs w:val="24"/>
+          <w:lang w:eastAsia="zh-CN" w:bidi="hi-IN"/>
+        </w:rPr>
+        <w:t xml:space="preserve">http://repositorio.upct.es/bitstream/handle/10317/5251/tfg682.pdf?sequence=1 </w:t>
+      </w:r>
+    </w:p>
+    <w:p>
+      <w:pPr>
+        <w:rPr>
+          <w:rFonts w:ascii="MS Reference Sans Serif" w:eastAsia="Droid Sans" w:hAnsi="MS Reference Sans Serif" w:cs="Lohit Hindi"/>
+          <w:bCs/>
+          <w:kern w:val="3"/>
+          <w:sz w:val="24"/>
+          <w:szCs w:val="24"/>
+          <w:lang w:eastAsia="zh-CN" w:bidi="hi-IN"/>
+        </w:rPr>
+      </w:pPr>
+    </w:p>
+    <w:p>
+      <w:pPr>
+        <w:rPr>
+          <w:rFonts w:ascii="MS Reference Sans Serif" w:eastAsia="Droid Sans" w:hAnsi="MS Reference Sans Serif" w:cs="Lohit Hindi"/>
+          <w:bCs/>
+          <w:kern w:val="3"/>
+          <w:sz w:val="24"/>
+          <w:szCs w:val="24"/>
+          <w:lang w:eastAsia="zh-CN" w:bidi="hi-IN"/>
+        </w:rPr>
+      </w:pPr>
+    </w:p>
+    <w:p>
+      <w:pPr>
+        <w:rPr>
+          <w:rFonts w:ascii="MS Reference Sans Serif" w:eastAsia="Droid Sans" w:hAnsi="MS Reference Sans Serif" w:cs="Lohit Hindi"/>
+          <w:bCs/>
+          <w:kern w:val="3"/>
+          <w:sz w:val="24"/>
+          <w:szCs w:val="24"/>
+          <w:lang w:eastAsia="zh-CN" w:bidi="hi-IN"/>
+        </w:rPr>
+      </w:pPr>
+      <w:r>
+        <w:rPr>
+          <w:rFonts w:ascii="MS Reference Sans Serif" w:eastAsia="Droid Sans" w:hAnsi="MS Reference Sans Serif" w:cs="Lohit Hindi"/>
+          <w:bCs/>
+          <w:kern w:val="3"/>
+          <w:sz w:val="24"/>
+          <w:szCs w:val="24"/>
+          <w:lang w:eastAsia="zh-CN" w:bidi="hi-IN"/>
+        </w:rPr>
+        <w:t xml:space="preserve">Autor: </w:t>
+      </w:r>
+      <w:r>
+        <w:rPr>
+          <w:rFonts w:ascii="MS Reference Sans Serif" w:eastAsia="Droid Sans" w:hAnsi="MS Reference Sans Serif" w:cs="Lohit Hindi"/>
+          <w:bCs/>
+          <w:kern w:val="3"/>
+          <w:sz w:val="24"/>
+          <w:szCs w:val="24"/>
+          <w:lang w:eastAsia="zh-CN" w:bidi="hi-IN"/>
+        </w:rPr>
+        <w:br/>
+      </w:r>
+      <w:r>
+        <w:rPr>
+          <w:rFonts w:ascii="MS Reference Sans Serif" w:eastAsia="Droid Sans" w:hAnsi="MS Reference Sans Serif" w:cs="Lohit Hindi"/>
+          <w:bCs/>
+          <w:kern w:val="3"/>
+          <w:sz w:val="24"/>
+          <w:szCs w:val="24"/>
+          <w:lang w:eastAsia="zh-CN" w:bidi="hi-IN"/>
+        </w:rPr>
+        <w:t xml:space="preserve">Rubén Isa </w:t>
+      </w:r>
+      <w:proofErr w:type="gramStart"/>
+      <w:r>
+        <w:rPr>
+          <w:rFonts w:ascii="MS Reference Sans Serif" w:eastAsia="Droid Sans" w:hAnsi="MS Reference Sans Serif" w:cs="Lohit Hindi"/>
+          <w:bCs/>
+          <w:kern w:val="3"/>
+          <w:sz w:val="24"/>
+          <w:szCs w:val="24"/>
+          <w:lang w:eastAsia="zh-CN" w:bidi="hi-IN"/>
+        </w:rPr>
+        <w:t>Hidalgo .</w:t>
+      </w:r>
+      <w:proofErr w:type="gramEnd"/>
+      <w:r>
+        <w:rPr>
+          <w:rFonts w:ascii="MS Reference Sans Serif" w:eastAsia="Droid Sans" w:hAnsi="MS Reference Sans Serif" w:cs="Lohit Hindi"/>
+          <w:bCs/>
+          <w:kern w:val="3"/>
+          <w:sz w:val="24"/>
+          <w:szCs w:val="24"/>
+          <w:lang w:eastAsia="zh-CN" w:bidi="hi-IN"/>
+        </w:rPr>
+        <w:t xml:space="preserve"> </w:t>
+      </w:r>
+    </w:p>
+    <w:p>
+      <w:pPr>
+        <w:rPr>
+          <w:rFonts w:ascii="MS Reference Sans Serif" w:eastAsia="Droid Sans" w:hAnsi="MS Reference Sans Serif" w:cs="Lohit Hindi"/>
+          <w:bCs/>
+          <w:kern w:val="3"/>
+          <w:sz w:val="24"/>
+          <w:szCs w:val="24"/>
+          <w:lang w:eastAsia="zh-CN" w:bidi="hi-IN"/>
+        </w:rPr>
+      </w:pPr>
+      <w:r>
+        <w:rPr>
+          <w:rFonts w:ascii="MS Reference Sans Serif" w:eastAsia="Droid Sans" w:hAnsi="MS Reference Sans Serif" w:cs="Lohit Hindi"/>
+          <w:bCs/>
+          <w:kern w:val="3"/>
+          <w:sz w:val="24"/>
+          <w:szCs w:val="24"/>
+          <w:lang w:eastAsia="zh-CN" w:bidi="hi-IN"/>
+        </w:rPr>
+        <w:t xml:space="preserve">Título: </w:t>
+      </w:r>
+      <w:r>
+        <w:rPr>
+          <w:rFonts w:ascii="MS Reference Sans Serif" w:eastAsia="Droid Sans" w:hAnsi="MS Reference Sans Serif" w:cs="Lohit Hindi"/>
+          <w:bCs/>
+          <w:kern w:val="3"/>
+          <w:sz w:val="24"/>
+          <w:szCs w:val="24"/>
+          <w:lang w:eastAsia="zh-CN" w:bidi="hi-IN"/>
+        </w:rPr>
+        <w:br/>
+      </w:r>
+      <w:r>
+        <w:rPr>
+          <w:rFonts w:ascii="MS Reference Sans Serif" w:eastAsia="Droid Sans" w:hAnsi="MS Reference Sans Serif" w:cs="Lohit Hindi"/>
+          <w:bCs/>
+          <w:kern w:val="3"/>
+          <w:sz w:val="24"/>
+          <w:szCs w:val="24"/>
+          <w:lang w:eastAsia="zh-CN" w:bidi="hi-IN"/>
+        </w:rPr>
+        <w:t xml:space="preserve">"Implementación de un laboratorio virtual para aprendizaje de SDN". </w:t>
+      </w:r>
+    </w:p>
+    <w:p>
+      <w:pPr>
+        <w:rPr>
+          <w:rFonts w:ascii="MS Reference Sans Serif" w:eastAsia="Droid Sans" w:hAnsi="MS Reference Sans Serif" w:cs="Lohit Hindi"/>
+          <w:bCs/>
+          <w:kern w:val="3"/>
+          <w:sz w:val="24"/>
+          <w:szCs w:val="24"/>
+          <w:lang w:eastAsia="zh-CN" w:bidi="hi-IN"/>
+        </w:rPr>
+      </w:pPr>
+      <w:r>
+        <w:rPr>
+          <w:rFonts w:ascii="MS Reference Sans Serif" w:eastAsia="Droid Sans" w:hAnsi="MS Reference Sans Serif" w:cs="Lohit Hindi"/>
+          <w:bCs/>
+          <w:kern w:val="3"/>
+          <w:sz w:val="24"/>
+          <w:szCs w:val="24"/>
+          <w:lang w:eastAsia="zh-CN" w:bidi="hi-IN"/>
+        </w:rPr>
+        <w:t xml:space="preserve">Organización: </w:t>
+      </w:r>
+      <w:r>
+        <w:rPr>
+          <w:rFonts w:ascii="MS Reference Sans Serif" w:eastAsia="Droid Sans" w:hAnsi="MS Reference Sans Serif" w:cs="Lohit Hindi"/>
+          <w:bCs/>
+          <w:kern w:val="3"/>
+          <w:sz w:val="24"/>
+          <w:szCs w:val="24"/>
+          <w:lang w:eastAsia="zh-CN" w:bidi="hi-IN"/>
+        </w:rPr>
+        <w:br/>
+      </w:r>
+      <w:r>
+        <w:rPr>
+          <w:rFonts w:ascii="MS Reference Sans Serif" w:eastAsia="Droid Sans" w:hAnsi="MS Reference Sans Serif" w:cs="Lohit Hindi"/>
+          <w:bCs/>
+          <w:kern w:val="3"/>
+          <w:sz w:val="24"/>
+          <w:szCs w:val="24"/>
+          <w:lang w:eastAsia="zh-CN" w:bidi="hi-IN"/>
+        </w:rPr>
+        <w:t xml:space="preserve">TFG Universidad de Cantabria. </w:t>
+      </w:r>
+    </w:p>
+    <w:p>
+      <w:pPr>
+        <w:rPr>
+          <w:rFonts w:ascii="MS Reference Sans Serif" w:eastAsia="Droid Sans" w:hAnsi="MS Reference Sans Serif" w:cs="Lohit Hindi"/>
+          <w:bCs/>
+          <w:kern w:val="3"/>
+          <w:sz w:val="24"/>
+          <w:szCs w:val="24"/>
+          <w:lang w:eastAsia="zh-CN" w:bidi="hi-IN"/>
+        </w:rPr>
+      </w:pPr>
+      <w:r>
+        <w:rPr>
+          <w:rFonts w:ascii="MS Reference Sans Serif" w:eastAsia="Droid Sans" w:hAnsi="MS Reference Sans Serif" w:cs="Lohit Hindi"/>
+          <w:bCs/>
+          <w:kern w:val="3"/>
+          <w:sz w:val="24"/>
+          <w:szCs w:val="24"/>
+          <w:lang w:eastAsia="zh-CN" w:bidi="hi-IN"/>
+        </w:rPr>
+        <w:t xml:space="preserve">Repositorio: </w:t>
+      </w:r>
+      <w:hyperlink r:id="rId12" w:history="1">
+        <w:r>
+          <w:rPr>
+            <w:rStyle w:val="Hipervnculo"/>
+            <w:rFonts w:ascii="MS Reference Sans Serif" w:eastAsia="Droid Sans" w:hAnsi="MS Reference Sans Serif" w:cs="Lohit Hindi"/>
+            <w:bCs/>
+            <w:kern w:val="3"/>
+            <w:sz w:val="24"/>
+            <w:szCs w:val="24"/>
+            <w:lang w:eastAsia="zh-CN" w:bidi="hi-IN"/>
+          </w:rPr>
+          <w:t>https://repositorio.unican.es/xmlui/bitstream/handle/10902/9377/387880.pdf</w:t>
+        </w:r>
+      </w:hyperlink>
+    </w:p>
+    <w:p>
+      <w:pPr>
+        <w:rPr>
+          <w:rFonts w:ascii="MS Reference Sans Serif" w:eastAsia="Droid Sans" w:hAnsi="MS Reference Sans Serif" w:cs="Lohit Hindi"/>
+          <w:bCs/>
+          <w:kern w:val="3"/>
+          <w:sz w:val="24"/>
+          <w:szCs w:val="24"/>
+          <w:lang w:eastAsia="zh-CN" w:bidi="hi-IN"/>
+        </w:rPr>
+      </w:pPr>
+    </w:p>
+    <w:p>
+      <w:pPr>
+        <w:rPr>
+          <w:rFonts w:ascii="MS Reference Sans Serif" w:eastAsia="Droid Sans" w:hAnsi="MS Reference Sans Serif" w:cs="Lohit Hindi"/>
+          <w:bCs/>
+          <w:kern w:val="3"/>
+          <w:sz w:val="24"/>
+          <w:szCs w:val="24"/>
+          <w:lang w:eastAsia="zh-CN" w:bidi="hi-IN"/>
+        </w:rPr>
+      </w:pPr>
+      <w:r>
+        <w:rPr>
+          <w:rFonts w:ascii="MS Reference Sans Serif" w:eastAsia="Droid Sans" w:hAnsi="MS Reference Sans Serif" w:cs="Lohit Hindi"/>
+          <w:bCs/>
+          <w:kern w:val="3"/>
+          <w:sz w:val="24"/>
+          <w:szCs w:val="24"/>
+          <w:lang w:eastAsia="zh-CN" w:bidi="hi-IN"/>
+        </w:rPr>
+        <w:t>Trabajos prácticos relacionados: https://github.com/GNS3/gns3-gui/releases</w:t>
+      </w:r>
+    </w:p>
+    <w:p>
       <w:r>
         <w:rPr>
           <w:noProof/>
         </w:rPr>
+        <w:lastRenderedPageBreak/>
         <mc:AlternateContent>
           <mc:Choice Requires="wps">
             <w:drawing>
@@ -4469,9 +8338,6 @@
           </mc:Fallback>
         </mc:AlternateContent>
       </w:r>
-      <w:r>
-        <w:tab/>
-      </w:r>
     </w:p>
     <w:p>
       <w:pPr>
@@ -4484,7 +8350,7 @@
           <w:szCs w:val="21"/>
         </w:rPr>
       </w:pPr>
-      <w:bookmarkStart w:id="15" w:name="_Toc534736268"/>
+      <w:bookmarkStart w:id="30" w:name="_Toc535234124"/>
       <w:r>
         <w:rPr>
           <w:rFonts w:asciiTheme="minorHAnsi" w:eastAsiaTheme="minorEastAsia" w:hAnsiTheme="minorHAnsi" w:cstheme="minorBidi"/>
@@ -4506,7 +8372,7 @@
         <w:br/>
         <w:t>trabajo futuras</w:t>
       </w:r>
-      <w:bookmarkEnd w:id="15"/>
+      <w:bookmarkEnd w:id="30"/>
     </w:p>
     <w:p>
       <w:r>
@@ -4580,11 +8446,17 @@
         </mc:AlternateContent>
       </w:r>
     </w:p>
-    <w:p>
+    <w:p/>
+    <w:p>
+      <w:r>
+        <w:t>……</w:t>
+      </w:r>
       <w:r>
         <w:br w:type="page"/>
       </w:r>
     </w:p>
+    <w:p/>
+    <w:p/>
     <w:p/>
     <w:p>
       <w:pPr>
@@ -4671,7 +8543,7 @@
       <w:pPr>
         <w:pStyle w:val="Ttulo1"/>
       </w:pPr>
-      <w:bookmarkStart w:id="16" w:name="_Toc534736269"/>
+      <w:bookmarkStart w:id="31" w:name="_Toc535234125"/>
       <w:r>
         <w:rPr>
           <w:rFonts w:asciiTheme="minorHAnsi" w:eastAsiaTheme="minorEastAsia" w:hAnsiTheme="minorHAnsi" w:cstheme="minorBidi"/>
@@ -4682,7 +8554,7 @@
         </w:rPr>
         <w:t>Bibliografía</w:t>
       </w:r>
-      <w:bookmarkEnd w:id="16"/>
+      <w:bookmarkEnd w:id="31"/>
     </w:p>
     <w:p>
       <w:r>
@@ -4757,6 +8629,297 @@
       </w:r>
     </w:p>
     <w:p/>
+    <w:p/>
+    <w:p>
+      <w:r>
+        <w:t xml:space="preserve">[1] </w:t>
+      </w:r>
+      <w:hyperlink r:id="rId13" w:history="1">
+        <w:r>
+          <w:rPr>
+            <w:rStyle w:val="Hipervnculo"/>
+          </w:rPr>
+          <w:t>https://2003server.webcindario.com/dhcp/definici.htm</w:t>
+        </w:r>
+      </w:hyperlink>
+    </w:p>
+    <w:p/>
+    <w:p>
+      <w:pPr>
+        <w:rPr>
+          <w:rFonts w:ascii="Arial" w:hAnsi="Arial" w:cs="Arial"/>
+          <w:color w:val="222222"/>
+          <w:shd w:val="clear" w:color="auto" w:fill="FFFFFF"/>
+        </w:rPr>
+      </w:pPr>
+      <w:r>
+        <w:t xml:space="preserve">[2] </w:t>
+      </w:r>
+      <w:r>
+        <w:rPr>
+          <w:rFonts w:ascii="Arial" w:hAnsi="Arial" w:cs="Arial"/>
+          <w:color w:val="222222"/>
+          <w:shd w:val="clear" w:color="auto" w:fill="FFFFFF"/>
+        </w:rPr>
+        <w:t>Router. (2018, 7 de noviembre). </w:t>
+      </w:r>
+      <w:r>
+        <w:rPr>
+          <w:rFonts w:ascii="Arial" w:hAnsi="Arial" w:cs="Arial"/>
+          <w:i/>
+          <w:iCs/>
+          <w:color w:val="222222"/>
+          <w:shd w:val="clear" w:color="auto" w:fill="FFFFFF"/>
+        </w:rPr>
+        <w:t>Wikipedia, La enciclopedia libre</w:t>
+      </w:r>
+      <w:r>
+        <w:rPr>
+          <w:rFonts w:ascii="Arial" w:hAnsi="Arial" w:cs="Arial"/>
+          <w:color w:val="222222"/>
+          <w:shd w:val="clear" w:color="auto" w:fill="FFFFFF"/>
+        </w:rPr>
+        <w:t>. Fecha de consulta: 11:38, enero 14, 2019 desde </w:t>
+      </w:r>
+      <w:hyperlink r:id="rId14" w:history="1">
+        <w:r>
+          <w:rPr>
+            <w:rStyle w:val="Hipervnculo"/>
+            <w:rFonts w:ascii="Arial" w:hAnsi="Arial" w:cs="Arial"/>
+            <w:color w:val="663366"/>
+            <w:shd w:val="clear" w:color="auto" w:fill="FFFFFF"/>
+          </w:rPr>
+          <w:t>https://es.wikipedia.org/w/index.php?title=Router&amp;oldid=111831803</w:t>
+        </w:r>
+      </w:hyperlink>
+      <w:r>
+        <w:rPr>
+          <w:rFonts w:ascii="Arial" w:hAnsi="Arial" w:cs="Arial"/>
+          <w:color w:val="222222"/>
+          <w:shd w:val="clear" w:color="auto" w:fill="FFFFFF"/>
+        </w:rPr>
+        <w:t>.</w:t>
+      </w:r>
+    </w:p>
+    <w:p/>
+    <w:p>
+      <w:pPr>
+        <w:rPr>
+          <w:rFonts w:ascii="Arial" w:hAnsi="Arial" w:cs="Arial"/>
+          <w:color w:val="222222"/>
+          <w:shd w:val="clear" w:color="auto" w:fill="FFFFFF"/>
+        </w:rPr>
+      </w:pPr>
+      <w:r>
+        <w:t xml:space="preserve">[3] </w:t>
+      </w:r>
+      <w:r>
+        <w:rPr>
+          <w:rFonts w:ascii="Arial" w:hAnsi="Arial" w:cs="Arial"/>
+          <w:color w:val="222222"/>
+          <w:shd w:val="clear" w:color="auto" w:fill="FFFFFF"/>
+        </w:rPr>
+        <w:t>Conmutador (dispositivo de red). (2018, 16 de noviembre). </w:t>
+      </w:r>
+      <w:r>
+        <w:rPr>
+          <w:rFonts w:ascii="Arial" w:hAnsi="Arial" w:cs="Arial"/>
+          <w:i/>
+          <w:iCs/>
+          <w:color w:val="222222"/>
+          <w:shd w:val="clear" w:color="auto" w:fill="FFFFFF"/>
+        </w:rPr>
+        <w:t>Wikipedia, La enciclopedia libre</w:t>
+      </w:r>
+      <w:r>
+        <w:rPr>
+          <w:rFonts w:ascii="Arial" w:hAnsi="Arial" w:cs="Arial"/>
+          <w:color w:val="222222"/>
+          <w:shd w:val="clear" w:color="auto" w:fill="FFFFFF"/>
+        </w:rPr>
+        <w:t>. Fecha de consulta: 11:39, enero 14, 2019 desde </w:t>
+      </w:r>
+      <w:hyperlink r:id="rId15" w:history="1">
+        <w:r>
+          <w:rPr>
+            <w:rStyle w:val="Hipervnculo"/>
+            <w:rFonts w:ascii="Arial" w:hAnsi="Arial" w:cs="Arial"/>
+            <w:color w:val="663366"/>
+            <w:shd w:val="clear" w:color="auto" w:fill="FFFFFF"/>
+          </w:rPr>
+          <w:t>https://es.wikipedia.org/w/index.php?title=Conmutador_(dispositivo_de_red)&amp;oldid=112065037</w:t>
+        </w:r>
+      </w:hyperlink>
+      <w:r>
+        <w:rPr>
+          <w:rFonts w:ascii="Arial" w:hAnsi="Arial" w:cs="Arial"/>
+          <w:color w:val="222222"/>
+          <w:shd w:val="clear" w:color="auto" w:fill="FFFFFF"/>
+        </w:rPr>
+        <w:t>.</w:t>
+      </w:r>
+    </w:p>
+    <w:p>
+      <w:pPr>
+        <w:rPr>
+          <w:rFonts w:ascii="Arial" w:hAnsi="Arial" w:cs="Arial"/>
+          <w:color w:val="222222"/>
+          <w:shd w:val="clear" w:color="auto" w:fill="FFFFFF"/>
+        </w:rPr>
+      </w:pPr>
+    </w:p>
+    <w:p>
+      <w:pPr>
+        <w:rPr>
+          <w:rFonts w:ascii="Arial" w:hAnsi="Arial" w:cs="Arial"/>
+          <w:color w:val="222222"/>
+          <w:shd w:val="clear" w:color="auto" w:fill="FFFFFF"/>
+        </w:rPr>
+      </w:pPr>
+      <w:r>
+        <w:rPr>
+          <w:rFonts w:ascii="Arial" w:hAnsi="Arial" w:cs="Arial"/>
+          <w:color w:val="222222"/>
+          <w:shd w:val="clear" w:color="auto" w:fill="FFFFFF"/>
+        </w:rPr>
+        <w:t xml:space="preserve">[4] </w:t>
+      </w:r>
+      <w:hyperlink r:id="rId16" w:history="1">
+        <w:r>
+          <w:rPr>
+            <w:rStyle w:val="Hipervnculo"/>
+            <w:rFonts w:ascii="Arial" w:hAnsi="Arial" w:cs="Arial"/>
+            <w:shd w:val="clear" w:color="auto" w:fill="FFFFFF"/>
+          </w:rPr>
+          <w:t>https://docs.gns3.com/1vFs-KENh2uUFfb47Q2oeSersmEK4WahzWX-HrMIMd00/index.html</w:t>
+        </w:r>
+      </w:hyperlink>
+      <w:r>
+        <w:rPr>
+          <w:rFonts w:ascii="Arial" w:hAnsi="Arial" w:cs="Arial"/>
+          <w:color w:val="222222"/>
+          <w:shd w:val="clear" w:color="auto" w:fill="FFFFFF"/>
+        </w:rPr>
+        <w:t xml:space="preserve"> </w:t>
+      </w:r>
+      <w:r>
+        <w:rPr>
+          <w:rFonts w:ascii="Arial" w:hAnsi="Arial" w:cs="Arial"/>
+          <w:color w:val="222222"/>
+          <w:shd w:val="clear" w:color="auto" w:fill="FFFFFF"/>
+        </w:rPr>
+        <w:br/>
+      </w:r>
+      <w:hyperlink r:id="rId17" w:history="1">
+        <w:r>
+          <w:rPr>
+            <w:rStyle w:val="Hipervnculo"/>
+            <w:rFonts w:ascii="Arial" w:hAnsi="Arial" w:cs="Arial"/>
+            <w:shd w:val="clear" w:color="auto" w:fill="FFFFFF"/>
+          </w:rPr>
+          <w:t>https://www.youtube.com/watch?v=tgJgUyja0XU</w:t>
+        </w:r>
+      </w:hyperlink>
+    </w:p>
+    <w:p>
+      <w:pPr>
+        <w:rPr>
+          <w:rFonts w:ascii="Arial" w:hAnsi="Arial" w:cs="Arial"/>
+          <w:color w:val="222222"/>
+          <w:shd w:val="clear" w:color="auto" w:fill="FFFFFF"/>
+        </w:rPr>
+      </w:pPr>
+    </w:p>
+    <w:p>
+      <w:pPr>
+        <w:rPr>
+          <w:rFonts w:ascii="Arial" w:hAnsi="Arial" w:cs="Arial"/>
+          <w:color w:val="222222"/>
+          <w:shd w:val="clear" w:color="auto" w:fill="FFFFFF"/>
+        </w:rPr>
+      </w:pPr>
+      <w:r>
+        <w:rPr>
+          <w:rFonts w:ascii="Arial" w:hAnsi="Arial" w:cs="Arial"/>
+          <w:color w:val="222222"/>
+          <w:shd w:val="clear" w:color="auto" w:fill="FFFFFF"/>
+        </w:rPr>
+        <w:t>[5]</w:t>
+      </w:r>
+      <w:hyperlink r:id="rId18" w:history="1">
+        <w:r>
+          <w:rPr>
+            <w:rStyle w:val="Hipervnculo"/>
+            <w:rFonts w:ascii="Arial" w:hAnsi="Arial" w:cs="Arial"/>
+            <w:shd w:val="clear" w:color="auto" w:fill="FFFFFF"/>
+          </w:rPr>
+          <w:t>https://docs.gns3.com/14EmmKdryY3FiMOQEclSyHQ3MUlycDGE_DwNPC8L4GIc/index.html</w:t>
+        </w:r>
+      </w:hyperlink>
+    </w:p>
+    <w:p>
+      <w:pPr>
+        <w:rPr>
+          <w:rFonts w:ascii="Arial" w:hAnsi="Arial" w:cs="Arial"/>
+          <w:color w:val="222222"/>
+          <w:shd w:val="clear" w:color="auto" w:fill="FFFFFF"/>
+        </w:rPr>
+      </w:pPr>
+    </w:p>
+    <w:p>
+      <w:pPr>
+        <w:rPr>
+          <w:rFonts w:ascii="Arial" w:hAnsi="Arial" w:cs="Arial"/>
+          <w:color w:val="222222"/>
+          <w:shd w:val="clear" w:color="auto" w:fill="FFFFFF"/>
+        </w:rPr>
+      </w:pPr>
+      <w:r>
+        <w:rPr>
+          <w:rFonts w:ascii="Arial" w:hAnsi="Arial" w:cs="Arial"/>
+          <w:color w:val="222222"/>
+          <w:shd w:val="clear" w:color="auto" w:fill="FFFFFF"/>
+        </w:rPr>
+        <w:t xml:space="preserve">[6] </w:t>
+      </w:r>
+    </w:p>
+    <w:p>
+      <w:pPr>
+        <w:rPr>
+          <w:rFonts w:ascii="Arial" w:hAnsi="Arial" w:cs="Arial"/>
+          <w:color w:val="222222"/>
+          <w:shd w:val="clear" w:color="auto" w:fill="FFFFFF"/>
+        </w:rPr>
+      </w:pPr>
+    </w:p>
+    <w:p>
+      <w:pPr>
+        <w:rPr>
+          <w:rFonts w:ascii="Arial" w:hAnsi="Arial" w:cs="Arial"/>
+          <w:color w:val="222222"/>
+          <w:shd w:val="clear" w:color="auto" w:fill="FFFFFF"/>
+        </w:rPr>
+      </w:pPr>
+      <w:r>
+        <w:rPr>
+          <w:rFonts w:ascii="Arial" w:hAnsi="Arial" w:cs="Arial"/>
+          <w:color w:val="222222"/>
+          <w:shd w:val="clear" w:color="auto" w:fill="FFFFFF"/>
+        </w:rPr>
+        <w:t>[7]</w:t>
+      </w:r>
+    </w:p>
+    <w:p>
+      <w:pPr>
+        <w:rPr>
+          <w:rFonts w:ascii="Arial" w:hAnsi="Arial" w:cs="Arial"/>
+          <w:color w:val="222222"/>
+          <w:shd w:val="clear" w:color="auto" w:fill="FFFFFF"/>
+        </w:rPr>
+      </w:pPr>
+    </w:p>
+    <w:p/>
+    <w:p/>
     <w:sectPr>
       <w:pgSz w:w="11906" w:h="16838"/>
       <w:pgMar w:top="1417" w:right="1701" w:bottom="1417" w:left="1701" w:header="708" w:footer="708" w:gutter="0"/>
@@ -4790,112 +8953,6 @@
     </w:p>
   </w:endnote>
 </w:endnotes>
-</file>
-
-<file path=word/footer1.xml><?xml version="1.0" encoding="utf-8"?>
-<w:ftr xmlns:wpc="http://schemas.microsoft.com/office/word/2010/wordprocessingCanvas" xmlns:cx="http://schemas.microsoft.com/office/drawing/2014/chartex" xmlns:cx1="http://schemas.microsoft.com/office/drawing/2015/9/8/chartex" xmlns:cx2="http://schemas.microsoft.com/office/drawing/2015/10/21/chartex" xmlns:cx3="http://schemas.microsoft.com/office/drawing/2016/5/9/chartex" xmlns:cx4="http://schemas.microsoft.com/office/drawing/2016/5/10/chartex" xmlns:cx5="http://schemas.microsoft.com/office/drawing/2016/5/11/chartex" xmlns:cx6="http://schemas.microsoft.com/office/drawing/2016/5/12/chartex" xmlns:cx7="http://schemas.microsoft.com/office/drawing/2016/5/13/chartex" xmlns:cx8="http://schemas.microsoft.com/office/drawing/2016/5/14/chartex" xmlns:mc="http://schemas.openxmlformats.org/markup-compatibility/2006" xmlns:aink="http://schemas.microsoft.com/office/drawing/2016/ink" xmlns:am3d="http://schemas.microsoft.com/office/drawing/2017/model3d" xmlns:o="urn:schemas-microsoft-com:office:office" xmlns:r="http://schemas.openxmlformats.org/officeDocument/2006/relationships" xmlns:m="http://schemas.openxmlformats.org/officeDocument/2006/math" xmlns:v="urn:schemas-microsoft-com:vml" xmlns:wp14="http://schemas.microsoft.com/office/word/2010/wordprocessingDrawing" xmlns:wp="http://schemas.openxmlformats.org/drawingml/2006/wordprocessingDrawing" xmlns:w10="urn:schemas-microsoft-com:office:word" xmlns:w="http://schemas.openxmlformats.org/wordprocessingml/2006/main" xmlns:w14="http://schemas.microsoft.com/office/word/2010/wordml" xmlns:w15="http://schemas.microsoft.com/office/word/2012/wordml" xmlns:w16cid="http://schemas.microsoft.com/office/word/2016/wordml/cid" xmlns:w16se="http://schemas.microsoft.com/office/word/2015/wordml/symex" xmlns:wpg="http://schemas.microsoft.com/office/word/2010/wordprocessingGroup" xmlns:wpi="http://schemas.microsoft.com/office/word/2010/wordprocessingInk" xmlns:wne="http://schemas.microsoft.com/office/word/2006/wordml" xmlns:wps="http://schemas.microsoft.com/office/word/2010/wordprocessingShape" mc:Ignorable="w14 w15 w16se w16cid wp14">
-  <w:p>
-    <w:pPr>
-      <w:pStyle w:val="Piedepgina"/>
-    </w:pPr>
-    <w:r>
-      <w:rPr>
-        <w:noProof/>
-      </w:rPr>
-      <mc:AlternateContent>
-        <mc:Choice Requires="wps">
-          <w:drawing>
-            <wp:anchor distT="0" distB="0" distL="114300" distR="114300" simplePos="0" relativeHeight="251659264" behindDoc="0" locked="0" layoutInCell="1" allowOverlap="1" wp14:anchorId="0CE7B837" wp14:editId="3092D6CB">
-              <wp:simplePos x="0" y="0"/>
-              <wp:positionH relativeFrom="column">
-                <wp:posOffset>-3020658</wp:posOffset>
-              </wp:positionH>
-              <wp:positionV relativeFrom="paragraph">
-                <wp:posOffset>14422401</wp:posOffset>
-              </wp:positionV>
-              <wp:extent cx="11972520" cy="1530720"/>
-              <wp:effectExtent l="3182550" t="0" r="3154380" b="0"/>
-              <wp:wrapNone/>
-              <wp:docPr id="4" name="Cuadro de texto 4"/>
-              <wp:cNvGraphicFramePr/>
-              <a:graphic xmlns:a="http://schemas.openxmlformats.org/drawingml/2006/main">
-                <a:graphicData uri="http://schemas.microsoft.com/office/word/2010/wordprocessingShape">
-                  <wps:wsp>
-                    <wps:cNvSpPr txBox="1"/>
-                    <wps:spPr>
-                      <a:xfrm rot="3313200">
-                        <a:off x="0" y="0"/>
-                        <a:ext cx="11972520" cy="1530720"/>
-                      </a:xfrm>
-                      <a:prstGeom prst="rect">
-                        <a:avLst/>
-                      </a:prstGeom>
-                      <a:noFill/>
-                      <a:ln>
-                        <a:noFill/>
-                      </a:ln>
-                    </wps:spPr>
-                    <wps:txbx>
-                      <w:txbxContent>
-                        <w:p>
-                          <w:pPr>
-                            <w:jc w:val="center"/>
-                          </w:pPr>
-                          <w:r>
-                            <w:rPr>
-                              <w:rFonts w:ascii="Embossing Tape 3 BRK" w:eastAsia="Droid Sans" w:hAnsi="Embossing Tape 3 BRK" w:cs="Lohit Hindi"/>
-                              <w:color w:val="C0C0C0"/>
-                              <w:kern w:val="3"/>
-                              <w:sz w:val="64"/>
-                              <w:szCs w:val="64"/>
-                            </w:rPr>
-                            <w:t>Borrador</w:t>
-                          </w:r>
-                        </w:p>
-                      </w:txbxContent>
-                    </wps:txbx>
-                    <wps:bodyPr vert="horz" wrap="none" lIns="90000" tIns="45000" rIns="90000" bIns="45000" anchor="ctr" anchorCtr="0" compatLnSpc="0">
-                      <a:noAutofit/>
-                    </wps:bodyPr>
-                  </wps:wsp>
-                </a:graphicData>
-              </a:graphic>
-            </wp:anchor>
-          </w:drawing>
-        </mc:Choice>
-        <mc:Fallback>
-          <w:pict>
-            <v:shapetype w14:anchorId="0CE7B837" id="_x0000_t202" coordsize="21600,21600" o:spt="202" path="m,l,21600r21600,l21600,xe">
-              <v:stroke joinstyle="miter"/>
-              <v:path gradientshapeok="t" o:connecttype="rect"/>
-            </v:shapetype>
-            <v:shape id="Cuadro de texto 4" o:spid="_x0000_s1027" type="#_x0000_t202" style="position:absolute;margin-left:-237.85pt;margin-top:1135.6pt;width:942.7pt;height:120.55pt;rotation:3618898fd;z-index:251659264;visibility:visible;mso-wrap-style:none;mso-wrap-distance-left:9pt;mso-wrap-distance-top:0;mso-wrap-distance-right:9pt;mso-wrap-distance-bottom:0;mso-position-horizontal:absolute;mso-position-horizontal-relative:text;mso-position-vertical:absolute;mso-position-vertical-relative:text;v-text-anchor:middle" o:gfxdata="UEsDBBQABgAIAAAAIQC2gziS/gAAAOEBAAATAAAAW0NvbnRlbnRfVHlwZXNdLnhtbJSRQU7DMBBF&#10;90jcwfIWJU67QAgl6YK0S0CoHGBkTxKLZGx5TGhvj5O2G0SRWNoz/78nu9wcxkFMGNg6quQqL6RA&#10;0s5Y6ir5vt9lD1JwBDIwOMJKHpHlpr69KfdHjyxSmriSfYz+USnWPY7AufNIadK6MEJMx9ApD/oD&#10;OlTrorhX2lFEilmcO2RdNtjC5xDF9pCuTyYBB5bi6bQ4syoJ3g9WQ0ymaiLzg5KdCXlKLjvcW893&#10;SUOqXwnz5DrgnHtJTxOsQfEKIT7DmDSUCaxw7Rqn8787ZsmRM9e2VmPeBN4uqYvTtW7jvijg9N/y&#10;JsXecLq0q+WD6m8AAAD//wMAUEsDBBQABgAIAAAAIQA4/SH/1gAAAJQBAAALAAAAX3JlbHMvLnJl&#10;bHOkkMFqwzAMhu+DvYPRfXGawxijTi+j0GvpHsDYimMaW0Yy2fr2M4PBMnrbUb/Q94l/f/hMi1qR&#10;JVI2sOt6UJgd+ZiDgffL8ekFlFSbvV0oo4EbChzGx4f9GRdb25HMsYhqlCwG5lrLq9biZkxWOiqY&#10;22YiTra2kYMu1l1tQD30/bPm3wwYN0x18gb45AdQl1tp5j/sFB2T0FQ7R0nTNEV3j6o9feQzro1i&#10;OWA14Fm+Q8a1a8+Bvu/d/dMb2JY5uiPbhG/ktn4cqGU/er3pcvwCAAD//wMAUEsDBBQABgAIAAAA&#10;IQCUvFL42QEAAJsDAAAOAAAAZHJzL2Uyb0RvYy54bWysU9uO0zAQfUfiHyy/0yS9sGzUdAW7WoS0&#10;AqQuH+A6dmMp9lhjt0n5esZOtxT2DZEHy3PR8ZwzJ+u70fbsqDAYcA2vZiVnyklojds3/Mfz47sP&#10;nIUoXCt6cKrhJxX43ebtm/XgazWHDvpWISMQF+rBN7yL0ddFEWSnrAgz8MpRUQNaESnEfdGiGAjd&#10;9sW8LN8XA2DrEaQKgbIPU5FvMr7WSsZvWgcVWd9wmi3mE/O5S2exWYt6j8J3Rp7HEP8whRXG0aMX&#10;qAcRBTugeQVljUQIoONMgi1AayNV5kBsqvIvNttOeJW5kDjBX2QK/w9Wfj1+R2bahi85c8LSiu4P&#10;okVgrWJRjRHYMok0+FBT79ZTdxw/wUjLfskHSibuo0bLEEjjxaJa0HayIsSRUTeJf7oITrhMJojq&#10;9ma+mlNNUrFaLcobCui5YkJLqB5D/KzAsnRpONJKM644PoU4tb60pHYHj6bv81p790eCMFOmSFSm&#10;kdMtjrvxzG8H7YnokZvpnQ7wJ2cDOaPhjqzLWf/FkfC3JX1kpBwsVznA68ruuiKcJKCGy4icTcF9&#10;nOxH+/ciPrmtl0mXadSPhwjaZFppuGmi88zkgCzM2a3JYtdx7vr9T21+AQAA//8DAFBLAwQUAAYA&#10;CAAAACEAc1RQs+MAAAANAQAADwAAAGRycy9kb3ducmV2LnhtbEyPMU/DMBCFdyT+g3VIbNRp4zQl&#10;xKkQAjGUgRaGjm5yJBHxOcRuk/LrOSYYT9/Te9/l68l24oSDbx1pmM8iEEilq1qqNby/Pd2sQPhg&#10;qDKdI9RwRg/r4vIiN1nlRtriaRdqwSXkM6OhCaHPpPRlg9b4meuRmH24wZrA51DLajAjl9tOLqJo&#10;Ka1piRca0+NDg+Xn7mg1pI/Gvew36X4bXjc4Pn+dF9+q1fr6arq/AxFwCn9h+NVndSjY6eCOVHnR&#10;aYjVUnGUgVK3cxAcSVZpAuLALI5VArLI5f8vih8AAAD//wMAUEsBAi0AFAAGAAgAAAAhALaDOJL+&#10;AAAA4QEAABMAAAAAAAAAAAAAAAAAAAAAAFtDb250ZW50X1R5cGVzXS54bWxQSwECLQAUAAYACAAA&#10;ACEAOP0h/9YAAACUAQAACwAAAAAAAAAAAAAAAAAvAQAAX3JlbHMvLnJlbHNQSwECLQAUAAYACAAA&#10;ACEAlLxS+NkBAACbAwAADgAAAAAAAAAAAAAAAAAuAgAAZHJzL2Uyb0RvYy54bWxQSwECLQAUAAYA&#10;CAAAACEAc1RQs+MAAAANAQAADwAAAAAAAAAAAAAAAAAzBAAAZHJzL2Rvd25yZXYueG1sUEsFBgAA&#10;AAAEAAQA8wAAAEMFAAAAAA==&#10;" filled="f" stroked="f">
-              <v:textbox inset="2.5mm,1.25mm,2.5mm,1.25mm">
-                <w:txbxContent>
-                  <w:p>
-                    <w:pPr>
-                      <w:jc w:val="center"/>
-                    </w:pPr>
-                    <w:r>
-                      <w:rPr>
-                        <w:rFonts w:ascii="Embossing Tape 3 BRK" w:eastAsia="Droid Sans" w:hAnsi="Embossing Tape 3 BRK" w:cs="Lohit Hindi"/>
-                        <w:color w:val="C0C0C0"/>
-                        <w:kern w:val="3"/>
-                        <w:sz w:val="64"/>
-                        <w:szCs w:val="64"/>
-                      </w:rPr>
-                      <w:t>Borrador</w:t>
-                    </w:r>
-                  </w:p>
-                </w:txbxContent>
-              </v:textbox>
-            </v:shape>
-          </w:pict>
-        </mc:Fallback>
-      </mc:AlternateContent>
-    </w:r>
-  </w:p>
-</w:ftr>
 </file>
 
 <file path=word/footnotes.xml><?xml version="1.0" encoding="utf-8"?>
@@ -5071,8 +9128,194 @@
       </w:pPr>
     </w:lvl>
   </w:abstractNum>
+  <w:abstractNum w:abstractNumId="1" w15:restartNumberingAfterBreak="0">
+    <w:nsid w:val="43234E57"/>
+    <w:multiLevelType w:val="hybridMultilevel"/>
+    <w:tmpl w:val="4AE6E56E"/>
+    <w:lvl w:ilvl="0" w:tplc="7930B1CC">
+      <w:start w:val="1"/>
+      <w:numFmt w:val="decimal"/>
+      <w:lvlText w:val="%1."/>
+      <w:lvlJc w:val="left"/>
+      <w:pPr>
+        <w:ind w:left="720" w:hanging="360"/>
+      </w:pPr>
+      <w:rPr>
+        <w:rFonts w:ascii="Arial" w:hAnsi="Arial" w:cs="Arial" w:hint="default"/>
+        <w:color w:val="222222"/>
+        <w:sz w:val="21"/>
+      </w:rPr>
+    </w:lvl>
+    <w:lvl w:ilvl="1" w:tplc="0C0A0019" w:tentative="1">
+      <w:start w:val="1"/>
+      <w:numFmt w:val="lowerLetter"/>
+      <w:lvlText w:val="%2."/>
+      <w:lvlJc w:val="left"/>
+      <w:pPr>
+        <w:ind w:left="1440" w:hanging="360"/>
+      </w:pPr>
+    </w:lvl>
+    <w:lvl w:ilvl="2" w:tplc="0C0A001B" w:tentative="1">
+      <w:start w:val="1"/>
+      <w:numFmt w:val="lowerRoman"/>
+      <w:lvlText w:val="%3."/>
+      <w:lvlJc w:val="right"/>
+      <w:pPr>
+        <w:ind w:left="2160" w:hanging="180"/>
+      </w:pPr>
+    </w:lvl>
+    <w:lvl w:ilvl="3" w:tplc="0C0A000F" w:tentative="1">
+      <w:start w:val="1"/>
+      <w:numFmt w:val="decimal"/>
+      <w:lvlText w:val="%4."/>
+      <w:lvlJc w:val="left"/>
+      <w:pPr>
+        <w:ind w:left="2880" w:hanging="360"/>
+      </w:pPr>
+    </w:lvl>
+    <w:lvl w:ilvl="4" w:tplc="0C0A0019" w:tentative="1">
+      <w:start w:val="1"/>
+      <w:numFmt w:val="lowerLetter"/>
+      <w:lvlText w:val="%5."/>
+      <w:lvlJc w:val="left"/>
+      <w:pPr>
+        <w:ind w:left="3600" w:hanging="360"/>
+      </w:pPr>
+    </w:lvl>
+    <w:lvl w:ilvl="5" w:tplc="0C0A001B" w:tentative="1">
+      <w:start w:val="1"/>
+      <w:numFmt w:val="lowerRoman"/>
+      <w:lvlText w:val="%6."/>
+      <w:lvlJc w:val="right"/>
+      <w:pPr>
+        <w:ind w:left="4320" w:hanging="180"/>
+      </w:pPr>
+    </w:lvl>
+    <w:lvl w:ilvl="6" w:tplc="0C0A000F" w:tentative="1">
+      <w:start w:val="1"/>
+      <w:numFmt w:val="decimal"/>
+      <w:lvlText w:val="%7."/>
+      <w:lvlJc w:val="left"/>
+      <w:pPr>
+        <w:ind w:left="5040" w:hanging="360"/>
+      </w:pPr>
+    </w:lvl>
+    <w:lvl w:ilvl="7" w:tplc="0C0A0019" w:tentative="1">
+      <w:start w:val="1"/>
+      <w:numFmt w:val="lowerLetter"/>
+      <w:lvlText w:val="%8."/>
+      <w:lvlJc w:val="left"/>
+      <w:pPr>
+        <w:ind w:left="5760" w:hanging="360"/>
+      </w:pPr>
+    </w:lvl>
+    <w:lvl w:ilvl="8" w:tplc="0C0A001B" w:tentative="1">
+      <w:start w:val="1"/>
+      <w:numFmt w:val="lowerRoman"/>
+      <w:lvlText w:val="%9."/>
+      <w:lvlJc w:val="right"/>
+      <w:pPr>
+        <w:ind w:left="6480" w:hanging="180"/>
+      </w:pPr>
+    </w:lvl>
+  </w:abstractNum>
+  <w:abstractNum w:abstractNumId="2" w15:restartNumberingAfterBreak="0">
+    <w:nsid w:val="4CD6712A"/>
+    <w:multiLevelType w:val="hybridMultilevel"/>
+    <w:tmpl w:val="20FE2948"/>
+    <w:lvl w:ilvl="0" w:tplc="0C0A000F">
+      <w:start w:val="1"/>
+      <w:numFmt w:val="decimal"/>
+      <w:lvlText w:val="%1."/>
+      <w:lvlJc w:val="left"/>
+      <w:pPr>
+        <w:ind w:left="720" w:hanging="360"/>
+      </w:pPr>
+      <w:rPr>
+        <w:rFonts w:hint="default"/>
+      </w:rPr>
+    </w:lvl>
+    <w:lvl w:ilvl="1" w:tplc="0C0A0019" w:tentative="1">
+      <w:start w:val="1"/>
+      <w:numFmt w:val="lowerLetter"/>
+      <w:lvlText w:val="%2."/>
+      <w:lvlJc w:val="left"/>
+      <w:pPr>
+        <w:ind w:left="1440" w:hanging="360"/>
+      </w:pPr>
+    </w:lvl>
+    <w:lvl w:ilvl="2" w:tplc="0C0A001B" w:tentative="1">
+      <w:start w:val="1"/>
+      <w:numFmt w:val="lowerRoman"/>
+      <w:lvlText w:val="%3."/>
+      <w:lvlJc w:val="right"/>
+      <w:pPr>
+        <w:ind w:left="2160" w:hanging="180"/>
+      </w:pPr>
+    </w:lvl>
+    <w:lvl w:ilvl="3" w:tplc="0C0A000F" w:tentative="1">
+      <w:start w:val="1"/>
+      <w:numFmt w:val="decimal"/>
+      <w:lvlText w:val="%4."/>
+      <w:lvlJc w:val="left"/>
+      <w:pPr>
+        <w:ind w:left="2880" w:hanging="360"/>
+      </w:pPr>
+    </w:lvl>
+    <w:lvl w:ilvl="4" w:tplc="0C0A0019" w:tentative="1">
+      <w:start w:val="1"/>
+      <w:numFmt w:val="lowerLetter"/>
+      <w:lvlText w:val="%5."/>
+      <w:lvlJc w:val="left"/>
+      <w:pPr>
+        <w:ind w:left="3600" w:hanging="360"/>
+      </w:pPr>
+    </w:lvl>
+    <w:lvl w:ilvl="5" w:tplc="0C0A001B" w:tentative="1">
+      <w:start w:val="1"/>
+      <w:numFmt w:val="lowerRoman"/>
+      <w:lvlText w:val="%6."/>
+      <w:lvlJc w:val="right"/>
+      <w:pPr>
+        <w:ind w:left="4320" w:hanging="180"/>
+      </w:pPr>
+    </w:lvl>
+    <w:lvl w:ilvl="6" w:tplc="0C0A000F" w:tentative="1">
+      <w:start w:val="1"/>
+      <w:numFmt w:val="decimal"/>
+      <w:lvlText w:val="%7."/>
+      <w:lvlJc w:val="left"/>
+      <w:pPr>
+        <w:ind w:left="5040" w:hanging="360"/>
+      </w:pPr>
+    </w:lvl>
+    <w:lvl w:ilvl="7" w:tplc="0C0A0019" w:tentative="1">
+      <w:start w:val="1"/>
+      <w:numFmt w:val="lowerLetter"/>
+      <w:lvlText w:val="%8."/>
+      <w:lvlJc w:val="left"/>
+      <w:pPr>
+        <w:ind w:left="5760" w:hanging="360"/>
+      </w:pPr>
+    </w:lvl>
+    <w:lvl w:ilvl="8" w:tplc="0C0A001B" w:tentative="1">
+      <w:start w:val="1"/>
+      <w:numFmt w:val="lowerRoman"/>
+      <w:lvlText w:val="%9."/>
+      <w:lvlJc w:val="right"/>
+      <w:pPr>
+        <w:ind w:left="6480" w:hanging="180"/>
+      </w:pPr>
+    </w:lvl>
+  </w:abstractNum>
   <w:num w:numId="1">
     <w:abstractNumId w:val="0"/>
+  </w:num>
+  <w:num w:numId="2">
+    <w:abstractNumId w:val="1"/>
+  </w:num>
+  <w:num w:numId="3">
+    <w:abstractNumId w:val="2"/>
   </w:num>
 </w:numbering>
 </file>
@@ -5127,7 +9370,7 @@
     <w:lsdException w:name="footnote text" w:semiHidden="1" w:unhideWhenUsed="1"/>
     <w:lsdException w:name="annotation text" w:semiHidden="1" w:unhideWhenUsed="1"/>
     <w:lsdException w:name="header" w:semiHidden="1" w:unhideWhenUsed="1"/>
-    <w:lsdException w:name="footer" w:semiHidden="1" w:uiPriority="0" w:unhideWhenUsed="1"/>
+    <w:lsdException w:name="footer" w:semiHidden="1" w:unhideWhenUsed="1"/>
     <w:lsdException w:name="index heading" w:semiHidden="1" w:unhideWhenUsed="1"/>
     <w:lsdException w:name="caption" w:semiHidden="1" w:uiPriority="35" w:unhideWhenUsed="1" w:qFormat="1"/>
     <w:lsdException w:name="table of figures" w:semiHidden="1" w:unhideWhenUsed="1"/>
@@ -5504,7 +9747,6 @@
     <w:next w:val="Normal"/>
     <w:link w:val="Ttulo2Car"/>
     <w:uiPriority w:val="9"/>
-    <w:semiHidden/>
     <w:unhideWhenUsed/>
     <w:qFormat/>
     <w:rsid w:val="005A1094"/>
@@ -5784,6 +10026,7 @@
     <w:name w:val="footer"/>
     <w:basedOn w:val="Normal"/>
     <w:link w:val="PiedepginaCar"/>
+    <w:uiPriority w:val="99"/>
     <w:unhideWhenUsed/>
     <w:rsid w:val="001544DF"/>
     <w:pPr>
@@ -5799,7 +10042,6 @@
     <w:basedOn w:val="Fuentedeprrafopredeter"/>
     <w:link w:val="Piedepgina"/>
     <w:uiPriority w:val="99"/>
-    <w:semiHidden/>
     <w:rsid w:val="001544DF"/>
   </w:style>
   <w:style w:type="paragraph" w:customStyle="1" w:styleId="Standard">
@@ -5860,7 +10102,6 @@
     <w:basedOn w:val="Fuentedeprrafopredeter"/>
     <w:link w:val="Ttulo2"/>
     <w:uiPriority w:val="9"/>
-    <w:semiHidden/>
     <w:rsid w:val="005A1094"/>
     <w:rPr>
       <w:rFonts w:asciiTheme="majorHAnsi" w:eastAsiaTheme="majorEastAsia" w:hAnsiTheme="majorHAnsi" w:cstheme="majorBidi"/>
@@ -6612,7 +10853,7 @@
 </file>
 
 <file path=customXml/itemProps1.xml><?xml version="1.0" encoding="utf-8"?>
-<ds:datastoreItem xmlns:ds="http://schemas.openxmlformats.org/officeDocument/2006/customXml" ds:itemID="{50BC390F-78AA-49E8-ADB5-5289CFB25440}">
+<ds:datastoreItem xmlns:ds="http://schemas.openxmlformats.org/officeDocument/2006/customXml" ds:itemID="{4DB8310C-1209-4B54-8D71-365F20475736}">
   <ds:schemaRefs>
     <ds:schemaRef ds:uri="http://schemas.openxmlformats.org/officeDocument/2006/bibliography"/>
   </ds:schemaRefs>
